--- a/War Congress Data/House - Conflict/822.Payne.5.13.04.docx
+++ b/War Congress Data/House - Conflict/822.Payne.5.13.04.docx
@@ -2,12 +2,12 @@
 <file path=word/document.xml><?xml version="1.0" encoding="utf-8"?>
 <w:document xmlns:wpc="http://schemas.microsoft.com/office/word/2010/wordprocessingCanvas" xmlns:mc="http://schemas.openxmlformats.org/markup-compatibility/2006" xmlns:o="urn:schemas-microsoft-com:office:office" xmlns:r="http://schemas.openxmlformats.org/officeDocument/2006/relationships" xmlns:m="http://schemas.openxmlformats.org/officeDocument/2006/math" xmlns:v="urn:schemas-microsoft-com:vml" xmlns:wp14="http://schemas.microsoft.com/office/word/2010/wordprocessingDrawing" xmlns:wp="http://schemas.openxmlformats.org/drawingml/2006/wordprocessingDrawing" xmlns:w10="urn:schemas-microsoft-com:office:word" xmlns:w="http://schemas.openxmlformats.org/wordprocessingml/2006/main" xmlns:w14="http://schemas.microsoft.com/office/word/2010/wordml" xmlns:wpg="http://schemas.microsoft.com/office/word/2010/wordprocessingGroup" xmlns:wpi="http://schemas.microsoft.com/office/word/2010/wordprocessingInk" xmlns:wne="http://schemas.microsoft.com/office/word/2006/wordml" xmlns:wps="http://schemas.microsoft.com/office/word/2010/wordprocessingShape" mc:Ignorable="w14 wp14">
   <w:body>
-    <w:p>
+    <w:p xmlns:wp14="http://schemas.microsoft.com/office/word/2010/wordml" wp14:textId="77777777">
       <w:r>
         <w:t>Mr. Speaker, I want to</w:t>
       </w:r>
     </w:p>
-    <w:p>
+    <w:p xmlns:wp14="http://schemas.microsoft.com/office/word/2010/wordml" wp14:textId="77777777">
       <w:proofErr w:type="gramStart"/>
       <w:r>
         <w:t>take</w:t>
@@ -17,7 +17,7 @@
         <w:t xml:space="preserve"> time this evening to talk about a</w:t>
       </w:r>
     </w:p>
-    <w:p>
+    <w:p xmlns:wp14="http://schemas.microsoft.com/office/word/2010/wordml" wp14:textId="77777777">
       <w:proofErr w:type="gramStart"/>
       <w:r>
         <w:t>very</w:t>
@@ -27,7 +27,7 @@
         <w:t xml:space="preserve"> serious situation occurring in Africa</w:t>
       </w:r>
     </w:p>
-    <w:p>
+    <w:p xmlns:wp14="http://schemas.microsoft.com/office/word/2010/wordml" wp14:textId="77777777">
       <w:proofErr w:type="gramStart"/>
       <w:r>
         <w:t>as</w:t>
@@ -37,7 +37,7 @@
         <w:t xml:space="preserve"> we speak, a situation of ethnic</w:t>
       </w:r>
     </w:p>
-    <w:p>
+    <w:p xmlns:wp14="http://schemas.microsoft.com/office/word/2010/wordml" wp14:textId="77777777">
       <w:proofErr w:type="gramStart"/>
       <w:r>
         <w:t>cleansing</w:t>
@@ -47,7 +47,7 @@
         <w:t xml:space="preserve"> in Darfur, Sudan, and Sudan’s</w:t>
       </w:r>
     </w:p>
-    <w:p>
+    <w:p xmlns:wp14="http://schemas.microsoft.com/office/word/2010/wordml" wp14:textId="77777777">
       <w:proofErr w:type="gramStart"/>
       <w:r>
         <w:t>vicious</w:t>
@@ -57,7 +57,7 @@
         <w:t xml:space="preserve"> campaign of terror which</w:t>
       </w:r>
     </w:p>
-    <w:p>
+    <w:p xmlns:wp14="http://schemas.microsoft.com/office/word/2010/wordml" wp14:textId="77777777">
       <w:proofErr w:type="gramStart"/>
       <w:r>
         <w:t>it</w:t>
@@ -67,12 +67,12 @@
         <w:t xml:space="preserve"> is raining on its people.</w:t>
       </w:r>
     </w:p>
-    <w:p>
+    <w:p xmlns:wp14="http://schemas.microsoft.com/office/word/2010/wordml" wp14:textId="77777777">
       <w:r>
         <w:t>Mr. Speaker, in June 2001, I came to</w:t>
       </w:r>
     </w:p>
-    <w:p>
+    <w:p xmlns:wp14="http://schemas.microsoft.com/office/word/2010/wordml" wp14:textId="77777777">
       <w:proofErr w:type="gramStart"/>
       <w:r>
         <w:t>this</w:t>
@@ -82,7 +82,7 @@
         <w:t xml:space="preserve"> floor to speak about slavery and</w:t>
       </w:r>
     </w:p>
-    <w:p>
+    <w:p xmlns:wp14="http://schemas.microsoft.com/office/word/2010/wordml" wp14:textId="77777777">
       <w:proofErr w:type="gramStart"/>
       <w:r>
         <w:t>genocide</w:t>
@@ -92,7 +92,7 @@
         <w:t xml:space="preserve"> perpetrated against the people</w:t>
       </w:r>
     </w:p>
-    <w:p>
+    <w:p xmlns:wp14="http://schemas.microsoft.com/office/word/2010/wordml" wp14:textId="77777777">
       <w:proofErr w:type="gramStart"/>
       <w:r>
         <w:t>of</w:t>
@@ -102,7 +102,7 @@
         <w:t xml:space="preserve"> southern Sudan. I said then that</w:t>
       </w:r>
     </w:p>
-    <w:p>
+    <w:p xmlns:wp14="http://schemas.microsoft.com/office/word/2010/wordml" wp14:textId="77777777">
       <w:proofErr w:type="gramStart"/>
       <w:r>
         <w:t>innocent</w:t>
@@ -112,7 +112,7 @@
         <w:t xml:space="preserve"> civilians are the victims in</w:t>
       </w:r>
     </w:p>
-    <w:p>
+    <w:p xmlns:wp14="http://schemas.microsoft.com/office/word/2010/wordml" wp14:textId="77777777">
       <w:proofErr w:type="gramStart"/>
       <w:r>
         <w:t>this</w:t>
@@ -122,7 +122,7 @@
         <w:t xml:space="preserve"> war. We are well aware of the</w:t>
       </w:r>
     </w:p>
-    <w:p>
+    <w:p xmlns:wp14="http://schemas.microsoft.com/office/word/2010/wordml" wp14:textId="77777777">
       <w:proofErr w:type="gramStart"/>
       <w:r>
         <w:t>number</w:t>
@@ -132,7 +132,7 @@
         <w:t xml:space="preserve"> of people killed, maimed, displaced</w:t>
       </w:r>
     </w:p>
-    <w:p>
+    <w:p xmlns:wp14="http://schemas.microsoft.com/office/word/2010/wordml" wp14:textId="77777777">
       <w:proofErr w:type="gramStart"/>
       <w:r>
         <w:t>and</w:t>
@@ -142,7 +142,7 @@
         <w:t xml:space="preserve"> enslaved during that terrible</w:t>
       </w:r>
     </w:p>
-    <w:p>
+    <w:p xmlns:wp14="http://schemas.microsoft.com/office/word/2010/wordml" wp14:textId="77777777">
       <w:proofErr w:type="gramStart"/>
       <w:r>
         <w:t>conflict</w:t>
@@ -152,7 +152,7 @@
         <w:t>, which still goes on. Yet</w:t>
       </w:r>
     </w:p>
-    <w:p>
+    <w:p xmlns:wp14="http://schemas.microsoft.com/office/word/2010/wordml" wp14:textId="77777777">
       <w:proofErr w:type="gramStart"/>
       <w:r>
         <w:t>we</w:t>
@@ -162,7 +162,7 @@
         <w:t xml:space="preserve"> as members of the international</w:t>
       </w:r>
     </w:p>
-    <w:p>
+    <w:p xmlns:wp14="http://schemas.microsoft.com/office/word/2010/wordml" wp14:textId="77777777">
       <w:proofErr w:type="gramStart"/>
       <w:r>
         <w:t>community</w:t>
@@ -172,7 +172,7 @@
         <w:t xml:space="preserve"> failed to do the right thing,</w:t>
       </w:r>
     </w:p>
-    <w:p>
+    <w:p xmlns:wp14="http://schemas.microsoft.com/office/word/2010/wordml" wp14:textId="77777777">
       <w:proofErr w:type="gramStart"/>
       <w:r>
         <w:t>to</w:t>
@@ -182,7 +182,7 @@
         <w:t xml:space="preserve"> end the suffering. In the north-south</w:t>
       </w:r>
     </w:p>
-    <w:p>
+    <w:p xmlns:wp14="http://schemas.microsoft.com/office/word/2010/wordml" wp14:textId="77777777">
       <w:proofErr w:type="gramStart"/>
       <w:r>
         <w:t>conflict</w:t>
@@ -192,7 +192,7 @@
         <w:t>, more than 2 million people</w:t>
       </w:r>
     </w:p>
-    <w:p>
+    <w:p xmlns:wp14="http://schemas.microsoft.com/office/word/2010/wordml" wp14:textId="77777777">
       <w:proofErr w:type="gramStart"/>
       <w:r>
         <w:t>perished</w:t>
@@ -202,7 +202,7 @@
         <w:t xml:space="preserve"> and an estimated 5 million</w:t>
       </w:r>
     </w:p>
-    <w:p>
+    <w:p xmlns:wp14="http://schemas.microsoft.com/office/word/2010/wordml" wp14:textId="77777777">
       <w:proofErr w:type="gramStart"/>
       <w:r>
         <w:t>people</w:t>
@@ -212,12 +212,12 @@
         <w:t xml:space="preserve"> have been displaced during the</w:t>
       </w:r>
     </w:p>
-    <w:p>
+    <w:p xmlns:wp14="http://schemas.microsoft.com/office/word/2010/wordml" wp14:textId="77777777">
       <w:r>
         <w:t>40 years of this dread conflict. It is the</w:t>
       </w:r>
     </w:p>
-    <w:p>
+    <w:p xmlns:wp14="http://schemas.microsoft.com/office/word/2010/wordml" wp14:textId="77777777">
       <w:proofErr w:type="gramStart"/>
       <w:r>
         <w:t>same</w:t>
@@ -227,7 +227,7 @@
         <w:t xml:space="preserve"> government that terrorized,</w:t>
       </w:r>
     </w:p>
-    <w:p>
+    <w:p xmlns:wp14="http://schemas.microsoft.com/office/word/2010/wordml" wp14:textId="77777777">
       <w:proofErr w:type="gramStart"/>
       <w:r>
         <w:t>enslaved</w:t>
@@ -237,7 +237,7 @@
         <w:t xml:space="preserve"> and killed innocent civilians</w:t>
       </w:r>
     </w:p>
-    <w:p>
+    <w:p xmlns:wp14="http://schemas.microsoft.com/office/word/2010/wordml" wp14:textId="77777777">
       <w:proofErr w:type="gramStart"/>
       <w:r>
         <w:lastRenderedPageBreak/>
@@ -253,7 +253,7 @@
       </w:r>
       <w:proofErr w:type="spellEnd"/>
     </w:p>
-    <w:p>
+    <w:p xmlns:wp14="http://schemas.microsoft.com/office/word/2010/wordml" wp14:textId="77777777">
       <w:proofErr w:type="gramStart"/>
       <w:r>
         <w:t>that</w:t>
@@ -263,7 +263,7 @@
         <w:t xml:space="preserve"> is now yet again engaged in a terror</w:t>
       </w:r>
     </w:p>
-    <w:p>
+    <w:p xmlns:wp14="http://schemas.microsoft.com/office/word/2010/wordml" wp14:textId="77777777">
       <w:proofErr w:type="gramStart"/>
       <w:r>
         <w:t>campaign</w:t>
@@ -273,17 +273,17 @@
         <w:t xml:space="preserve"> in Darfur in western</w:t>
       </w:r>
     </w:p>
-    <w:p>
+    <w:p xmlns:wp14="http://schemas.microsoft.com/office/word/2010/wordml" wp14:textId="77777777">
       <w:r>
         <w:t>Sudan.</w:t>
       </w:r>
     </w:p>
-    <w:p>
+    <w:p xmlns:wp14="http://schemas.microsoft.com/office/word/2010/wordml" wp14:textId="77777777">
       <w:r>
         <w:t>When we thought that things were</w:t>
       </w:r>
     </w:p>
-    <w:p>
+    <w:p xmlns:wp14="http://schemas.microsoft.com/office/word/2010/wordml" wp14:textId="77777777">
       <w:proofErr w:type="gramStart"/>
       <w:r>
         <w:t>going</w:t>
@@ -293,7 +293,7 @@
         <w:t xml:space="preserve"> well with the Sudan Peace Act</w:t>
       </w:r>
     </w:p>
-    <w:p>
+    <w:p xmlns:wp14="http://schemas.microsoft.com/office/word/2010/wordml" wp14:textId="77777777">
       <w:proofErr w:type="gramStart"/>
       <w:r>
         <w:t>and</w:t>
@@ -303,7 +303,7 @@
         <w:t xml:space="preserve"> that negotiations between the Government</w:t>
       </w:r>
     </w:p>
-    <w:p>
+    <w:p xmlns:wp14="http://schemas.microsoft.com/office/word/2010/wordml" wp14:textId="77777777">
       <w:proofErr w:type="gramStart"/>
       <w:r>
         <w:t>of</w:t>
@@ -313,7 +313,7 @@
         <w:t xml:space="preserve"> Sudan and the SPLM, Dr.</w:t>
       </w:r>
     </w:p>
-    <w:p>
+    <w:p xmlns:wp14="http://schemas.microsoft.com/office/word/2010/wordml" wp14:textId="77777777">
       <w:r>
         <w:t xml:space="preserve">John </w:t>
       </w:r>
@@ -326,7 +326,7 @@
         <w:t xml:space="preserve"> forces, and that there</w:t>
       </w:r>
     </w:p>
-    <w:p>
+    <w:p xmlns:wp14="http://schemas.microsoft.com/office/word/2010/wordml" wp14:textId="77777777">
       <w:proofErr w:type="gramStart"/>
       <w:r>
         <w:t>had</w:t>
@@ -336,7 +336,7 @@
         <w:t xml:space="preserve"> been efforts in time and energy put</w:t>
       </w:r>
     </w:p>
-    <w:p>
+    <w:p xmlns:wp14="http://schemas.microsoft.com/office/word/2010/wordml" wp14:textId="77777777">
       <w:proofErr w:type="gramStart"/>
       <w:r>
         <w:t>in</w:t>
@@ -346,7 +346,7 @@
         <w:t xml:space="preserve"> by negotiators, then we see that this</w:t>
       </w:r>
     </w:p>
-    <w:p>
+    <w:p xmlns:wp14="http://schemas.microsoft.com/office/word/2010/wordml" wp14:textId="77777777">
       <w:proofErr w:type="gramStart"/>
       <w:r>
         <w:t>pariah</w:t>
@@ -356,7 +356,7 @@
         <w:t xml:space="preserve"> government in Khartoum simply</w:t>
       </w:r>
     </w:p>
-    <w:p>
+    <w:p xmlns:wp14="http://schemas.microsoft.com/office/word/2010/wordml" wp14:textId="77777777">
       <w:proofErr w:type="gramStart"/>
       <w:r>
         <w:t>cannot</w:t>
@@ -366,7 +366,7 @@
         <w:t xml:space="preserve"> help itself and now have unleashed</w:t>
       </w:r>
     </w:p>
-    <w:p>
+    <w:p xmlns:wp14="http://schemas.microsoft.com/office/word/2010/wordml" wp14:textId="77777777">
       <w:proofErr w:type="gramStart"/>
       <w:r>
         <w:t>the</w:t>
@@ -376,7 +376,7 @@
         <w:t xml:space="preserve"> same reign of terror now on</w:t>
       </w:r>
     </w:p>
-    <w:p>
+    <w:p xmlns:wp14="http://schemas.microsoft.com/office/word/2010/wordml" wp14:textId="77777777">
       <w:proofErr w:type="gramStart"/>
       <w:r>
         <w:t>the</w:t>
@@ -386,7 +386,7 @@
         <w:t xml:space="preserve"> west which it had done in the</w:t>
       </w:r>
     </w:p>
-    <w:p>
+    <w:p xmlns:wp14="http://schemas.microsoft.com/office/word/2010/wordml" wp14:textId="77777777">
       <w:proofErr w:type="gramStart"/>
       <w:r>
         <w:t>south</w:t>
@@ -396,7 +396,7 @@
         <w:t>. The National Islamic Front government</w:t>
       </w:r>
     </w:p>
-    <w:p>
+    <w:p xmlns:wp14="http://schemas.microsoft.com/office/word/2010/wordml" wp14:textId="77777777">
       <w:proofErr w:type="gramStart"/>
       <w:r>
         <w:t>is</w:t>
@@ -406,7 +406,7 @@
         <w:t xml:space="preserve"> solely responsible for the</w:t>
       </w:r>
     </w:p>
-    <w:p>
+    <w:p xmlns:wp14="http://schemas.microsoft.com/office/word/2010/wordml" wp14:textId="77777777">
       <w:proofErr w:type="gramStart"/>
       <w:r>
         <w:t>current</w:t>
@@ -416,7 +416,7 @@
         <w:t xml:space="preserve"> atrocities in Darfur. In just the</w:t>
       </w:r>
     </w:p>
-    <w:p>
+    <w:p xmlns:wp14="http://schemas.microsoft.com/office/word/2010/wordml" wp14:textId="77777777">
       <w:proofErr w:type="gramStart"/>
       <w:r>
         <w:t>last</w:t>
@@ -426,12 +426,12 @@
         <w:t xml:space="preserve"> 12 months, the National Islamic</w:t>
       </w:r>
     </w:p>
-    <w:p>
+    <w:p xmlns:wp14="http://schemas.microsoft.com/office/word/2010/wordml" wp14:textId="77777777">
       <w:r>
         <w:t>Front government of Sudan and its allied</w:t>
       </w:r>
     </w:p>
-    <w:p>
+    <w:p xmlns:wp14="http://schemas.microsoft.com/office/word/2010/wordml" wp14:textId="77777777">
       <w:proofErr w:type="gramStart"/>
       <w:r>
         <w:t>militia</w:t>
@@ -441,7 +441,7 @@
         <w:t>, the Janjaweed, displaced</w:t>
       </w:r>
     </w:p>
-    <w:p>
+    <w:p xmlns:wp14="http://schemas.microsoft.com/office/word/2010/wordml" wp14:textId="77777777">
       <w:proofErr w:type="gramStart"/>
       <w:r>
         <w:t>more</w:t>
@@ -451,12 +451,12 @@
         <w:t xml:space="preserve"> than 1 million people, forced over</w:t>
       </w:r>
     </w:p>
-    <w:p>
+    <w:p xmlns:wp14="http://schemas.microsoft.com/office/word/2010/wordml" wp14:textId="77777777">
       <w:r>
         <w:t>110,000 people into Chad, and killed</w:t>
       </w:r>
     </w:p>
-    <w:p>
+    <w:p xmlns:wp14="http://schemas.microsoft.com/office/word/2010/wordml" wp14:textId="77777777">
       <w:proofErr w:type="gramStart"/>
       <w:r>
         <w:t>more</w:t>
@@ -466,12 +466,12 @@
         <w:t xml:space="preserve"> than 10,000 innocent civilians.</w:t>
       </w:r>
     </w:p>
-    <w:p>
+    <w:p xmlns:wp14="http://schemas.microsoft.com/office/word/2010/wordml" wp14:textId="77777777">
       <w:r>
         <w:t>Government troops and their allied militia</w:t>
       </w:r>
     </w:p>
-    <w:p>
+    <w:p xmlns:wp14="http://schemas.microsoft.com/office/word/2010/wordml" wp14:textId="77777777">
       <w:proofErr w:type="gramStart"/>
       <w:r>
         <w:lastRenderedPageBreak/>
@@ -482,7 +482,7 @@
         <w:t>, tortured, maimed and</w:t>
       </w:r>
     </w:p>
-    <w:p>
+    <w:p xmlns:wp14="http://schemas.microsoft.com/office/word/2010/wordml" wp14:textId="77777777">
       <w:proofErr w:type="gramStart"/>
       <w:r>
         <w:t>burned</w:t>
@@ -492,7 +492,7 @@
         <w:t xml:space="preserve"> entire villages in a deliberate</w:t>
       </w:r>
     </w:p>
-    <w:p>
+    <w:p xmlns:wp14="http://schemas.microsoft.com/office/word/2010/wordml" wp14:textId="77777777">
       <w:proofErr w:type="gramStart"/>
       <w:r>
         <w:t>and</w:t>
@@ -502,7 +502,7 @@
         <w:t xml:space="preserve"> systematic manner to cleanse the</w:t>
       </w:r>
     </w:p>
-    <w:p>
+    <w:p xmlns:wp14="http://schemas.microsoft.com/office/word/2010/wordml" wp14:textId="77777777">
       <w:proofErr w:type="gramStart"/>
       <w:r>
         <w:t>area</w:t>
@@ -512,12 +512,12 @@
         <w:t xml:space="preserve"> of African Muslims.</w:t>
       </w:r>
     </w:p>
-    <w:p>
+    <w:p xmlns:wp14="http://schemas.microsoft.com/office/word/2010/wordml" wp14:textId="77777777">
       <w:r>
         <w:t>Up to now, the conflict was supposed</w:t>
       </w:r>
     </w:p>
-    <w:p>
+    <w:p xmlns:wp14="http://schemas.microsoft.com/office/word/2010/wordml" wp14:textId="77777777">
       <w:proofErr w:type="gramStart"/>
       <w:r>
         <w:t>to</w:t>
@@ -527,7 +527,7 @@
         <w:t xml:space="preserve"> be between the Arab north trying to</w:t>
       </w:r>
     </w:p>
-    <w:p>
+    <w:p xmlns:wp14="http://schemas.microsoft.com/office/word/2010/wordml" wp14:textId="77777777">
       <w:proofErr w:type="gramStart"/>
       <w:r>
         <w:t>push</w:t>
@@ -545,7 +545,7 @@
         <w:t xml:space="preserve"> and Islamic government</w:t>
       </w:r>
     </w:p>
-    <w:p>
+    <w:p xmlns:wp14="http://schemas.microsoft.com/office/word/2010/wordml" wp14:textId="77777777">
       <w:proofErr w:type="gramStart"/>
       <w:r>
         <w:t>onto</w:t>
@@ -555,12 +555,12 @@
         <w:t xml:space="preserve"> the people of the south who were</w:t>
       </w:r>
     </w:p>
-    <w:p>
+    <w:p xmlns:wp14="http://schemas.microsoft.com/office/word/2010/wordml" wp14:textId="77777777">
       <w:r>
         <w:t>Christians and animists, and it was</w:t>
       </w:r>
     </w:p>
-    <w:p>
+    <w:p xmlns:wp14="http://schemas.microsoft.com/office/word/2010/wordml" wp14:textId="77777777">
       <w:proofErr w:type="gramStart"/>
       <w:r>
         <w:t>then</w:t>
@@ -570,7 +570,7 @@
         <w:t xml:space="preserve"> supposed to be a war that lines</w:t>
       </w:r>
     </w:p>
-    <w:p>
+    <w:p xmlns:wp14="http://schemas.microsoft.com/office/word/2010/wordml" wp14:textId="77777777">
       <w:proofErr w:type="gramStart"/>
       <w:r>
         <w:t>were</w:t>
@@ -580,7 +580,7 @@
         <w:t xml:space="preserve"> drawn by virtue of religion, which</w:t>
       </w:r>
     </w:p>
-    <w:p>
+    <w:p xmlns:wp14="http://schemas.microsoft.com/office/word/2010/wordml" wp14:textId="77777777">
       <w:proofErr w:type="gramStart"/>
       <w:r>
         <w:t>is</w:t>
@@ -590,7 +590,7 @@
         <w:t xml:space="preserve"> also a horrible thing to do. However,</w:t>
       </w:r>
     </w:p>
-    <w:p>
+    <w:p xmlns:wp14="http://schemas.microsoft.com/office/word/2010/wordml" wp14:textId="77777777">
       <w:proofErr w:type="gramStart"/>
       <w:r>
         <w:t>the</w:t>
@@ -600,7 +600,7 @@
         <w:t xml:space="preserve"> new battle is that the people in the</w:t>
       </w:r>
     </w:p>
-    <w:p>
+    <w:p xmlns:wp14="http://schemas.microsoft.com/office/word/2010/wordml" wp14:textId="77777777">
       <w:proofErr w:type="gramStart"/>
       <w:r>
         <w:t>west</w:t>
@@ -610,12 +610,12 @@
         <w:t xml:space="preserve"> are also Islamic. They are Muslims.</w:t>
       </w:r>
     </w:p>
-    <w:p>
+    <w:p xmlns:wp14="http://schemas.microsoft.com/office/word/2010/wordml" wp14:textId="77777777">
       <w:r>
         <w:t>The excuse of religious differences</w:t>
       </w:r>
     </w:p>
-    <w:p>
+    <w:p xmlns:wp14="http://schemas.microsoft.com/office/word/2010/wordml" wp14:textId="77777777">
       <w:proofErr w:type="gramStart"/>
       <w:r>
         <w:t>does</w:t>
@@ -625,7 +625,7 @@
         <w:t xml:space="preserve"> not hold water, although</w:t>
       </w:r>
     </w:p>
-    <w:p>
+    <w:p xmlns:wp14="http://schemas.microsoft.com/office/word/2010/wordml" wp14:textId="77777777">
       <w:proofErr w:type="gramStart"/>
       <w:r>
         <w:t>it</w:t>
@@ -635,7 +635,7 @@
         <w:t xml:space="preserve"> never should have been raised in the</w:t>
       </w:r>
     </w:p>
-    <w:p>
+    <w:p xmlns:wp14="http://schemas.microsoft.com/office/word/2010/wordml" wp14:textId="77777777">
       <w:proofErr w:type="gramStart"/>
       <w:r>
         <w:t>first</w:t>
@@ -645,7 +645,7 @@
         <w:t xml:space="preserve"> place. And so now you have the Islamic</w:t>
       </w:r>
     </w:p>
-    <w:p>
+    <w:p xmlns:wp14="http://schemas.microsoft.com/office/word/2010/wordml" wp14:textId="77777777">
       <w:proofErr w:type="gramStart"/>
       <w:r>
         <w:t>government</w:t>
@@ -655,7 +655,7 @@
         <w:t xml:space="preserve"> of Khartoum attacking,</w:t>
       </w:r>
     </w:p>
-    <w:p>
+    <w:p xmlns:wp14="http://schemas.microsoft.com/office/word/2010/wordml" wp14:textId="77777777">
       <w:proofErr w:type="gramStart"/>
       <w:r>
         <w:t>maiming</w:t>
@@ -665,7 +665,7 @@
         <w:t>, killing, raping, burning</w:t>
       </w:r>
     </w:p>
-    <w:p>
+    <w:p xmlns:wp14="http://schemas.microsoft.com/office/word/2010/wordml" wp14:textId="77777777">
       <w:proofErr w:type="gramStart"/>
       <w:r>
         <w:t>villages</w:t>
@@ -675,7 +675,7 @@
         <w:t xml:space="preserve"> of other Islamic people in the</w:t>
       </w:r>
     </w:p>
-    <w:p>
+    <w:p xmlns:wp14="http://schemas.microsoft.com/office/word/2010/wordml" wp14:textId="77777777">
       <w:proofErr w:type="gramStart"/>
       <w:r>
         <w:t>west</w:t>
@@ -685,7 +685,7 @@
         <w:t>.</w:t>
       </w:r>
     </w:p>
-    <w:p>
+    <w:p xmlns:wp14="http://schemas.microsoft.com/office/word/2010/wordml" wp14:textId="77777777">
       <w:proofErr w:type="gramStart"/>
       <w:r>
         <w:t>b</w:t>
@@ -695,17 +695,17 @@
         <w:t xml:space="preserve"> 1830</w:t>
       </w:r>
     </w:p>
-    <w:p>
+    <w:p xmlns:wp14="http://schemas.microsoft.com/office/word/2010/wordml" wp14:textId="77777777">
       <w:r>
         <w:t>What are the differences in these?</w:t>
       </w:r>
     </w:p>
-    <w:p>
+    <w:p xmlns:wp14="http://schemas.microsoft.com/office/word/2010/wordml" wp14:textId="77777777">
       <w:r>
         <w:t>They are all the same religion. But</w:t>
       </w:r>
     </w:p>
-    <w:p>
+    <w:p xmlns:wp14="http://schemas.microsoft.com/office/word/2010/wordml" wp14:textId="77777777">
       <w:proofErr w:type="gramStart"/>
       <w:r>
         <w:lastRenderedPageBreak/>
@@ -716,7 +716,7 @@
         <w:t xml:space="preserve"> is a marked difference. Because</w:t>
       </w:r>
     </w:p>
-    <w:p>
+    <w:p xmlns:wp14="http://schemas.microsoft.com/office/word/2010/wordml" wp14:textId="77777777">
       <w:proofErr w:type="gramStart"/>
       <w:r>
         <w:t>the</w:t>
@@ -726,7 +726,7 @@
         <w:t xml:space="preserve"> Arab Muslims of the north are different</w:t>
       </w:r>
     </w:p>
-    <w:p>
+    <w:p xmlns:wp14="http://schemas.microsoft.com/office/word/2010/wordml" wp14:textId="77777777">
       <w:proofErr w:type="gramStart"/>
       <w:r>
         <w:t>than</w:t>
@@ -736,7 +736,7 @@
         <w:t xml:space="preserve"> the African black Muslims</w:t>
       </w:r>
     </w:p>
-    <w:p>
+    <w:p xmlns:wp14="http://schemas.microsoft.com/office/word/2010/wordml" wp14:textId="77777777">
       <w:proofErr w:type="gramStart"/>
       <w:r>
         <w:t>in</w:t>
@@ -746,7 +746,7 @@
         <w:t xml:space="preserve"> the west, and so it cannot be religious</w:t>
       </w:r>
     </w:p>
-    <w:p>
+    <w:p xmlns:wp14="http://schemas.microsoft.com/office/word/2010/wordml" wp14:textId="77777777">
       <w:proofErr w:type="gramStart"/>
       <w:r>
         <w:t>cleansing</w:t>
@@ -756,7 +756,7 @@
         <w:t>. It has to only be ethnic</w:t>
       </w:r>
     </w:p>
-    <w:p>
+    <w:p xmlns:wp14="http://schemas.microsoft.com/office/word/2010/wordml" wp14:textId="77777777">
       <w:proofErr w:type="gramStart"/>
       <w:r>
         <w:t>cleansing</w:t>
@@ -766,12 +766,12 @@
         <w:t xml:space="preserve"> where black followers of</w:t>
       </w:r>
     </w:p>
-    <w:p>
+    <w:p xmlns:wp14="http://schemas.microsoft.com/office/word/2010/wordml" wp14:textId="77777777">
       <w:r>
         <w:t>Islam are being systematically pushed</w:t>
       </w:r>
     </w:p>
-    <w:p>
+    <w:p xmlns:wp14="http://schemas.microsoft.com/office/word/2010/wordml" wp14:textId="77777777">
       <w:proofErr w:type="gramStart"/>
       <w:r>
         <w:t>out</w:t>
@@ -781,7 +781,7 @@
         <w:t xml:space="preserve"> and ethnically cleansed by the</w:t>
       </w:r>
     </w:p>
-    <w:p>
+    <w:p xmlns:wp14="http://schemas.microsoft.com/office/word/2010/wordml" wp14:textId="77777777">
       <w:proofErr w:type="gramStart"/>
       <w:r>
         <w:t>Arab Government of Sudan.</w:t>
@@ -791,7 +791,7 @@
         <w:t xml:space="preserve"> So regardless</w:t>
       </w:r>
     </w:p>
-    <w:p>
+    <w:p xmlns:wp14="http://schemas.microsoft.com/office/word/2010/wordml" wp14:textId="77777777">
       <w:proofErr w:type="gramStart"/>
       <w:r>
         <w:t>of</w:t>
@@ -801,7 +801,7 @@
         <w:t xml:space="preserve"> what we do in the next several</w:t>
       </w:r>
     </w:p>
-    <w:p>
+    <w:p xmlns:wp14="http://schemas.microsoft.com/office/word/2010/wordml" wp14:textId="77777777">
       <w:proofErr w:type="gramStart"/>
       <w:r>
         <w:t>months</w:t>
@@ -811,7 +811,7 @@
         <w:t>, more people will die from disease</w:t>
       </w:r>
     </w:p>
-    <w:p>
+    <w:p xmlns:wp14="http://schemas.microsoft.com/office/word/2010/wordml" wp14:textId="77777777">
       <w:proofErr w:type="gramStart"/>
       <w:r>
         <w:t>and</w:t>
@@ -821,7 +821,7 @@
         <w:t xml:space="preserve"> hunger. Why? Because we</w:t>
       </w:r>
     </w:p>
-    <w:p>
+    <w:p xmlns:wp14="http://schemas.microsoft.com/office/word/2010/wordml" wp14:textId="77777777">
       <w:proofErr w:type="gramStart"/>
       <w:r>
         <w:t>have</w:t>
@@ -831,7 +831,7 @@
         <w:t xml:space="preserve"> a genocidal government bent on</w:t>
       </w:r>
     </w:p>
-    <w:p>
+    <w:p xmlns:wp14="http://schemas.microsoft.com/office/word/2010/wordml" wp14:textId="77777777">
       <w:proofErr w:type="gramStart"/>
       <w:r>
         <w:t>destruction</w:t>
@@ -841,12 +841,12 @@
         <w:t xml:space="preserve"> and mayhem.</w:t>
       </w:r>
     </w:p>
-    <w:p>
+    <w:p xmlns:wp14="http://schemas.microsoft.com/office/word/2010/wordml" wp14:textId="77777777">
       <w:r>
         <w:t>Mr. Speaker, this is the same government</w:t>
       </w:r>
     </w:p>
-    <w:p>
+    <w:p xmlns:wp14="http://schemas.microsoft.com/office/word/2010/wordml" wp14:textId="77777777">
       <w:proofErr w:type="gramStart"/>
       <w:r>
         <w:t>that</w:t>
@@ -856,7 +856,7 @@
         <w:t xml:space="preserve"> gave sanctuary to Osama</w:t>
       </w:r>
     </w:p>
-    <w:p>
+    <w:p xmlns:wp14="http://schemas.microsoft.com/office/word/2010/wordml" wp14:textId="77777777">
       <w:proofErr w:type="gramStart"/>
       <w:r>
         <w:t>bin</w:t>
@@ -866,7 +866,7 @@
         <w:t xml:space="preserve"> Laden from 1991 to 1996, allowing</w:t>
       </w:r>
     </w:p>
-    <w:p>
+    <w:p xmlns:wp14="http://schemas.microsoft.com/office/word/2010/wordml" wp14:textId="77777777">
       <w:proofErr w:type="gramStart"/>
       <w:r>
         <w:t>him</w:t>
@@ -876,12 +876,12 @@
         <w:t xml:space="preserve"> to build his terror network worldwide.</w:t>
       </w:r>
     </w:p>
-    <w:p>
+    <w:p xmlns:wp14="http://schemas.microsoft.com/office/word/2010/wordml" wp14:textId="77777777">
       <w:r>
         <w:t>The bombings of our embassies in</w:t>
       </w:r>
     </w:p>
-    <w:p>
+    <w:p xmlns:wp14="http://schemas.microsoft.com/office/word/2010/wordml" wp14:textId="77777777">
       <w:r>
         <w:t xml:space="preserve">Nairobi, Kenya, and Dar </w:t>
       </w:r>
@@ -894,27 +894,27 @@
         <w:t xml:space="preserve"> Salaam in</w:t>
       </w:r>
     </w:p>
-    <w:p>
+    <w:p xmlns:wp14="http://schemas.microsoft.com/office/word/2010/wordml" wp14:textId="77777777">
       <w:r>
         <w:t>Tanzania was planned right there in</w:t>
       </w:r>
     </w:p>
-    <w:p>
+    <w:p xmlns:wp14="http://schemas.microsoft.com/office/word/2010/wordml" wp14:textId="77777777">
       <w:r>
         <w:t>Sudan by al Qaeda forces of Osama bin</w:t>
       </w:r>
     </w:p>
-    <w:p>
+    <w:p xmlns:wp14="http://schemas.microsoft.com/office/word/2010/wordml" wp14:textId="77777777">
       <w:r>
         <w:t>Laden, harbored and protected by the</w:t>
       </w:r>
     </w:p>
-    <w:p>
+    <w:p xmlns:wp14="http://schemas.microsoft.com/office/word/2010/wordml" wp14:textId="77777777">
       <w:r>
         <w:t>Government of Sudan, allowed to</w:t>
       </w:r>
     </w:p>
-    <w:p>
+    <w:p xmlns:wp14="http://schemas.microsoft.com/office/word/2010/wordml" wp14:textId="77777777">
       <w:proofErr w:type="gramStart"/>
       <w:r>
         <w:t>strengthen</w:t>
@@ -924,7 +924,7 @@
         <w:t xml:space="preserve"> himself and to develop a</w:t>
       </w:r>
     </w:p>
-    <w:p>
+    <w:p xmlns:wp14="http://schemas.microsoft.com/office/word/2010/wordml" wp14:textId="77777777">
       <w:proofErr w:type="gramStart"/>
       <w:r>
         <w:lastRenderedPageBreak/>
@@ -935,7 +935,7 @@
         <w:t xml:space="preserve"> network as he recruited people</w:t>
       </w:r>
     </w:p>
-    <w:p>
+    <w:p xmlns:wp14="http://schemas.microsoft.com/office/word/2010/wordml" wp14:textId="77777777">
       <w:proofErr w:type="gramStart"/>
       <w:r>
         <w:t>to</w:t>
@@ -945,7 +945,7 @@
         <w:t xml:space="preserve"> be a part of his al Qaeda network.</w:t>
       </w:r>
     </w:p>
-    <w:p>
+    <w:p xmlns:wp14="http://schemas.microsoft.com/office/word/2010/wordml" wp14:textId="77777777">
       <w:r>
         <w:t xml:space="preserve">Other </w:t>
       </w:r>
@@ -958,7 +958,7 @@
         <w:t xml:space="preserve"> acts are also</w:t>
       </w:r>
     </w:p>
-    <w:p>
+    <w:p xmlns:wp14="http://schemas.microsoft.com/office/word/2010/wordml" wp14:textId="77777777">
       <w:proofErr w:type="gramStart"/>
       <w:r>
         <w:t>linked</w:t>
@@ -968,7 +968,7 @@
         <w:t xml:space="preserve"> to Osama bin Laden because</w:t>
       </w:r>
     </w:p>
-    <w:p>
+    <w:p xmlns:wp14="http://schemas.microsoft.com/office/word/2010/wordml" wp14:textId="77777777">
       <w:proofErr w:type="gramStart"/>
       <w:r>
         <w:t>there</w:t>
@@ -978,7 +978,7 @@
         <w:t xml:space="preserve"> were a number of terrorist acts</w:t>
       </w:r>
     </w:p>
-    <w:p>
+    <w:p xmlns:wp14="http://schemas.microsoft.com/office/word/2010/wordml" wp14:textId="77777777">
       <w:proofErr w:type="gramStart"/>
       <w:r>
         <w:t>that</w:t>
@@ -988,12 +988,12 @@
         <w:t xml:space="preserve"> were going on at that time.</w:t>
       </w:r>
     </w:p>
-    <w:p>
+    <w:p xmlns:wp14="http://schemas.microsoft.com/office/word/2010/wordml" wp14:textId="77777777">
       <w:r>
         <w:t>Mr. Speaker, what is stunning to me</w:t>
       </w:r>
     </w:p>
-    <w:p>
+    <w:p xmlns:wp14="http://schemas.microsoft.com/office/word/2010/wordml" wp14:textId="77777777">
       <w:proofErr w:type="gramStart"/>
       <w:r>
         <w:t>is</w:t>
@@ -1003,7 +1003,7 @@
         <w:t xml:space="preserve"> that not a single senior official has</w:t>
       </w:r>
     </w:p>
-    <w:p>
+    <w:p xmlns:wp14="http://schemas.microsoft.com/office/word/2010/wordml" wp14:textId="77777777">
       <w:proofErr w:type="gramStart"/>
       <w:r>
         <w:t>been</w:t>
@@ -1013,7 +1013,7 @@
         <w:t xml:space="preserve"> removed from power in the Government</w:t>
       </w:r>
     </w:p>
-    <w:p>
+    <w:p xmlns:wp14="http://schemas.microsoft.com/office/word/2010/wordml" wp14:textId="77777777">
       <w:proofErr w:type="gramStart"/>
       <w:r>
         <w:t>of</w:t>
@@ -1023,7 +1023,7 @@
         <w:t xml:space="preserve"> Sudan or has gone to jail</w:t>
       </w:r>
     </w:p>
-    <w:p>
+    <w:p xmlns:wp14="http://schemas.microsoft.com/office/word/2010/wordml" wp14:textId="77777777">
       <w:proofErr w:type="gramStart"/>
       <w:r>
         <w:t>because</w:t>
@@ -1033,7 +1033,7 @@
         <w:t xml:space="preserve"> of involvement in or support of</w:t>
       </w:r>
     </w:p>
-    <w:p>
+    <w:p xmlns:wp14="http://schemas.microsoft.com/office/word/2010/wordml" wp14:textId="77777777">
       <w:proofErr w:type="gramStart"/>
       <w:r>
         <w:t>terrorist</w:t>
@@ -1043,7 +1043,7 @@
         <w:t xml:space="preserve"> activities. It is important to</w:t>
       </w:r>
     </w:p>
-    <w:p>
+    <w:p xmlns:wp14="http://schemas.microsoft.com/office/word/2010/wordml" wp14:textId="77777777">
       <w:proofErr w:type="gramStart"/>
       <w:r>
         <w:t>recall</w:t>
@@ -1053,7 +1053,7 @@
         <w:t xml:space="preserve"> that the Government of Sudan’s</w:t>
       </w:r>
     </w:p>
-    <w:p>
+    <w:p xmlns:wp14="http://schemas.microsoft.com/office/word/2010/wordml" wp14:textId="77777777">
       <w:proofErr w:type="gramStart"/>
       <w:r>
         <w:t>involvement</w:t>
@@ -1063,7 +1063,7 @@
         <w:t xml:space="preserve"> in international terrorism</w:t>
       </w:r>
     </w:p>
-    <w:p>
+    <w:p xmlns:wp14="http://schemas.microsoft.com/office/word/2010/wordml" wp14:textId="77777777">
       <w:proofErr w:type="gramStart"/>
       <w:r>
         <w:t>goes</w:t>
@@ -1073,7 +1073,7 @@
         <w:t xml:space="preserve"> back over a decade. Sudanese officials</w:t>
       </w:r>
     </w:p>
-    <w:p>
+    <w:p xmlns:wp14="http://schemas.microsoft.com/office/word/2010/wordml" wp14:textId="77777777">
       <w:proofErr w:type="gramStart"/>
       <w:r>
         <w:t>were</w:t>
@@ -1083,7 +1083,7 @@
         <w:t xml:space="preserve"> involved directly or indirectly</w:t>
       </w:r>
     </w:p>
-    <w:p>
+    <w:p xmlns:wp14="http://schemas.microsoft.com/office/word/2010/wordml" wp14:textId="77777777">
       <w:proofErr w:type="gramStart"/>
       <w:r>
         <w:t>in</w:t>
@@ -1093,7 +1093,7 @@
         <w:t xml:space="preserve"> the first World Trade bombing</w:t>
       </w:r>
     </w:p>
-    <w:p>
+    <w:p xmlns:wp14="http://schemas.microsoft.com/office/word/2010/wordml" wp14:textId="77777777">
       <w:proofErr w:type="gramStart"/>
       <w:r>
         <w:t>in</w:t>
@@ -1103,7 +1103,7 @@
         <w:t xml:space="preserve"> 1993 in New York. The mastermind</w:t>
       </w:r>
     </w:p>
-    <w:p>
+    <w:p xmlns:wp14="http://schemas.microsoft.com/office/word/2010/wordml" wp14:textId="77777777">
       <w:proofErr w:type="gramStart"/>
       <w:r>
         <w:t>of</w:t>
@@ -1121,22 +1121,22 @@
         <w:t xml:space="preserve"> Abdel</w:t>
       </w:r>
     </w:p>
-    <w:p>
+    <w:p xmlns:wp14="http://schemas.microsoft.com/office/word/2010/wordml" wp14:textId="77777777">
       <w:r>
         <w:t>Rahman, who was sentenced to life in</w:t>
       </w:r>
     </w:p>
-    <w:p>
+    <w:p xmlns:wp14="http://schemas.microsoft.com/office/word/2010/wordml" wp14:textId="77777777">
       <w:r>
         <w:t>1995, received his visa in Khartoum,</w:t>
       </w:r>
     </w:p>
-    <w:p>
+    <w:p xmlns:wp14="http://schemas.microsoft.com/office/word/2010/wordml" wp14:textId="77777777">
       <w:r>
         <w:t>Sudan, and reportedly was a guest of a</w:t>
       </w:r>
     </w:p>
-    <w:p>
+    <w:p xmlns:wp14="http://schemas.microsoft.com/office/word/2010/wordml" wp14:textId="77777777">
       <w:proofErr w:type="gramStart"/>
       <w:r>
         <w:t>senior</w:t>
@@ -1146,7 +1146,7 @@
         <w:t xml:space="preserve"> Sudanese government official</w:t>
       </w:r>
     </w:p>
-    <w:p>
+    <w:p xmlns:wp14="http://schemas.microsoft.com/office/word/2010/wordml" wp14:textId="77777777">
       <w:proofErr w:type="gramStart"/>
       <w:r>
         <w:t>for</w:t>
@@ -1156,7 +1156,7 @@
         <w:t xml:space="preserve"> several weeks. Of the 15 men indicted</w:t>
       </w:r>
     </w:p>
-    <w:p>
+    <w:p xmlns:wp14="http://schemas.microsoft.com/office/word/2010/wordml" wp14:textId="77777777">
       <w:proofErr w:type="gramStart"/>
       <w:r>
         <w:t>for</w:t>
@@ -1166,7 +1166,7 @@
         <w:t xml:space="preserve"> the terror act, five are Sudanese</w:t>
       </w:r>
     </w:p>
-    <w:p>
+    <w:p xmlns:wp14="http://schemas.microsoft.com/office/word/2010/wordml" wp14:textId="77777777">
       <w:proofErr w:type="gramStart"/>
       <w:r>
         <w:lastRenderedPageBreak/>
@@ -1177,7 +1177,7 @@
         <w:t>. These Sudanese nationalists</w:t>
       </w:r>
     </w:p>
-    <w:p>
+    <w:p xmlns:wp14="http://schemas.microsoft.com/office/word/2010/wordml" wp14:textId="77777777">
       <w:proofErr w:type="gramStart"/>
       <w:r>
         <w:t>have</w:t>
@@ -1187,7 +1187,7 @@
         <w:t xml:space="preserve"> strong ties with Sudanese</w:t>
       </w:r>
     </w:p>
-    <w:p>
+    <w:p xmlns:wp14="http://schemas.microsoft.com/office/word/2010/wordml" wp14:textId="77777777">
       <w:proofErr w:type="gramStart"/>
       <w:r>
         <w:t>diplomats</w:t>
@@ -1197,12 +1197,12 @@
         <w:t xml:space="preserve"> stationed at the time in</w:t>
       </w:r>
     </w:p>
-    <w:p>
+    <w:p xmlns:wp14="http://schemas.microsoft.com/office/word/2010/wordml" wp14:textId="77777777">
       <w:r>
         <w:t>New York in the Sudanese embassy at</w:t>
       </w:r>
     </w:p>
-    <w:p>
+    <w:p xmlns:wp14="http://schemas.microsoft.com/office/word/2010/wordml" wp14:textId="77777777">
       <w:proofErr w:type="gramStart"/>
       <w:r>
         <w:t>the</w:t>
@@ -1212,32 +1212,32 @@
         <w:t xml:space="preserve"> United Nations.</w:t>
       </w:r>
     </w:p>
-    <w:p>
+    <w:p xmlns:wp14="http://schemas.microsoft.com/office/word/2010/wordml" wp14:textId="77777777">
       <w:r>
         <w:t>Mr. Speaker, in 1995 members of an</w:t>
       </w:r>
     </w:p>
-    <w:p>
+    <w:p xmlns:wp14="http://schemas.microsoft.com/office/word/2010/wordml" wp14:textId="77777777">
       <w:r>
         <w:t>Egyptian terrorist group tried to assassinate</w:t>
       </w:r>
     </w:p>
-    <w:p>
+    <w:p xmlns:wp14="http://schemas.microsoft.com/office/word/2010/wordml" wp14:textId="77777777">
       <w:r>
         <w:t>President Hosni Mubarak of</w:t>
       </w:r>
     </w:p>
-    <w:p>
+    <w:p xmlns:wp14="http://schemas.microsoft.com/office/word/2010/wordml" wp14:textId="77777777">
       <w:r>
         <w:t>Egypt while he was in Ethiopia for an</w:t>
       </w:r>
     </w:p>
-    <w:p>
+    <w:p xmlns:wp14="http://schemas.microsoft.com/office/word/2010/wordml" wp14:textId="77777777">
       <w:r>
         <w:t>OAU, Organization of African Unity,</w:t>
       </w:r>
     </w:p>
-    <w:p>
+    <w:p xmlns:wp14="http://schemas.microsoft.com/office/word/2010/wordml" wp14:textId="77777777">
       <w:proofErr w:type="gramStart"/>
       <w:r>
         <w:t>summit</w:t>
@@ -1247,7 +1247,7 @@
         <w:t>. The 11-man assassination</w:t>
       </w:r>
     </w:p>
-    <w:p>
+    <w:p xmlns:wp14="http://schemas.microsoft.com/office/word/2010/wordml" wp14:textId="77777777">
       <w:proofErr w:type="gramStart"/>
       <w:r>
         <w:t>team</w:t>
@@ -1257,12 +1257,12 @@
         <w:t xml:space="preserve"> that had been given safe haven in</w:t>
       </w:r>
     </w:p>
-    <w:p>
+    <w:p xmlns:wp14="http://schemas.microsoft.com/office/word/2010/wordml" wp14:textId="77777777">
       <w:r>
         <w:t>Sudan so that they could prepare for</w:t>
       </w:r>
     </w:p>
-    <w:p>
+    <w:p xmlns:wp14="http://schemas.microsoft.com/office/word/2010/wordml" wp14:textId="77777777">
       <w:proofErr w:type="gramStart"/>
       <w:r>
         <w:t>this</w:t>
@@ -1272,7 +1272,7 @@
         <w:t xml:space="preserve"> attempted assassination were</w:t>
       </w:r>
     </w:p>
-    <w:p>
+    <w:p xmlns:wp14="http://schemas.microsoft.com/office/word/2010/wordml" wp14:textId="77777777">
       <w:proofErr w:type="gramStart"/>
       <w:r>
         <w:t>there</w:t>
@@ -1282,12 +1282,12 @@
         <w:t>, and their plans to kill the Egyptian</w:t>
       </w:r>
     </w:p>
-    <w:p>
+    <w:p xmlns:wp14="http://schemas.microsoft.com/office/word/2010/wordml" wp14:textId="77777777">
       <w:r>
         <w:t>President were created and</w:t>
       </w:r>
     </w:p>
-    <w:p>
+    <w:p xmlns:wp14="http://schemas.microsoft.com/office/word/2010/wordml" wp14:textId="77777777">
       <w:proofErr w:type="gramStart"/>
       <w:r>
         <w:t>planned</w:t>
@@ -1297,7 +1297,7 @@
         <w:t xml:space="preserve"> there. The weapons used in the</w:t>
       </w:r>
     </w:p>
-    <w:p>
+    <w:p xmlns:wp14="http://schemas.microsoft.com/office/word/2010/wordml" wp14:textId="77777777">
       <w:proofErr w:type="gramStart"/>
       <w:r>
         <w:t>assassination</w:t>
@@ -1307,7 +1307,7 @@
         <w:t xml:space="preserve"> attempt were reportedly</w:t>
       </w:r>
     </w:p>
-    <w:p>
+    <w:p xmlns:wp14="http://schemas.microsoft.com/office/word/2010/wordml" wp14:textId="77777777">
       <w:proofErr w:type="gramStart"/>
       <w:r>
         <w:t>flown</w:t>
@@ -1317,12 +1317,12 @@
         <w:t xml:space="preserve"> into Ethiopia by Sudan Airways.</w:t>
       </w:r>
     </w:p>
-    <w:p>
+    <w:p xmlns:wp14="http://schemas.microsoft.com/office/word/2010/wordml" wp14:textId="77777777">
       <w:r>
         <w:t>The passports used by assassins were</w:t>
       </w:r>
     </w:p>
-    <w:p>
+    <w:p xmlns:wp14="http://schemas.microsoft.com/office/word/2010/wordml" wp14:textId="77777777">
       <w:proofErr w:type="gramStart"/>
       <w:r>
         <w:t>also</w:t>
@@ -1332,7 +1332,7 @@
         <w:t xml:space="preserve"> prepared in Khartoum, according</w:t>
       </w:r>
     </w:p>
-    <w:p>
+    <w:p xmlns:wp14="http://schemas.microsoft.com/office/word/2010/wordml" wp14:textId="77777777">
       <w:proofErr w:type="gramStart"/>
       <w:r>
         <w:t>to</w:t>
@@ -1342,12 +1342,12 @@
         <w:t xml:space="preserve"> a United Nations report.</w:t>
       </w:r>
     </w:p>
-    <w:p>
+    <w:p xmlns:wp14="http://schemas.microsoft.com/office/word/2010/wordml" wp14:textId="77777777">
       <w:r>
         <w:t>Why is this relevant to Darfur? It is</w:t>
       </w:r>
     </w:p>
-    <w:p>
+    <w:p xmlns:wp14="http://schemas.microsoft.com/office/word/2010/wordml" wp14:textId="77777777">
       <w:proofErr w:type="gramStart"/>
       <w:r>
         <w:t>relevant</w:t>
@@ -1357,7 +1357,7 @@
         <w:t xml:space="preserve"> because there is a clear pattern</w:t>
       </w:r>
     </w:p>
-    <w:p>
+    <w:p xmlns:wp14="http://schemas.microsoft.com/office/word/2010/wordml" wp14:textId="77777777">
       <w:proofErr w:type="gramStart"/>
       <w:r>
         <w:t>of</w:t>
@@ -1367,7 +1367,7 @@
         <w:t xml:space="preserve"> behavior by this regime targeting</w:t>
       </w:r>
     </w:p>
-    <w:p>
+    <w:p xmlns:wp14="http://schemas.microsoft.com/office/word/2010/wordml" wp14:textId="77777777">
       <w:proofErr w:type="gramStart"/>
       <w:r>
         <w:lastRenderedPageBreak/>
@@ -1378,7 +1378,7 @@
         <w:t>, engaging in terrorist</w:t>
       </w:r>
     </w:p>
-    <w:p>
+    <w:p xmlns:wp14="http://schemas.microsoft.com/office/word/2010/wordml" wp14:textId="77777777">
       <w:proofErr w:type="gramStart"/>
       <w:r>
         <w:t>acts</w:t>
@@ -1388,12 +1388,12 @@
         <w:t xml:space="preserve"> and clear patterns of lies and deception.</w:t>
       </w:r>
     </w:p>
-    <w:p>
+    <w:p xmlns:wp14="http://schemas.microsoft.com/office/word/2010/wordml" wp14:textId="77777777">
       <w:r>
         <w:t>Ethnic cleansing in Darfur occurred</w:t>
       </w:r>
     </w:p>
-    <w:p>
+    <w:p xmlns:wp14="http://schemas.microsoft.com/office/word/2010/wordml" wp14:textId="77777777">
       <w:proofErr w:type="gramStart"/>
       <w:r>
         <w:t>while</w:t>
@@ -1403,7 +1403,7 @@
         <w:t xml:space="preserve"> the government was still</w:t>
       </w:r>
     </w:p>
-    <w:p>
+    <w:p xmlns:wp14="http://schemas.microsoft.com/office/word/2010/wordml" wp14:textId="77777777">
       <w:proofErr w:type="gramStart"/>
       <w:r>
         <w:t>negotiating</w:t>
@@ -1413,7 +1413,7 @@
         <w:t xml:space="preserve"> with the SPLM in Kenya,</w:t>
       </w:r>
     </w:p>
-    <w:p>
+    <w:p xmlns:wp14="http://schemas.microsoft.com/office/word/2010/wordml" wp14:textId="77777777">
       <w:proofErr w:type="gramStart"/>
       <w:r>
         <w:t>negotiating</w:t>
@@ -1423,7 +1423,7 @@
         <w:t xml:space="preserve"> for a peace between the</w:t>
       </w:r>
     </w:p>
-    <w:p>
+    <w:p xmlns:wp14="http://schemas.microsoft.com/office/word/2010/wordml" wp14:textId="77777777">
       <w:proofErr w:type="gramStart"/>
       <w:r>
         <w:t>north</w:t>
@@ -1433,7 +1433,7 @@
         <w:t xml:space="preserve"> and the south but still doing the</w:t>
       </w:r>
     </w:p>
-    <w:p>
+    <w:p xmlns:wp14="http://schemas.microsoft.com/office/word/2010/wordml" wp14:textId="77777777">
       <w:proofErr w:type="gramStart"/>
       <w:r>
         <w:t>damage</w:t>
@@ -1443,7 +1443,7 @@
         <w:t xml:space="preserve"> to the west as if this act could</w:t>
       </w:r>
     </w:p>
-    <w:p>
+    <w:p xmlns:wp14="http://schemas.microsoft.com/office/word/2010/wordml" wp14:textId="77777777">
       <w:proofErr w:type="gramStart"/>
       <w:r>
         <w:t>be</w:t>
@@ -1453,7 +1453,7 @@
         <w:t xml:space="preserve"> disassociated with acceptance of</w:t>
       </w:r>
     </w:p>
-    <w:p>
+    <w:p xmlns:wp14="http://schemas.microsoft.com/office/word/2010/wordml" wp14:textId="77777777">
       <w:r>
         <w:t xml:space="preserve">Sudan after peace between the </w:t>
       </w:r>
@@ -1463,7 +1463,7 @@
       </w:r>
       <w:proofErr w:type="gramEnd"/>
     </w:p>
-    <w:p>
+    <w:p xmlns:wp14="http://schemas.microsoft.com/office/word/2010/wordml" wp14:textId="77777777">
       <w:proofErr w:type="gramStart"/>
       <w:r>
         <w:t>and</w:t>
@@ -1473,7 +1473,7 @@
         <w:t xml:space="preserve"> the south could be attained. In</w:t>
       </w:r>
     </w:p>
-    <w:p>
+    <w:p xmlns:wp14="http://schemas.microsoft.com/office/word/2010/wordml" wp14:textId="77777777">
       <w:proofErr w:type="gramStart"/>
       <w:r>
         <w:t>fact</w:t>
@@ -1483,7 +1483,7 @@
         <w:t>, the mastermind of the Darfur</w:t>
       </w:r>
     </w:p>
-    <w:p>
+    <w:p xmlns:wp14="http://schemas.microsoft.com/office/word/2010/wordml" wp14:textId="77777777">
       <w:proofErr w:type="gramStart"/>
       <w:r>
         <w:t>atrocities</w:t>
@@ -1493,7 +1493,7 @@
         <w:t xml:space="preserve"> is the chief government negotiator</w:t>
       </w:r>
     </w:p>
-    <w:p>
+    <w:p xmlns:wp14="http://schemas.microsoft.com/office/word/2010/wordml" wp14:textId="77777777">
       <w:proofErr w:type="gramStart"/>
       <w:r>
         <w:t>and</w:t>
@@ -1503,7 +1503,7 @@
         <w:t xml:space="preserve"> First Vice President</w:t>
       </w:r>
     </w:p>
-    <w:p>
+    <w:p xmlns:wp14="http://schemas.microsoft.com/office/word/2010/wordml" wp14:textId="77777777">
       <w:proofErr w:type="spellStart"/>
       <w:proofErr w:type="gramStart"/>
       <w:r>
@@ -1515,12 +1515,12 @@
       </w:r>
       <w:proofErr w:type="gramEnd"/>
     </w:p>
-    <w:p>
+    <w:p xmlns:wp14="http://schemas.microsoft.com/office/word/2010/wordml" wp14:textId="77777777">
       <w:r>
         <w:t>Mr. Speaker, it is important for us to</w:t>
       </w:r>
     </w:p>
-    <w:p>
+    <w:p xmlns:wp14="http://schemas.microsoft.com/office/word/2010/wordml" wp14:textId="77777777">
       <w:proofErr w:type="gramStart"/>
       <w:r>
         <w:t>remember</w:t>
@@ -1530,7 +1530,7 @@
         <w:t xml:space="preserve"> that in 1994 the international</w:t>
       </w:r>
     </w:p>
-    <w:p>
+    <w:p xmlns:wp14="http://schemas.microsoft.com/office/word/2010/wordml" wp14:textId="77777777">
       <w:proofErr w:type="gramStart"/>
       <w:r>
         <w:t>community</w:t>
@@ -1540,7 +1540,7 @@
         <w:t xml:space="preserve"> watched with</w:t>
       </w:r>
     </w:p>
-    <w:p>
+    <w:p xmlns:wp14="http://schemas.microsoft.com/office/word/2010/wordml" wp14:textId="77777777">
       <w:proofErr w:type="gramStart"/>
       <w:r>
         <w:t>utter</w:t>
@@ -1550,7 +1550,7 @@
         <w:t xml:space="preserve"> indifference when 1 million</w:t>
       </w:r>
     </w:p>
-    <w:p>
+    <w:p xmlns:wp14="http://schemas.microsoft.com/office/word/2010/wordml" wp14:textId="77777777">
       <w:proofErr w:type="spellStart"/>
       <w:r>
         <w:t>Rwandanese</w:t>
@@ -1560,12 +1560,12 @@
         <w:t xml:space="preserve"> were hacked to death in</w:t>
       </w:r>
     </w:p>
-    <w:p>
+    <w:p xmlns:wp14="http://schemas.microsoft.com/office/word/2010/wordml" wp14:textId="77777777">
       <w:r>
         <w:t>100 days. The genocide in Darfur occurred</w:t>
       </w:r>
     </w:p>
-    <w:p>
+    <w:p xmlns:wp14="http://schemas.microsoft.com/office/word/2010/wordml" wp14:textId="77777777">
       <w:proofErr w:type="gramStart"/>
       <w:r>
         <w:t>while</w:t>
@@ -1575,7 +1575,7 @@
         <w:t xml:space="preserve"> the international community</w:t>
       </w:r>
     </w:p>
-    <w:p>
+    <w:p xmlns:wp14="http://schemas.microsoft.com/office/word/2010/wordml" wp14:textId="77777777">
       <w:proofErr w:type="gramStart"/>
       <w:r>
         <w:t>was</w:t>
@@ -1585,7 +1585,7 @@
         <w:t xml:space="preserve"> commemorating the 10th anniversary</w:t>
       </w:r>
     </w:p>
-    <w:p>
+    <w:p xmlns:wp14="http://schemas.microsoft.com/office/word/2010/wordml" wp14:textId="77777777">
       <w:proofErr w:type="gramStart"/>
       <w:r>
         <w:t>of</w:t>
@@ -1595,7 +1595,7 @@
         <w:t xml:space="preserve"> the Rwandan genocide. We</w:t>
       </w:r>
     </w:p>
-    <w:p>
+    <w:p xmlns:wp14="http://schemas.microsoft.com/office/word/2010/wordml" wp14:textId="77777777">
       <w:proofErr w:type="gramStart"/>
       <w:r>
         <w:t>failed</w:t>
@@ -1605,7 +1605,7 @@
         <w:t xml:space="preserve"> to learn from Rwanda, and we</w:t>
       </w:r>
     </w:p>
-    <w:p>
+    <w:p xmlns:wp14="http://schemas.microsoft.com/office/word/2010/wordml" wp14:textId="77777777">
       <w:proofErr w:type="gramStart"/>
       <w:r>
         <w:lastRenderedPageBreak/>
@@ -1616,7 +1616,7 @@
         <w:t xml:space="preserve"> unlikely to learn from Darfur. The</w:t>
       </w:r>
     </w:p>
-    <w:p>
+    <w:p xmlns:wp14="http://schemas.microsoft.com/office/word/2010/wordml" wp14:textId="77777777">
       <w:proofErr w:type="gramStart"/>
       <w:r>
         <w:t>similarities</w:t>
@@ -1626,7 +1626,7 @@
         <w:t xml:space="preserve"> between the Rwandan</w:t>
       </w:r>
     </w:p>
-    <w:p>
+    <w:p xmlns:wp14="http://schemas.microsoft.com/office/word/2010/wordml" wp14:textId="77777777">
       <w:proofErr w:type="gramStart"/>
       <w:r>
         <w:t>genocide</w:t>
@@ -1636,22 +1636,22 @@
         <w:t xml:space="preserve"> and Darfur are stunning. In</w:t>
       </w:r>
     </w:p>
-    <w:p>
+    <w:p xmlns:wp14="http://schemas.microsoft.com/office/word/2010/wordml" wp14:textId="77777777">
       <w:r>
         <w:t>Rwanda the former government of</w:t>
       </w:r>
     </w:p>
-    <w:p>
+    <w:p xmlns:wp14="http://schemas.microsoft.com/office/word/2010/wordml" wp14:textId="77777777">
       <w:r>
         <w:t>Rwanda and the Rwandan Patriotic</w:t>
       </w:r>
     </w:p>
-    <w:p>
+    <w:p xmlns:wp14="http://schemas.microsoft.com/office/word/2010/wordml" wp14:textId="77777777">
       <w:r>
         <w:t>Front rebels were negotiating while</w:t>
       </w:r>
     </w:p>
-    <w:p>
+    <w:p xmlns:wp14="http://schemas.microsoft.com/office/word/2010/wordml" wp14:textId="77777777">
       <w:proofErr w:type="gramStart"/>
       <w:r>
         <w:t>plans</w:t>
@@ -1661,12 +1661,12 @@
         <w:t xml:space="preserve"> for genocide were underway.</w:t>
       </w:r>
     </w:p>
-    <w:p>
+    <w:p xmlns:wp14="http://schemas.microsoft.com/office/word/2010/wordml" wp14:textId="77777777">
       <w:r>
         <w:t>In Sudan, the government was negotiating</w:t>
       </w:r>
     </w:p>
-    <w:p>
+    <w:p xmlns:wp14="http://schemas.microsoft.com/office/word/2010/wordml" wp14:textId="77777777">
       <w:proofErr w:type="gramStart"/>
       <w:r>
         <w:t>with</w:t>
@@ -1676,7 +1676,7 @@
         <w:t xml:space="preserve"> the SPLM while its troops</w:t>
       </w:r>
     </w:p>
-    <w:p>
+    <w:p xmlns:wp14="http://schemas.microsoft.com/office/word/2010/wordml" wp14:textId="77777777">
       <w:proofErr w:type="gramStart"/>
       <w:r>
         <w:t>were</w:t>
@@ -1686,7 +1686,7 @@
         <w:t xml:space="preserve"> engaged in ethnic cleansing in</w:t>
       </w:r>
     </w:p>
-    <w:p>
+    <w:p xmlns:wp14="http://schemas.microsoft.com/office/word/2010/wordml" wp14:textId="77777777">
       <w:proofErr w:type="gramStart"/>
       <w:r>
         <w:t>Darfur.</w:t>
@@ -1696,7 +1696,7 @@
         <w:t xml:space="preserve"> The inaction by the international</w:t>
       </w:r>
     </w:p>
-    <w:p>
+    <w:p xmlns:wp14="http://schemas.microsoft.com/office/word/2010/wordml" wp14:textId="77777777">
       <w:proofErr w:type="gramStart"/>
       <w:r>
         <w:t>community</w:t>
@@ -1706,7 +1706,7 @@
         <w:t xml:space="preserve"> in Darfur was in</w:t>
       </w:r>
     </w:p>
-    <w:p>
+    <w:p xmlns:wp14="http://schemas.microsoft.com/office/word/2010/wordml" wp14:textId="77777777">
       <w:proofErr w:type="gramStart"/>
       <w:r>
         <w:t>large</w:t>
@@ -1716,7 +1716,7 @@
         <w:t xml:space="preserve"> part due to protecting the ongoing</w:t>
       </w:r>
     </w:p>
-    <w:p>
+    <w:p xmlns:wp14="http://schemas.microsoft.com/office/word/2010/wordml" wp14:textId="77777777">
       <w:proofErr w:type="gramStart"/>
       <w:r>
         <w:t>peace</w:t>
@@ -1726,7 +1726,7 @@
         <w:t xml:space="preserve"> process between the government</w:t>
       </w:r>
     </w:p>
-    <w:p>
+    <w:p xmlns:wp14="http://schemas.microsoft.com/office/word/2010/wordml" wp14:textId="77777777">
       <w:proofErr w:type="gramStart"/>
       <w:r>
         <w:t>and</w:t>
@@ -1736,12 +1736,12 @@
         <w:t xml:space="preserve"> the SPLM. So as we watched</w:t>
       </w:r>
     </w:p>
-    <w:p>
+    <w:p xmlns:wp14="http://schemas.microsoft.com/office/word/2010/wordml" wp14:textId="77777777">
       <w:r>
         <w:t>10 years ago when the world looked the</w:t>
       </w:r>
     </w:p>
-    <w:p>
+    <w:p xmlns:wp14="http://schemas.microsoft.com/office/word/2010/wordml" wp14:textId="77777777">
       <w:proofErr w:type="gramStart"/>
       <w:r>
         <w:t>other</w:t>
@@ -1751,7 +1751,7 @@
         <w:t xml:space="preserve"> way, when the word ‘‘genocide’’</w:t>
       </w:r>
     </w:p>
-    <w:p>
+    <w:p xmlns:wp14="http://schemas.microsoft.com/office/word/2010/wordml" wp14:textId="77777777">
       <w:proofErr w:type="gramStart"/>
       <w:r>
         <w:t>would</w:t>
@@ -1761,7 +1761,7 @@
         <w:t xml:space="preserve"> not be used, when we had repeated</w:t>
       </w:r>
     </w:p>
-    <w:p>
+    <w:p xmlns:wp14="http://schemas.microsoft.com/office/word/2010/wordml" wp14:textId="77777777">
       <w:proofErr w:type="gramStart"/>
       <w:r>
         <w:t>letters</w:t>
@@ -1771,7 +1771,7 @@
         <w:t xml:space="preserve"> and calls and television</w:t>
       </w:r>
     </w:p>
-    <w:p>
+    <w:p xmlns:wp14="http://schemas.microsoft.com/office/word/2010/wordml" wp14:textId="77777777">
       <w:proofErr w:type="gramStart"/>
       <w:r>
         <w:t>appearances</w:t>
@@ -1781,7 +1781,7 @@
         <w:t xml:space="preserve"> to our government at that</w:t>
       </w:r>
     </w:p>
-    <w:p>
+    <w:p xmlns:wp14="http://schemas.microsoft.com/office/word/2010/wordml" wp14:textId="77777777">
       <w:proofErr w:type="gramStart"/>
       <w:r>
         <w:t>time</w:t>
@@ -1791,7 +1791,7 @@
         <w:t xml:space="preserve"> and to those who would listen, we</w:t>
       </w:r>
     </w:p>
-    <w:p>
+    <w:p xmlns:wp14="http://schemas.microsoft.com/office/word/2010/wordml" wp14:textId="77777777">
       <w:proofErr w:type="gramStart"/>
       <w:r>
         <w:t>saw</w:t>
@@ -1801,12 +1801,12 @@
         <w:t xml:space="preserve"> that the world turned its back.</w:t>
       </w:r>
     </w:p>
-    <w:p>
+    <w:p xmlns:wp14="http://schemas.microsoft.com/office/word/2010/wordml" wp14:textId="77777777">
       <w:r>
         <w:t>And as I continue, I see the chairman</w:t>
       </w:r>
     </w:p>
-    <w:p>
+    <w:p xmlns:wp14="http://schemas.microsoft.com/office/word/2010/wordml" wp14:textId="77777777">
       <w:proofErr w:type="gramStart"/>
       <w:r>
         <w:t>of</w:t>
@@ -1816,7 +1816,7 @@
         <w:t xml:space="preserve"> the Congressional Black Caucus,</w:t>
       </w:r>
     </w:p>
-    <w:p>
+    <w:p xmlns:wp14="http://schemas.microsoft.com/office/word/2010/wordml" wp14:textId="77777777">
       <w:proofErr w:type="gramStart"/>
       <w:r>
         <w:t>who</w:t>
@@ -1826,13 +1826,13 @@
         <w:t xml:space="preserve"> has come in. The chairman of the</w:t>
       </w:r>
     </w:p>
-    <w:p>
+    <w:p xmlns:wp14="http://schemas.microsoft.com/office/word/2010/wordml" wp14:textId="77777777">
       <w:r>
         <w:lastRenderedPageBreak/>
         <w:t>Congressional Black Caucus has been</w:t>
       </w:r>
     </w:p>
-    <w:p>
+    <w:p xmlns:wp14="http://schemas.microsoft.com/office/word/2010/wordml" wp14:textId="77777777">
       <w:proofErr w:type="gramStart"/>
       <w:r>
         <w:t>doing</w:t>
@@ -1842,7 +1842,7 @@
         <w:t xml:space="preserve"> an outstanding job on all fronts,</w:t>
       </w:r>
     </w:p>
-    <w:p>
+    <w:p xmlns:wp14="http://schemas.microsoft.com/office/word/2010/wordml" wp14:textId="77777777">
       <w:proofErr w:type="gramStart"/>
       <w:r>
         <w:t>today</w:t>
@@ -1852,12 +1852,12 @@
         <w:t xml:space="preserve"> commemorating the Brown v.</w:t>
       </w:r>
     </w:p>
-    <w:p>
+    <w:p xmlns:wp14="http://schemas.microsoft.com/office/word/2010/wordml" wp14:textId="77777777">
       <w:r>
         <w:t>The Board of Education 50 years after,</w:t>
       </w:r>
     </w:p>
-    <w:p>
+    <w:p xmlns:wp14="http://schemas.microsoft.com/office/word/2010/wordml" wp14:textId="77777777">
       <w:proofErr w:type="gramStart"/>
       <w:r>
         <w:t>many</w:t>
@@ -1867,7 +1867,7 @@
         <w:t xml:space="preserve"> programs that are to improve</w:t>
       </w:r>
     </w:p>
-    <w:p>
+    <w:p xmlns:wp14="http://schemas.microsoft.com/office/word/2010/wordml" wp14:textId="77777777">
       <w:proofErr w:type="gramStart"/>
       <w:r>
         <w:t>the</w:t>
@@ -1877,7 +1877,7 @@
         <w:t xml:space="preserve"> quality of life for all Americans in</w:t>
       </w:r>
     </w:p>
-    <w:p>
+    <w:p xmlns:wp14="http://schemas.microsoft.com/office/word/2010/wordml" wp14:textId="77777777">
       <w:proofErr w:type="gramStart"/>
       <w:r>
         <w:t>this</w:t>
@@ -1887,7 +1887,7 @@
         <w:t xml:space="preserve"> country and, in particular, those</w:t>
       </w:r>
     </w:p>
-    <w:p>
+    <w:p xmlns:wp14="http://schemas.microsoft.com/office/word/2010/wordml" wp14:textId="77777777">
       <w:proofErr w:type="gramStart"/>
       <w:r>
         <w:t>who</w:t>
@@ -1897,7 +1897,7 @@
         <w:t xml:space="preserve"> are the least among us, those who</w:t>
       </w:r>
     </w:p>
-    <w:p>
+    <w:p xmlns:wp14="http://schemas.microsoft.com/office/word/2010/wordml" wp14:textId="77777777">
       <w:proofErr w:type="gramStart"/>
       <w:r>
         <w:t>need</w:t>
@@ -1907,7 +1907,7 @@
         <w:t xml:space="preserve"> the most help, those who are most</w:t>
       </w:r>
     </w:p>
-    <w:p>
+    <w:p xmlns:wp14="http://schemas.microsoft.com/office/word/2010/wordml" wp14:textId="77777777">
       <w:proofErr w:type="gramStart"/>
       <w:r>
         <w:t>fragile</w:t>
@@ -1917,7 +1917,7 @@
         <w:t>, and those are people in our</w:t>
       </w:r>
     </w:p>
-    <w:p>
+    <w:p xmlns:wp14="http://schemas.microsoft.com/office/word/2010/wordml" wp14:textId="77777777">
       <w:proofErr w:type="gramStart"/>
       <w:r>
         <w:t>rural</w:t>
@@ -1927,7 +1927,7 @@
         <w:t xml:space="preserve"> areas around the country and in</w:t>
       </w:r>
     </w:p>
-    <w:p>
+    <w:p xmlns:wp14="http://schemas.microsoft.com/office/word/2010/wordml" wp14:textId="77777777">
       <w:proofErr w:type="gramStart"/>
       <w:r>
         <w:t>our</w:t>
@@ -1937,17 +1937,17 @@
         <w:t xml:space="preserve"> urban centers.</w:t>
       </w:r>
     </w:p>
-    <w:p>
+    <w:p xmlns:wp14="http://schemas.microsoft.com/office/word/2010/wordml" wp14:textId="77777777">
       <w:r>
         <w:t>I yield to the gentleman from the</w:t>
       </w:r>
     </w:p>
-    <w:p>
+    <w:p xmlns:wp14="http://schemas.microsoft.com/office/word/2010/wordml" wp14:textId="77777777">
       <w:r>
         <w:t>State of Maryland (Mr. CUMMINGS), the</w:t>
       </w:r>
     </w:p>
-    <w:p>
+    <w:p xmlns:wp14="http://schemas.microsoft.com/office/word/2010/wordml" wp14:textId="77777777">
       <w:proofErr w:type="gramStart"/>
       <w:r>
         <w:t>chairman</w:t>
@@ -1957,19 +1957,19 @@
         <w:t xml:space="preserve"> of the Congressional Black</w:t>
       </w:r>
     </w:p>
-    <w:p>
+    <w:p xmlns:wp14="http://schemas.microsoft.com/office/word/2010/wordml" wp14:textId="77777777">
       <w:proofErr w:type="gramStart"/>
       <w:r>
         <w:t>Caucus.</w:t>
       </w:r>
       <w:proofErr w:type="gramEnd"/>
     </w:p>
-    <w:p>
+    <w:p xmlns:wp14="http://schemas.microsoft.com/office/word/2010/wordml" wp14:textId="77777777">
       <w:r>
         <w:t>Mr. Speaker, reclaiming</w:t>
       </w:r>
     </w:p>
-    <w:p>
+    <w:p xmlns:wp14="http://schemas.microsoft.com/office/word/2010/wordml" wp14:textId="77777777">
       <w:proofErr w:type="gramStart"/>
       <w:r>
         <w:t>my</w:t>
@@ -1979,7 +1979,7 @@
         <w:t xml:space="preserve"> time, I thank the gentleman very</w:t>
       </w:r>
     </w:p>
-    <w:p>
+    <w:p xmlns:wp14="http://schemas.microsoft.com/office/word/2010/wordml" wp14:textId="77777777">
       <w:proofErr w:type="gramStart"/>
       <w:r>
         <w:t>much</w:t>
@@ -1989,7 +1989,7 @@
         <w:t>. Let me thank him for his compliment</w:t>
       </w:r>
     </w:p>
-    <w:p>
+    <w:p xmlns:wp14="http://schemas.microsoft.com/office/word/2010/wordml" wp14:textId="77777777">
       <w:proofErr w:type="gramStart"/>
       <w:r>
         <w:t>and</w:t>
@@ -1999,7 +1999,7 @@
         <w:t xml:space="preserve"> for his very thoughtful</w:t>
       </w:r>
     </w:p>
-    <w:p>
+    <w:p xmlns:wp14="http://schemas.microsoft.com/office/word/2010/wordml" wp14:textId="77777777">
       <w:proofErr w:type="gramStart"/>
       <w:r>
         <w:t>presentation</w:t>
@@ -2009,7 +2009,7 @@
         <w:t>. As I have indicated, the</w:t>
       </w:r>
     </w:p>
-    <w:p>
+    <w:p xmlns:wp14="http://schemas.microsoft.com/office/word/2010/wordml" wp14:textId="77777777">
       <w:proofErr w:type="gramStart"/>
       <w:r>
         <w:t>gentleman</w:t>
@@ -2019,7 +2019,7 @@
         <w:t xml:space="preserve"> has really been a beacon of</w:t>
       </w:r>
     </w:p>
-    <w:p>
+    <w:p xmlns:wp14="http://schemas.microsoft.com/office/word/2010/wordml" wp14:textId="77777777">
       <w:proofErr w:type="gramStart"/>
       <w:r>
         <w:t>light</w:t>
@@ -2029,7 +2029,7 @@
         <w:t xml:space="preserve"> for the Congressional Black Caucus,</w:t>
       </w:r>
     </w:p>
-    <w:p>
+    <w:p xmlns:wp14="http://schemas.microsoft.com/office/word/2010/wordml" wp14:textId="77777777">
       <w:proofErr w:type="gramStart"/>
       <w:r>
         <w:t>and</w:t>
@@ -2039,7 +2039,7 @@
         <w:t xml:space="preserve"> we follow his leadership with</w:t>
       </w:r>
     </w:p>
-    <w:p>
+    <w:p xmlns:wp14="http://schemas.microsoft.com/office/word/2010/wordml" wp14:textId="77777777">
       <w:proofErr w:type="gramStart"/>
       <w:r>
         <w:t>pride</w:t>
@@ -2049,7 +2049,7 @@
         <w:t xml:space="preserve"> and with dignity for the justice</w:t>
       </w:r>
     </w:p>
-    <w:p>
+    <w:p xmlns:wp14="http://schemas.microsoft.com/office/word/2010/wordml" wp14:textId="77777777">
       <w:proofErr w:type="gramStart"/>
       <w:r>
         <w:lastRenderedPageBreak/>
@@ -2060,12 +2060,12 @@
         <w:t xml:space="preserve"> he has laid out for this Nation.</w:t>
       </w:r>
     </w:p>
-    <w:p>
+    <w:p xmlns:wp14="http://schemas.microsoft.com/office/word/2010/wordml" wp14:textId="77777777">
       <w:r>
         <w:t>I would like to yield to the gentlewoman</w:t>
       </w:r>
     </w:p>
-    <w:p>
+    <w:p xmlns:wp14="http://schemas.microsoft.com/office/word/2010/wordml" wp14:textId="77777777">
       <w:proofErr w:type="gramStart"/>
       <w:r>
         <w:t>from</w:t>
@@ -2075,7 +2075,7 @@
         <w:t xml:space="preserve"> Texas (Ms. JACKSON-LEE),</w:t>
       </w:r>
     </w:p>
-    <w:p>
+    <w:p xmlns:wp14="http://schemas.microsoft.com/office/word/2010/wordml" wp14:textId="77777777">
       <w:proofErr w:type="gramStart"/>
       <w:r>
         <w:t>a</w:t>
@@ -2085,7 +2085,7 @@
         <w:t xml:space="preserve"> person who has fought for justice, not</w:t>
       </w:r>
     </w:p>
-    <w:p>
+    <w:p xmlns:wp14="http://schemas.microsoft.com/office/word/2010/wordml" wp14:textId="77777777">
       <w:proofErr w:type="gramStart"/>
       <w:r>
         <w:t>only</w:t>
@@ -2095,7 +2095,7 @@
         <w:t xml:space="preserve"> here in the U.S. and in her State</w:t>
       </w:r>
     </w:p>
-    <w:p>
+    <w:p xmlns:wp14="http://schemas.microsoft.com/office/word/2010/wordml" wp14:textId="77777777">
       <w:proofErr w:type="gramStart"/>
       <w:r>
         <w:t>of</w:t>
@@ -2105,7 +2105,7 @@
         <w:t xml:space="preserve"> Texas and Houston, but has traveled</w:t>
       </w:r>
     </w:p>
-    <w:p>
+    <w:p xmlns:wp14="http://schemas.microsoft.com/office/word/2010/wordml" wp14:textId="77777777">
       <w:proofErr w:type="gramStart"/>
       <w:r>
         <w:t>throughout</w:t>
@@ -2115,12 +2115,12 @@
         <w:t xml:space="preserve"> the world; whether it is</w:t>
       </w:r>
     </w:p>
-    <w:p>
+    <w:p xmlns:wp14="http://schemas.microsoft.com/office/word/2010/wordml" wp14:textId="77777777">
       <w:r>
         <w:t>Iraqi women that she is fighting for, or</w:t>
       </w:r>
     </w:p>
-    <w:p>
+    <w:p xmlns:wp14="http://schemas.microsoft.com/office/word/2010/wordml" wp14:textId="77777777">
       <w:proofErr w:type="gramStart"/>
       <w:r>
         <w:t>the</w:t>
@@ -2130,7 +2130,7 @@
         <w:t xml:space="preserve"> rights of African women to have</w:t>
       </w:r>
     </w:p>
-    <w:p>
+    <w:p xmlns:wp14="http://schemas.microsoft.com/office/word/2010/wordml" wp14:textId="77777777">
       <w:proofErr w:type="gramStart"/>
       <w:r>
         <w:t>property</w:t>
@@ -2140,7 +2140,7 @@
         <w:t xml:space="preserve"> rights and to have the rights</w:t>
       </w:r>
     </w:p>
-    <w:p>
+    <w:p xmlns:wp14="http://schemas.microsoft.com/office/word/2010/wordml" wp14:textId="77777777">
       <w:proofErr w:type="gramStart"/>
       <w:r>
         <w:t>of</w:t>
@@ -2150,7 +2150,7 @@
         <w:t xml:space="preserve"> what women throughout the world</w:t>
       </w:r>
     </w:p>
-    <w:p>
+    <w:p xmlns:wp14="http://schemas.microsoft.com/office/word/2010/wordml" wp14:textId="77777777">
       <w:proofErr w:type="gramStart"/>
       <w:r>
         <w:t>are</w:t>
@@ -2160,7 +2160,7 @@
         <w:t xml:space="preserve"> looking for, but also on general</w:t>
       </w:r>
     </w:p>
-    <w:p>
+    <w:p xmlns:wp14="http://schemas.microsoft.com/office/word/2010/wordml" wp14:textId="77777777">
       <w:proofErr w:type="gramStart"/>
       <w:r>
         <w:t>issues</w:t>
@@ -2170,12 +2170,12 @@
         <w:t xml:space="preserve"> of just humanitarian importance.</w:t>
       </w:r>
     </w:p>
-    <w:p>
+    <w:p xmlns:wp14="http://schemas.microsoft.com/office/word/2010/wordml" wp14:textId="77777777">
       <w:r>
         <w:t>With that, I yield to the gentlewoman</w:t>
       </w:r>
     </w:p>
-    <w:p>
+    <w:p xmlns:wp14="http://schemas.microsoft.com/office/word/2010/wordml" wp14:textId="77777777">
       <w:proofErr w:type="gramStart"/>
       <w:r>
         <w:t>from</w:t>
@@ -2185,12 +2185,12 @@
         <w:t xml:space="preserve"> Texas (Ms. JACKSON-LEE).</w:t>
       </w:r>
     </w:p>
-    <w:p>
+    <w:p xmlns:wp14="http://schemas.microsoft.com/office/word/2010/wordml" wp14:textId="77777777">
       <w:r>
         <w:t>Mr. Speaker, reclaiming</w:t>
       </w:r>
     </w:p>
-    <w:p>
+    <w:p xmlns:wp14="http://schemas.microsoft.com/office/word/2010/wordml" wp14:textId="77777777">
       <w:proofErr w:type="gramStart"/>
       <w:r>
         <w:t>my</w:t>
@@ -2200,7 +2200,7 @@
         <w:t xml:space="preserve"> time, let me take this opportunity</w:t>
       </w:r>
     </w:p>
-    <w:p>
+    <w:p xmlns:wp14="http://schemas.microsoft.com/office/word/2010/wordml" wp14:textId="77777777">
       <w:proofErr w:type="gramStart"/>
       <w:r>
         <w:t>to</w:t>
@@ -2210,7 +2210,7 @@
         <w:t xml:space="preserve"> thank the gentlewoman for her very</w:t>
       </w:r>
     </w:p>
-    <w:p>
+    <w:p xmlns:wp14="http://schemas.microsoft.com/office/word/2010/wordml" wp14:textId="77777777">
       <w:proofErr w:type="gramStart"/>
       <w:r>
         <w:t>profound</w:t>
@@ -2220,7 +2220,7 @@
         <w:t xml:space="preserve"> remarks. It is connected. I</w:t>
       </w:r>
     </w:p>
-    <w:p>
+    <w:p xmlns:wp14="http://schemas.microsoft.com/office/word/2010/wordml" wp14:textId="77777777">
       <w:proofErr w:type="gramStart"/>
       <w:r>
         <w:t>think</w:t>
@@ -2230,12 +2230,12 @@
         <w:t xml:space="preserve"> that all that we do is connected.</w:t>
       </w:r>
     </w:p>
-    <w:p>
+    <w:p xmlns:wp14="http://schemas.microsoft.com/office/word/2010/wordml" wp14:textId="77777777">
       <w:r>
         <w:t>I think that the gentlewoman’s wisdom</w:t>
       </w:r>
     </w:p>
-    <w:p>
+    <w:p xmlns:wp14="http://schemas.microsoft.com/office/word/2010/wordml" wp14:textId="77777777">
       <w:proofErr w:type="gramStart"/>
       <w:r>
         <w:t>and</w:t>
@@ -2245,7 +2245,7 @@
         <w:t xml:space="preserve"> her interest, her knowledge, is certainly</w:t>
       </w:r>
     </w:p>
-    <w:p>
+    <w:p xmlns:wp14="http://schemas.microsoft.com/office/word/2010/wordml" wp14:textId="77777777">
       <w:proofErr w:type="gramStart"/>
       <w:r>
         <w:t>a</w:t>
@@ -2255,7 +2255,7 @@
         <w:t xml:space="preserve"> great tribute to us here in the</w:t>
       </w:r>
     </w:p>
-    <w:p>
+    <w:p xmlns:wp14="http://schemas.microsoft.com/office/word/2010/wordml" wp14:textId="77777777">
       <w:proofErr w:type="gramStart"/>
       <w:r>
         <w:t>halls</w:t>
@@ -2265,12 +2265,12 @@
         <w:t xml:space="preserve"> of Congress.</w:t>
       </w:r>
     </w:p>
-    <w:p>
+    <w:p xmlns:wp14="http://schemas.microsoft.com/office/word/2010/wordml" wp14:textId="77777777">
       <w:r>
         <w:t>The thoroughness of the gentlewoman’s</w:t>
       </w:r>
     </w:p>
-    <w:p>
+    <w:p xmlns:wp14="http://schemas.microsoft.com/office/word/2010/wordml" wp14:textId="77777777">
       <w:proofErr w:type="gramStart"/>
       <w:r>
         <w:lastRenderedPageBreak/>
@@ -2281,12 +2281,12 @@
         <w:t xml:space="preserve"> are always appreciated.</w:t>
       </w:r>
     </w:p>
-    <w:p>
+    <w:p xmlns:wp14="http://schemas.microsoft.com/office/word/2010/wordml" wp14:textId="77777777">
       <w:r>
         <w:t>The gentlewoman is absolutely</w:t>
       </w:r>
     </w:p>
-    <w:p>
+    <w:p xmlns:wp14="http://schemas.microsoft.com/office/word/2010/wordml" wp14:textId="77777777">
       <w:proofErr w:type="gramStart"/>
       <w:r>
         <w:t>right</w:t>
@@ -2304,7 +2304,7 @@
         <w:t xml:space="preserve"> said that</w:t>
       </w:r>
     </w:p>
-    <w:p>
+    <w:p xmlns:wp14="http://schemas.microsoft.com/office/word/2010/wordml" wp14:textId="77777777">
       <w:proofErr w:type="gramStart"/>
       <w:r>
         <w:t>we</w:t>
@@ -2314,12 +2314,12 @@
         <w:t xml:space="preserve"> are part of Africa, we are not North</w:t>
       </w:r>
     </w:p>
-    <w:p>
+    <w:p xmlns:wp14="http://schemas.microsoft.com/office/word/2010/wordml" wp14:textId="77777777">
       <w:r>
         <w:t>Africa. But the Europeans decided to</w:t>
       </w:r>
     </w:p>
-    <w:p>
+    <w:p xmlns:wp14="http://schemas.microsoft.com/office/word/2010/wordml" wp14:textId="77777777">
       <w:proofErr w:type="gramStart"/>
       <w:r>
         <w:t>divide</w:t>
@@ -2329,7 +2329,7 @@
         <w:t xml:space="preserve"> Africa. They said Africa was not</w:t>
       </w:r>
     </w:p>
-    <w:p>
+    <w:p xmlns:wp14="http://schemas.microsoft.com/office/word/2010/wordml" wp14:textId="77777777">
       <w:proofErr w:type="gramStart"/>
       <w:r>
         <w:t>one</w:t>
@@ -2339,7 +2339,7 @@
         <w:t xml:space="preserve"> continent. You had North Africa</w:t>
       </w:r>
     </w:p>
-    <w:p>
+    <w:p xmlns:wp14="http://schemas.microsoft.com/office/word/2010/wordml" wp14:textId="77777777">
       <w:proofErr w:type="gramStart"/>
       <w:r>
         <w:t>and</w:t>
@@ -2349,12 +2349,12 @@
         <w:t xml:space="preserve"> you had sub-Saharan Africa.</w:t>
       </w:r>
     </w:p>
-    <w:p>
+    <w:p xmlns:wp14="http://schemas.microsoft.com/office/word/2010/wordml" wp14:textId="77777777">
       <w:r>
         <w:t>So it is one continent. We have two</w:t>
       </w:r>
     </w:p>
-    <w:p>
+    <w:p xmlns:wp14="http://schemas.microsoft.com/office/word/2010/wordml" wp14:textId="77777777">
       <w:proofErr w:type="gramStart"/>
       <w:r>
         <w:t>countries</w:t>
@@ -2364,12 +2364,12 @@
         <w:t>, major countries in the Western</w:t>
       </w:r>
     </w:p>
-    <w:p>
+    <w:p xmlns:wp14="http://schemas.microsoft.com/office/word/2010/wordml" wp14:textId="77777777">
       <w:r>
         <w:t>Hemisphere, we have Canada and</w:t>
       </w:r>
     </w:p>
-    <w:p>
+    <w:p xmlns:wp14="http://schemas.microsoft.com/office/word/2010/wordml" wp14:textId="77777777">
       <w:proofErr w:type="gramStart"/>
       <w:r>
         <w:t>we</w:t>
@@ -2379,7 +2379,7 @@
         <w:t xml:space="preserve"> have the United States, but no one</w:t>
       </w:r>
     </w:p>
-    <w:p>
+    <w:p xmlns:wp14="http://schemas.microsoft.com/office/word/2010/wordml" wp14:textId="77777777">
       <w:proofErr w:type="gramStart"/>
       <w:r>
         <w:t>has</w:t>
@@ -2389,12 +2389,12 @@
         <w:t xml:space="preserve"> separated the continent artificially.</w:t>
       </w:r>
     </w:p>
-    <w:p>
+    <w:p xmlns:wp14="http://schemas.microsoft.com/office/word/2010/wordml" wp14:textId="77777777">
       <w:r>
         <w:t>It is all North America. Africa</w:t>
       </w:r>
     </w:p>
-    <w:p>
+    <w:p xmlns:wp14="http://schemas.microsoft.com/office/word/2010/wordml" wp14:textId="77777777">
       <w:proofErr w:type="gramStart"/>
       <w:r>
         <w:t>is</w:t>
@@ -2404,7 +2404,7 @@
         <w:t xml:space="preserve"> North Africa, a separate place, and</w:t>
       </w:r>
     </w:p>
-    <w:p>
+    <w:p xmlns:wp14="http://schemas.microsoft.com/office/word/2010/wordml" wp14:textId="77777777">
       <w:proofErr w:type="gramStart"/>
       <w:r>
         <w:t>when</w:t>
@@ -2414,7 +2414,7 @@
         <w:t xml:space="preserve"> I was a kid it was Asia Minor, but</w:t>
       </w:r>
     </w:p>
-    <w:p>
+    <w:p xmlns:wp14="http://schemas.microsoft.com/office/word/2010/wordml" wp14:textId="77777777">
       <w:proofErr w:type="gramStart"/>
       <w:r>
         <w:t>they</w:t>
@@ -2424,12 +2424,12 @@
         <w:t xml:space="preserve"> decided to call that the Middle</w:t>
       </w:r>
     </w:p>
-    <w:p>
+    <w:p xmlns:wp14="http://schemas.microsoft.com/office/word/2010/wordml" wp14:textId="77777777">
       <w:r>
         <w:t>East now, I guess. So we have to try to</w:t>
       </w:r>
     </w:p>
-    <w:p>
+    <w:p xmlns:wp14="http://schemas.microsoft.com/office/word/2010/wordml" wp14:textId="77777777">
       <w:proofErr w:type="gramStart"/>
       <w:r>
         <w:t>keep</w:t>
@@ -2439,7 +2439,7 @@
         <w:t xml:space="preserve"> up with those who try to define</w:t>
       </w:r>
     </w:p>
-    <w:p>
+    <w:p xmlns:wp14="http://schemas.microsoft.com/office/word/2010/wordml" wp14:textId="77777777">
       <w:proofErr w:type="gramStart"/>
       <w:r>
         <w:t>us</w:t>
@@ -2449,12 +2449,12 @@
         <w:t>.</w:t>
       </w:r>
     </w:p>
-    <w:p>
+    <w:p xmlns:wp14="http://schemas.microsoft.com/office/word/2010/wordml" wp14:textId="77777777">
       <w:r>
         <w:t>We should not let other people define</w:t>
       </w:r>
     </w:p>
-    <w:p>
+    <w:p xmlns:wp14="http://schemas.microsoft.com/office/word/2010/wordml" wp14:textId="77777777">
       <w:proofErr w:type="gramStart"/>
       <w:r>
         <w:t>us</w:t>
@@ -2464,7 +2464,7 @@
         <w:t>, just as today they say liberals are</w:t>
       </w:r>
     </w:p>
-    <w:p>
+    <w:p xmlns:wp14="http://schemas.microsoft.com/office/word/2010/wordml" wp14:textId="77777777">
       <w:proofErr w:type="gramStart"/>
       <w:r>
         <w:t>bad</w:t>
@@ -2474,7 +2474,7 @@
         <w:t>. They are the ones who are what</w:t>
       </w:r>
     </w:p>
-    <w:p>
+    <w:p xmlns:wp14="http://schemas.microsoft.com/office/word/2010/wordml" wp14:textId="77777777">
       <w:proofErr w:type="gramStart"/>
       <w:r>
         <w:t>our</w:t>
@@ -2484,7 +2484,7 @@
         <w:t xml:space="preserve"> country should not be about. I am</w:t>
       </w:r>
     </w:p>
-    <w:p>
+    <w:p xmlns:wp14="http://schemas.microsoft.com/office/word/2010/wordml" wp14:textId="77777777">
       <w:proofErr w:type="gramStart"/>
       <w:r>
         <w:t>proud</w:t>
@@ -2494,7 +2494,7 @@
         <w:t xml:space="preserve"> to be a liberal. I think that is</w:t>
       </w:r>
     </w:p>
-    <w:p>
+    <w:p xmlns:wp14="http://schemas.microsoft.com/office/word/2010/wordml" wp14:textId="77777777">
       <w:proofErr w:type="gramStart"/>
       <w:r>
         <w:lastRenderedPageBreak/>
@@ -2505,7 +2505,7 @@
         <w:t xml:space="preserve"> made our country strong and</w:t>
       </w:r>
     </w:p>
-    <w:p>
+    <w:p xmlns:wp14="http://schemas.microsoft.com/office/word/2010/wordml" wp14:textId="77777777">
       <w:proofErr w:type="gramStart"/>
       <w:r>
         <w:t>great</w:t>
@@ -2515,7 +2515,7 @@
         <w:t>. I think a liberal is a person who</w:t>
       </w:r>
     </w:p>
-    <w:p>
+    <w:p xmlns:wp14="http://schemas.microsoft.com/office/word/2010/wordml" wp14:textId="77777777">
       <w:proofErr w:type="gramStart"/>
       <w:r>
         <w:t>worries</w:t>
@@ -2525,7 +2525,7 @@
         <w:t xml:space="preserve"> about their neighbor, wants a</w:t>
       </w:r>
     </w:p>
-    <w:p>
+    <w:p xmlns:wp14="http://schemas.microsoft.com/office/word/2010/wordml" wp14:textId="77777777">
       <w:proofErr w:type="gramStart"/>
       <w:r>
         <w:t>strong</w:t>
@@ -2535,7 +2535,7 @@
         <w:t xml:space="preserve"> defense, wants to provide for the</w:t>
       </w:r>
     </w:p>
-    <w:p>
+    <w:p xmlns:wp14="http://schemas.microsoft.com/office/word/2010/wordml" wp14:textId="77777777">
       <w:proofErr w:type="gramStart"/>
       <w:r>
         <w:t>common</w:t>
@@ -2545,7 +2545,7 @@
         <w:t xml:space="preserve"> defense, but also to promote</w:t>
       </w:r>
     </w:p>
-    <w:p>
+    <w:p xmlns:wp14="http://schemas.microsoft.com/office/word/2010/wordml" wp14:textId="77777777">
       <w:proofErr w:type="gramStart"/>
       <w:r>
         <w:t>the</w:t>
@@ -2555,7 +2555,7 @@
         <w:t xml:space="preserve"> general welfare. And so until we</w:t>
       </w:r>
     </w:p>
-    <w:p>
+    <w:p xmlns:wp14="http://schemas.microsoft.com/office/word/2010/wordml" wp14:textId="77777777">
       <w:proofErr w:type="gramStart"/>
       <w:r>
         <w:t>allow</w:t>
@@ -2565,7 +2565,7 @@
         <w:t xml:space="preserve"> ourselves to not categorize ourselves,</w:t>
       </w:r>
     </w:p>
-    <w:p>
+    <w:p xmlns:wp14="http://schemas.microsoft.com/office/word/2010/wordml" wp14:textId="77777777">
       <w:proofErr w:type="gramStart"/>
       <w:r>
         <w:t>we</w:t>
@@ -2575,12 +2575,12 @@
         <w:t xml:space="preserve"> have to stand tall.</w:t>
       </w:r>
     </w:p>
-    <w:p>
+    <w:p xmlns:wp14="http://schemas.microsoft.com/office/word/2010/wordml" wp14:textId="77777777">
       <w:r>
         <w:t>So once again, let me thank the gentlewoman</w:t>
       </w:r>
     </w:p>
-    <w:p>
+    <w:p xmlns:wp14="http://schemas.microsoft.com/office/word/2010/wordml" wp14:textId="77777777">
       <w:proofErr w:type="gramStart"/>
       <w:r>
         <w:t>for</w:t>
@@ -2590,27 +2590,27 @@
         <w:t xml:space="preserve"> her remarks.</w:t>
       </w:r>
     </w:p>
-    <w:p>
+    <w:p xmlns:wp14="http://schemas.microsoft.com/office/word/2010/wordml" wp14:textId="77777777">
       <w:r>
         <w:t>That is right.</w:t>
       </w:r>
     </w:p>
-    <w:p>
+    <w:p xmlns:wp14="http://schemas.microsoft.com/office/word/2010/wordml" wp14:textId="77777777">
       <w:r>
         <w:t>No, we have not.</w:t>
       </w:r>
     </w:p>
-    <w:p>
+    <w:p xmlns:wp14="http://schemas.microsoft.com/office/word/2010/wordml" wp14:textId="77777777">
       <w:r>
         <w:t>That is right.</w:t>
       </w:r>
     </w:p>
-    <w:p>
+    <w:p xmlns:wp14="http://schemas.microsoft.com/office/word/2010/wordml" wp14:textId="77777777">
       <w:r>
         <w:t>Again, Mr. Speaker, I</w:t>
       </w:r>
     </w:p>
-    <w:p>
+    <w:p xmlns:wp14="http://schemas.microsoft.com/office/word/2010/wordml" wp14:textId="77777777">
       <w:proofErr w:type="gramStart"/>
       <w:r>
         <w:t>appreciate</w:t>
@@ -2620,12 +2620,12 @@
         <w:t xml:space="preserve"> the gentlewoman’s remarks.</w:t>
       </w:r>
     </w:p>
-    <w:p>
+    <w:p xmlns:wp14="http://schemas.microsoft.com/office/word/2010/wordml" wp14:textId="77777777">
       <w:r>
         <w:t>It is something that has been overlooked</w:t>
       </w:r>
     </w:p>
-    <w:p>
+    <w:p xmlns:wp14="http://schemas.microsoft.com/office/word/2010/wordml" wp14:textId="77777777">
       <w:proofErr w:type="gramStart"/>
       <w:r>
         <w:t>for</w:t>
@@ -2635,12 +2635,12 @@
         <w:t xml:space="preserve"> 5 years, that people in</w:t>
       </w:r>
     </w:p>
-    <w:p>
+    <w:p xmlns:wp14="http://schemas.microsoft.com/office/word/2010/wordml" wp14:textId="77777777">
       <w:r>
         <w:t>Prince George’s County were unable to</w:t>
       </w:r>
     </w:p>
-    <w:p>
+    <w:p xmlns:wp14="http://schemas.microsoft.com/office/word/2010/wordml" wp14:textId="77777777">
       <w:proofErr w:type="gramStart"/>
       <w:r>
         <w:t>go</w:t>
@@ -2650,7 +2650,7 @@
         <w:t xml:space="preserve"> to school from 1959 to 1964 when the</w:t>
       </w:r>
     </w:p>
-    <w:p>
+    <w:p xmlns:wp14="http://schemas.microsoft.com/office/word/2010/wordml" wp14:textId="77777777">
       <w:proofErr w:type="gramStart"/>
       <w:r>
         <w:t>public</w:t>
@@ -2660,7 +2660,7 @@
         <w:t xml:space="preserve"> schools were privatized and</w:t>
       </w:r>
     </w:p>
-    <w:p>
+    <w:p xmlns:wp14="http://schemas.microsoft.com/office/word/2010/wordml" wp14:textId="77777777">
       <w:proofErr w:type="gramStart"/>
       <w:r>
         <w:t>black</w:t>
@@ -2670,7 +2670,7 @@
         <w:t xml:space="preserve"> children just had no school to go</w:t>
       </w:r>
     </w:p>
-    <w:p>
+    <w:p xmlns:wp14="http://schemas.microsoft.com/office/word/2010/wordml" wp14:textId="77777777">
       <w:proofErr w:type="gramStart"/>
       <w:r>
         <w:t>to</w:t>
@@ -2680,12 +2680,12 @@
         <w:t xml:space="preserve"> for 5 years.</w:t>
       </w:r>
     </w:p>
-    <w:p>
+    <w:p xmlns:wp14="http://schemas.microsoft.com/office/word/2010/wordml" wp14:textId="77777777">
       <w:r>
         <w:t>Mr. Speaker, as we continue to focus</w:t>
       </w:r>
     </w:p>
-    <w:p>
+    <w:p xmlns:wp14="http://schemas.microsoft.com/office/word/2010/wordml" wp14:textId="77777777">
       <w:proofErr w:type="gramStart"/>
       <w:r>
         <w:t>on</w:t>
@@ -2695,7 +2695,7 @@
         <w:t xml:space="preserve"> the problem, these atrocities were</w:t>
       </w:r>
     </w:p>
-    <w:p>
+    <w:p xmlns:wp14="http://schemas.microsoft.com/office/word/2010/wordml" wp14:textId="77777777">
       <w:proofErr w:type="gramStart"/>
       <w:r>
         <w:t>well</w:t>
@@ -2705,13 +2705,13 @@
         <w:t xml:space="preserve"> documented. Just recently a</w:t>
       </w:r>
     </w:p>
-    <w:p>
+    <w:p xmlns:wp14="http://schemas.microsoft.com/office/word/2010/wordml" wp14:textId="77777777">
       <w:r>
         <w:lastRenderedPageBreak/>
         <w:t>United Nations Human Rights Commission</w:t>
       </w:r>
     </w:p>
-    <w:p>
+    <w:p xmlns:wp14="http://schemas.microsoft.com/office/word/2010/wordml" wp14:textId="77777777">
       <w:proofErr w:type="gramStart"/>
       <w:r>
         <w:t>concluded</w:t>
@@ -2721,7 +2721,7 @@
         <w:t xml:space="preserve"> just a few days ago, I</w:t>
       </w:r>
     </w:p>
-    <w:p>
+    <w:p xmlns:wp14="http://schemas.microsoft.com/office/word/2010/wordml" wp14:textId="77777777">
       <w:proofErr w:type="gramStart"/>
       <w:r>
         <w:t>heard</w:t>
@@ -2731,7 +2731,7 @@
         <w:t xml:space="preserve"> the report at the Security Council</w:t>
       </w:r>
     </w:p>
-    <w:p>
+    <w:p xmlns:wp14="http://schemas.microsoft.com/office/word/2010/wordml" wp14:textId="77777777">
       <w:proofErr w:type="gramStart"/>
       <w:r>
         <w:t>on</w:t>
@@ -2741,7 +2741,7 @@
         <w:t xml:space="preserve"> Friday where this report was</w:t>
       </w:r>
     </w:p>
-    <w:p>
+    <w:p xmlns:wp14="http://schemas.microsoft.com/office/word/2010/wordml" wp14:textId="77777777">
       <w:proofErr w:type="gramStart"/>
       <w:r>
         <w:t>given</w:t>
@@ -2751,7 +2751,7 @@
         <w:t>, and I too have to say that without</w:t>
       </w:r>
     </w:p>
-    <w:p>
+    <w:p xmlns:wp14="http://schemas.microsoft.com/office/word/2010/wordml" wp14:textId="77777777">
       <w:proofErr w:type="gramStart"/>
       <w:r>
         <w:t>the</w:t>
@@ -2761,7 +2761,7 @@
         <w:t xml:space="preserve"> United Nations I think that</w:t>
       </w:r>
     </w:p>
-    <w:p>
+    <w:p xmlns:wp14="http://schemas.microsoft.com/office/word/2010/wordml" wp14:textId="77777777">
       <w:proofErr w:type="gramStart"/>
       <w:r>
         <w:t>this</w:t>
@@ -2771,7 +2771,7 @@
         <w:t xml:space="preserve"> world would be in a much worse</w:t>
       </w:r>
     </w:p>
-    <w:p>
+    <w:p xmlns:wp14="http://schemas.microsoft.com/office/word/2010/wordml" wp14:textId="77777777">
       <w:proofErr w:type="gramStart"/>
       <w:r>
         <w:t>place</w:t>
@@ -2781,7 +2781,7 @@
         <w:t>. I hear people trivialize the</w:t>
       </w:r>
     </w:p>
-    <w:p>
+    <w:p xmlns:wp14="http://schemas.microsoft.com/office/word/2010/wordml" wp14:textId="77777777">
       <w:proofErr w:type="gramStart"/>
       <w:r>
         <w:t>United Nations.</w:t>
@@ -2791,7 +2791,7 @@
         <w:t xml:space="preserve"> I hear people talk</w:t>
       </w:r>
     </w:p>
-    <w:p>
+    <w:p xmlns:wp14="http://schemas.microsoft.com/office/word/2010/wordml" wp14:textId="77777777">
       <w:proofErr w:type="gramStart"/>
       <w:r>
         <w:t>about</w:t>
@@ -2801,12 +2801,12 @@
         <w:t xml:space="preserve"> the fact that they are not needed.</w:t>
       </w:r>
     </w:p>
-    <w:p>
+    <w:p xmlns:wp14="http://schemas.microsoft.com/office/word/2010/wordml" wp14:textId="77777777">
       <w:r>
         <w:t>I think that it shows the ignorance</w:t>
       </w:r>
     </w:p>
-    <w:p>
+    <w:p xmlns:wp14="http://schemas.microsoft.com/office/word/2010/wordml" wp14:textId="77777777">
       <w:proofErr w:type="gramStart"/>
       <w:r>
         <w:t>of</w:t>
@@ -2816,7 +2816,7 @@
         <w:t xml:space="preserve"> many of the Members of this House</w:t>
       </w:r>
     </w:p>
-    <w:p>
+    <w:p xmlns:wp14="http://schemas.microsoft.com/office/word/2010/wordml" wp14:textId="77777777">
       <w:proofErr w:type="gramStart"/>
       <w:r>
         <w:t>that</w:t>
@@ -2826,7 +2826,7 @@
         <w:t xml:space="preserve"> have no clue as to the tremendous</w:t>
       </w:r>
     </w:p>
-    <w:p>
+    <w:p xmlns:wp14="http://schemas.microsoft.com/office/word/2010/wordml" wp14:textId="77777777">
       <w:proofErr w:type="gramStart"/>
       <w:r>
         <w:t>asset</w:t>
@@ -2836,12 +2836,12 @@
         <w:t xml:space="preserve"> that the United Nations has provided.</w:t>
       </w:r>
     </w:p>
-    <w:p>
+    <w:p xmlns:wp14="http://schemas.microsoft.com/office/word/2010/wordml" wp14:textId="77777777">
       <w:r>
         <w:t>They pushed inoculations worldwide,</w:t>
       </w:r>
     </w:p>
-    <w:p>
+    <w:p xmlns:wp14="http://schemas.microsoft.com/office/word/2010/wordml" wp14:textId="77777777">
       <w:proofErr w:type="gramStart"/>
       <w:r>
         <w:t>they</w:t>
@@ -2851,7 +2851,7 @@
         <w:t xml:space="preserve"> have seen polio almost</w:t>
       </w:r>
     </w:p>
-    <w:p>
+    <w:p xmlns:wp14="http://schemas.microsoft.com/office/word/2010/wordml" wp14:textId="77777777">
       <w:proofErr w:type="gramStart"/>
       <w:r>
         <w:t>eradicated</w:t>
@@ -2861,7 +2861,7 @@
         <w:t xml:space="preserve"> through cooperation. We</w:t>
       </w:r>
     </w:p>
-    <w:p>
+    <w:p xmlns:wp14="http://schemas.microsoft.com/office/word/2010/wordml" wp14:textId="77777777">
       <w:proofErr w:type="gramStart"/>
       <w:r>
         <w:t>have</w:t>
@@ -2871,7 +2871,7 @@
         <w:t xml:space="preserve"> seen all kinds of health issues</w:t>
       </w:r>
     </w:p>
-    <w:p>
+    <w:p xmlns:wp14="http://schemas.microsoft.com/office/word/2010/wordml" wp14:textId="77777777">
       <w:proofErr w:type="gramStart"/>
       <w:r>
         <w:t>taken</w:t>
@@ -2881,7 +2881,7 @@
         <w:t xml:space="preserve"> away. We have seen peace in</w:t>
       </w:r>
     </w:p>
-    <w:p>
+    <w:p xmlns:wp14="http://schemas.microsoft.com/office/word/2010/wordml" wp14:textId="77777777">
       <w:proofErr w:type="gramStart"/>
       <w:r>
         <w:t>many</w:t>
@@ -2891,12 +2891,12 @@
         <w:t>, many countries by virtue of the</w:t>
       </w:r>
     </w:p>
-    <w:p>
+    <w:p xmlns:wp14="http://schemas.microsoft.com/office/word/2010/wordml" wp14:textId="77777777">
       <w:r>
         <w:t>United Nations stepping in, whether it</w:t>
       </w:r>
     </w:p>
-    <w:p>
+    <w:p xmlns:wp14="http://schemas.microsoft.com/office/word/2010/wordml" wp14:textId="77777777">
       <w:proofErr w:type="gramStart"/>
       <w:r>
         <w:t>was</w:t>
@@ -2906,17 +2906,17 @@
         <w:t xml:space="preserve"> Sierra Leone and whether it was</w:t>
       </w:r>
     </w:p>
-    <w:p>
+    <w:p xmlns:wp14="http://schemas.microsoft.com/office/word/2010/wordml" wp14:textId="77777777">
       <w:r>
         <w:t>Liberia, whether it was with the</w:t>
       </w:r>
     </w:p>
-    <w:p>
+    <w:p xmlns:wp14="http://schemas.microsoft.com/office/word/2010/wordml" wp14:textId="77777777">
       <w:r>
         <w:t>United Nations and NATO in Kosovo,</w:t>
       </w:r>
     </w:p>
-    <w:p>
+    <w:p xmlns:wp14="http://schemas.microsoft.com/office/word/2010/wordml" wp14:textId="77777777">
       <w:proofErr w:type="gramStart"/>
       <w:r>
         <w:t>whether</w:t>
@@ -2926,7 +2926,7 @@
         <w:t xml:space="preserve"> it was in East Timor, the</w:t>
       </w:r>
     </w:p>
-    <w:p>
+    <w:p xmlns:wp14="http://schemas.microsoft.com/office/word/2010/wordml" wp14:textId="77777777">
       <w:proofErr w:type="gramStart"/>
       <w:r>
         <w:lastRenderedPageBreak/>
@@ -2937,7 +2937,7 @@
         <w:t xml:space="preserve"> that Indonesia was going to</w:t>
       </w:r>
     </w:p>
-    <w:p>
+    <w:p xmlns:wp14="http://schemas.microsoft.com/office/word/2010/wordml" wp14:textId="77777777">
       <w:proofErr w:type="gramStart"/>
       <w:r>
         <w:t>take</w:t>
@@ -2947,12 +2947,12 @@
         <w:t xml:space="preserve"> after the Portuguese released it.</w:t>
       </w:r>
     </w:p>
-    <w:p>
+    <w:p xmlns:wp14="http://schemas.microsoft.com/office/word/2010/wordml" wp14:textId="77777777">
       <w:r>
         <w:t>It is so many, many places, and I wish</w:t>
       </w:r>
     </w:p>
-    <w:p>
+    <w:p xmlns:wp14="http://schemas.microsoft.com/office/word/2010/wordml" wp14:textId="77777777">
       <w:proofErr w:type="gramStart"/>
       <w:r>
         <w:t>that</w:t>
@@ -2962,7 +2962,7 @@
         <w:t xml:space="preserve"> one day we could have a 101 course</w:t>
       </w:r>
     </w:p>
-    <w:p>
+    <w:p xmlns:wp14="http://schemas.microsoft.com/office/word/2010/wordml" wp14:textId="77777777">
       <w:proofErr w:type="gramStart"/>
       <w:r>
         <w:t>to</w:t>
@@ -2972,7 +2972,7 @@
         <w:t xml:space="preserve"> many of the Members who just</w:t>
       </w:r>
     </w:p>
-    <w:p>
+    <w:p xmlns:wp14="http://schemas.microsoft.com/office/word/2010/wordml" wp14:textId="77777777">
       <w:proofErr w:type="gramStart"/>
       <w:r>
         <w:t>trivialize</w:t>
@@ -2982,7 +2982,7 @@
         <w:t xml:space="preserve"> the United Nations, to really</w:t>
       </w:r>
     </w:p>
-    <w:p>
+    <w:p xmlns:wp14="http://schemas.microsoft.com/office/word/2010/wordml" wp14:textId="77777777">
       <w:proofErr w:type="gramStart"/>
       <w:r>
         <w:t>find</w:t>
@@ -2992,7 +2992,7 @@
         <w:t xml:space="preserve"> out what they have done. I think</w:t>
       </w:r>
     </w:p>
-    <w:p>
+    <w:p xmlns:wp14="http://schemas.microsoft.com/office/word/2010/wordml" wp14:textId="77777777">
       <w:proofErr w:type="gramStart"/>
       <w:r>
         <w:t>that</w:t>
@@ -3002,7 +3002,7 @@
         <w:t xml:space="preserve"> many of them would be amazed</w:t>
       </w:r>
     </w:p>
-    <w:p>
+    <w:p xmlns:wp14="http://schemas.microsoft.com/office/word/2010/wordml" wp14:textId="77777777">
       <w:proofErr w:type="gramStart"/>
       <w:r>
         <w:t>and</w:t>
@@ -3012,7 +3012,7 @@
         <w:t xml:space="preserve"> shocked at how much a better</w:t>
       </w:r>
     </w:p>
-    <w:p>
+    <w:p xmlns:wp14="http://schemas.microsoft.com/office/word/2010/wordml" wp14:textId="77777777">
       <w:proofErr w:type="gramStart"/>
       <w:r>
         <w:t>world</w:t>
@@ -3022,12 +3022,12 @@
         <w:t xml:space="preserve"> this is today because the United</w:t>
       </w:r>
     </w:p>
-    <w:p>
+    <w:p xmlns:wp14="http://schemas.microsoft.com/office/word/2010/wordml" wp14:textId="77777777">
       <w:r>
         <w:t>Nations exists. If not, we would have</w:t>
       </w:r>
     </w:p>
-    <w:p>
+    <w:p xmlns:wp14="http://schemas.microsoft.com/office/word/2010/wordml" wp14:textId="77777777">
       <w:proofErr w:type="gramStart"/>
       <w:r>
         <w:t>total</w:t>
@@ -3037,7 +3037,7 @@
         <w:t xml:space="preserve"> anarchy around the world, and at</w:t>
       </w:r>
     </w:p>
-    <w:p>
+    <w:p xmlns:wp14="http://schemas.microsoft.com/office/word/2010/wordml" wp14:textId="77777777">
       <w:proofErr w:type="gramStart"/>
       <w:r>
         <w:t>least</w:t>
@@ -3047,7 +3047,7 @@
         <w:t xml:space="preserve"> we have a place where debates</w:t>
       </w:r>
     </w:p>
-    <w:p>
+    <w:p xmlns:wp14="http://schemas.microsoft.com/office/word/2010/wordml" wp14:textId="77777777">
       <w:proofErr w:type="gramStart"/>
       <w:r>
         <w:t>can</w:t>
@@ -3057,7 +3057,7 @@
         <w:t xml:space="preserve"> go on and peacekeepers can go out</w:t>
       </w:r>
     </w:p>
-    <w:p>
+    <w:p xmlns:wp14="http://schemas.microsoft.com/office/word/2010/wordml" wp14:textId="77777777">
       <w:proofErr w:type="gramStart"/>
       <w:r>
         <w:t>and</w:t>
@@ -3067,7 +3067,7 @@
         <w:t xml:space="preserve"> humanitarians go out. I just cannot</w:t>
       </w:r>
     </w:p>
-    <w:p>
+    <w:p xmlns:wp14="http://schemas.microsoft.com/office/word/2010/wordml" wp14:textId="77777777">
       <w:proofErr w:type="gramStart"/>
       <w:r>
         <w:t>for</w:t>
@@ -3077,7 +3077,7 @@
         <w:t xml:space="preserve"> the life of me understand about</w:t>
       </w:r>
     </w:p>
-    <w:p>
+    <w:p xmlns:wp14="http://schemas.microsoft.com/office/word/2010/wordml" wp14:textId="77777777">
       <w:proofErr w:type="gramStart"/>
       <w:r>
         <w:t>this</w:t>
@@ -3087,17 +3087,17 @@
         <w:t xml:space="preserve"> trashing of the United Nations.</w:t>
       </w:r>
     </w:p>
-    <w:p>
+    <w:p xmlns:wp14="http://schemas.microsoft.com/office/word/2010/wordml" wp14:textId="77777777">
       <w:r>
         <w:t>But we have a long way to go in education.</w:t>
       </w:r>
     </w:p>
-    <w:p>
+    <w:p xmlns:wp14="http://schemas.microsoft.com/office/word/2010/wordml" wp14:textId="77777777">
       <w:r>
         <w:t>I would like to also say that some of</w:t>
       </w:r>
     </w:p>
-    <w:p>
+    <w:p xmlns:wp14="http://schemas.microsoft.com/office/word/2010/wordml" wp14:textId="77777777">
       <w:proofErr w:type="gramStart"/>
       <w:r>
         <w:t>my</w:t>
@@ -3107,7 +3107,7 @@
         <w:t xml:space="preserve"> friends on the other side, the gentleman</w:t>
       </w:r>
     </w:p>
-    <w:p>
+    <w:p xmlns:wp14="http://schemas.microsoft.com/office/word/2010/wordml" wp14:textId="77777777">
       <w:proofErr w:type="gramStart"/>
       <w:r>
         <w:t>from</w:t>
@@ -3117,7 +3117,7 @@
         <w:t xml:space="preserve"> Colorado (Mr. TANCREDO)</w:t>
       </w:r>
     </w:p>
-    <w:p>
+    <w:p xmlns:wp14="http://schemas.microsoft.com/office/word/2010/wordml" wp14:textId="77777777">
       <w:proofErr w:type="gramStart"/>
       <w:r>
         <w:t>and</w:t>
@@ -3127,12 +3127,12 @@
         <w:t xml:space="preserve"> the gentleman from New Jersey</w:t>
       </w:r>
     </w:p>
-    <w:p>
+    <w:p xmlns:wp14="http://schemas.microsoft.com/office/word/2010/wordml" wp14:textId="77777777">
       <w:r>
         <w:t>(Mr. SMITH) have all been supportive on</w:t>
       </w:r>
     </w:p>
-    <w:p>
+    <w:p xmlns:wp14="http://schemas.microsoft.com/office/word/2010/wordml" wp14:textId="77777777">
       <w:proofErr w:type="gramStart"/>
       <w:r>
         <w:t>the</w:t>
@@ -3142,7 +3142,7 @@
         <w:t xml:space="preserve"> Sudan issue, California (Mr. ROYCE)</w:t>
       </w:r>
     </w:p>
-    <w:p>
+    <w:p xmlns:wp14="http://schemas.microsoft.com/office/word/2010/wordml" wp14:textId="77777777">
       <w:proofErr w:type="gramStart"/>
       <w:r>
         <w:t>and</w:t>
@@ -3152,7 +3152,7 @@
         <w:t xml:space="preserve"> Senator BROWNBACK and Senator</w:t>
       </w:r>
     </w:p>
-    <w:p>
+    <w:p xmlns:wp14="http://schemas.microsoft.com/office/word/2010/wordml" wp14:textId="77777777">
       <w:proofErr w:type="gramStart"/>
       <w:r>
         <w:lastRenderedPageBreak/>
@@ -3163,7 +3163,7 @@
         <w:t xml:space="preserve"> So many have said that this is</w:t>
       </w:r>
     </w:p>
-    <w:p>
+    <w:p xmlns:wp14="http://schemas.microsoft.com/office/word/2010/wordml" wp14:textId="77777777">
       <w:proofErr w:type="gramStart"/>
       <w:r>
         <w:t>an</w:t>
@@ -3173,17 +3173,17 @@
         <w:t xml:space="preserve"> issue that we need to take heed of.</w:t>
       </w:r>
     </w:p>
-    <w:p>
+    <w:p xmlns:wp14="http://schemas.microsoft.com/office/word/2010/wordml" wp14:textId="77777777">
       <w:r>
         <w:t>So it is a bipartisan issue.</w:t>
       </w:r>
     </w:p>
-    <w:p>
+    <w:p xmlns:wp14="http://schemas.microsoft.com/office/word/2010/wordml" wp14:textId="77777777">
       <w:r>
         <w:t>But as I was indicating, a recent report</w:t>
       </w:r>
     </w:p>
-    <w:p>
+    <w:p xmlns:wp14="http://schemas.microsoft.com/office/word/2010/wordml" wp14:textId="77777777">
       <w:proofErr w:type="gramStart"/>
       <w:r>
         <w:t>by</w:t>
@@ -3193,12 +3193,12 @@
         <w:t xml:space="preserve"> the United Nations Human</w:t>
       </w:r>
     </w:p>
-    <w:p>
+    <w:p xmlns:wp14="http://schemas.microsoft.com/office/word/2010/wordml" wp14:textId="77777777">
       <w:r>
         <w:t>Rights Commission concluded that the</w:t>
       </w:r>
     </w:p>
-    <w:p>
+    <w:p xmlns:wp14="http://schemas.microsoft.com/office/word/2010/wordml" wp14:textId="77777777">
       <w:proofErr w:type="gramStart"/>
       <w:r>
         <w:t>mission</w:t>
@@ -3208,7 +3208,7 @@
         <w:t xml:space="preserve"> was able to identify disturbing</w:t>
       </w:r>
     </w:p>
-    <w:p>
+    <w:p xmlns:wp14="http://schemas.microsoft.com/office/word/2010/wordml" wp14:textId="77777777">
       <w:proofErr w:type="gramStart"/>
       <w:r>
         <w:t>patterns</w:t>
@@ -3218,7 +3218,7 @@
         <w:t xml:space="preserve"> of massive human rights violations</w:t>
       </w:r>
     </w:p>
-    <w:p>
+    <w:p xmlns:wp14="http://schemas.microsoft.com/office/word/2010/wordml" wp14:textId="77777777">
       <w:proofErr w:type="gramStart"/>
       <w:r>
         <w:t>in</w:t>
@@ -3228,7 +3228,7 @@
         <w:t xml:space="preserve"> Darfur, many of which constitute</w:t>
       </w:r>
     </w:p>
-    <w:p>
+    <w:p xmlns:wp14="http://schemas.microsoft.com/office/word/2010/wordml" wp14:textId="77777777">
       <w:proofErr w:type="gramStart"/>
       <w:r>
         <w:t>war</w:t>
@@ -3238,7 +3238,7 @@
         <w:t xml:space="preserve"> crimes and/or crimes</w:t>
       </w:r>
     </w:p>
-    <w:p>
+    <w:p xmlns:wp14="http://schemas.microsoft.com/office/word/2010/wordml" wp14:textId="77777777">
       <w:proofErr w:type="gramStart"/>
       <w:r>
         <w:t>against</w:t>
@@ -3248,7 +3248,7 @@
         <w:t xml:space="preserve"> humanity. According to information</w:t>
       </w:r>
     </w:p>
-    <w:p>
+    <w:p xmlns:wp14="http://schemas.microsoft.com/office/word/2010/wordml" wp14:textId="77777777">
       <w:proofErr w:type="gramStart"/>
       <w:r>
         <w:t>collected</w:t>
@@ -3258,7 +3258,7 @@
         <w:t xml:space="preserve"> from refugees, it appears</w:t>
       </w:r>
     </w:p>
-    <w:p>
+    <w:p xmlns:wp14="http://schemas.microsoft.com/office/word/2010/wordml" wp14:textId="77777777">
       <w:proofErr w:type="gramStart"/>
       <w:r>
         <w:t>that</w:t>
@@ -3268,12 +3268,12 @@
         <w:t xml:space="preserve"> there is a reign of terror in</w:t>
       </w:r>
     </w:p>
-    <w:p>
+    <w:p xmlns:wp14="http://schemas.microsoft.com/office/word/2010/wordml" wp14:textId="77777777">
       <w:r>
         <w:t>Darfur, the following elements of</w:t>
       </w:r>
     </w:p>
-    <w:p>
+    <w:p xmlns:wp14="http://schemas.microsoft.com/office/word/2010/wordml" wp14:textId="77777777">
       <w:proofErr w:type="gramStart"/>
       <w:r>
         <w:t>which</w:t>
@@ -3283,12 +3283,12 @@
         <w:t xml:space="preserve"> should be highlighted.</w:t>
       </w:r>
     </w:p>
-    <w:p>
+    <w:p xmlns:wp14="http://schemas.microsoft.com/office/word/2010/wordml" wp14:textId="77777777">
       <w:r>
         <w:t>A, repeated attacks on civilians by</w:t>
       </w:r>
     </w:p>
-    <w:p>
+    <w:p xmlns:wp14="http://schemas.microsoft.com/office/word/2010/wordml" wp14:textId="77777777">
       <w:proofErr w:type="gramStart"/>
       <w:r>
         <w:t>the</w:t>
@@ -3298,7 +3298,7 @@
         <w:t xml:space="preserve"> Government of Sudan military and</w:t>
       </w:r>
     </w:p>
-    <w:p>
+    <w:p xmlns:wp14="http://schemas.microsoft.com/office/word/2010/wordml" wp14:textId="77777777">
       <w:proofErr w:type="gramStart"/>
       <w:r>
         <w:t>its</w:t>
@@ -3308,7 +3308,7 @@
         <w:t xml:space="preserve"> proxy militia forces, with a view of</w:t>
       </w:r>
     </w:p>
-    <w:p>
+    <w:p xmlns:wp14="http://schemas.microsoft.com/office/word/2010/wordml" wp14:textId="77777777">
       <w:proofErr w:type="gramStart"/>
       <w:r>
         <w:t>their</w:t>
@@ -3318,7 +3318,7 @@
         <w:t xml:space="preserve"> displacement. The use of systematic</w:t>
       </w:r>
     </w:p>
-    <w:p>
+    <w:p xmlns:wp14="http://schemas.microsoft.com/office/word/2010/wordml" wp14:textId="77777777">
       <w:proofErr w:type="gramStart"/>
       <w:r>
         <w:t>and</w:t>
@@ -3328,7 +3328,7 @@
         <w:t xml:space="preserve"> discriminate aerial bombing</w:t>
       </w:r>
     </w:p>
-    <w:p>
+    <w:p xmlns:wp14="http://schemas.microsoft.com/office/word/2010/wordml" wp14:textId="77777777">
       <w:proofErr w:type="gramStart"/>
       <w:r>
         <w:t>and</w:t>
@@ -3338,17 +3338,17 @@
         <w:t xml:space="preserve"> ground attacks on unarmed civilians.</w:t>
       </w:r>
     </w:p>
-    <w:p>
+    <w:p xmlns:wp14="http://schemas.microsoft.com/office/word/2010/wordml" wp14:textId="77777777">
       <w:r>
         <w:t>And the only planes that are in</w:t>
       </w:r>
     </w:p>
-    <w:p>
+    <w:p xmlns:wp14="http://schemas.microsoft.com/office/word/2010/wordml" wp14:textId="77777777">
       <w:r>
         <w:t>Sudan are controlled by the Government</w:t>
       </w:r>
     </w:p>
-    <w:p>
+    <w:p xmlns:wp14="http://schemas.microsoft.com/office/word/2010/wordml" wp14:textId="77777777">
       <w:proofErr w:type="gramStart"/>
       <w:r>
         <w:t>of</w:t>
@@ -3358,7 +3358,7 @@
         <w:t xml:space="preserve"> Sudan, and they have done systematic</w:t>
       </w:r>
     </w:p>
-    <w:p>
+    <w:p xmlns:wp14="http://schemas.microsoft.com/office/word/2010/wordml" wp14:textId="77777777">
       <w:proofErr w:type="gramStart"/>
       <w:r>
         <w:t>bombing</w:t>
@@ -3368,7 +3368,7 @@
         <w:t>. The use of disproportionate</w:t>
       </w:r>
     </w:p>
-    <w:p>
+    <w:p xmlns:wp14="http://schemas.microsoft.com/office/word/2010/wordml" wp14:textId="77777777">
       <w:proofErr w:type="gramStart"/>
       <w:r>
         <w:lastRenderedPageBreak/>
@@ -3379,12 +3379,12 @@
         <w:t xml:space="preserve"> by the government of</w:t>
       </w:r>
     </w:p>
-    <w:p>
+    <w:p xmlns:wp14="http://schemas.microsoft.com/office/word/2010/wordml" wp14:textId="77777777">
       <w:r>
         <w:t>Sudan and also the Janjaweed force,</w:t>
       </w:r>
     </w:p>
-    <w:p>
+    <w:p xmlns:wp14="http://schemas.microsoft.com/office/word/2010/wordml" wp14:textId="77777777">
       <w:proofErr w:type="gramStart"/>
       <w:r>
         <w:t>that</w:t>
@@ -3394,7 +3394,7 @@
         <w:t xml:space="preserve"> the Janjaweed have operated with</w:t>
       </w:r>
     </w:p>
-    <w:p>
+    <w:p xmlns:wp14="http://schemas.microsoft.com/office/word/2010/wordml" wp14:textId="77777777">
       <w:proofErr w:type="gramStart"/>
       <w:r>
         <w:t>total</w:t>
@@ -3404,7 +3404,7 @@
         <w:t xml:space="preserve"> impunity. They can just move</w:t>
       </w:r>
     </w:p>
-    <w:p>
+    <w:p xmlns:wp14="http://schemas.microsoft.com/office/word/2010/wordml" wp14:textId="77777777">
       <w:proofErr w:type="gramStart"/>
       <w:r>
         <w:t>wherever</w:t>
@@ -3414,7 +3414,7 @@
         <w:t xml:space="preserve"> they want without the government</w:t>
       </w:r>
     </w:p>
-    <w:p>
+    <w:p xmlns:wp14="http://schemas.microsoft.com/office/word/2010/wordml" wp14:textId="77777777">
       <w:proofErr w:type="gramStart"/>
       <w:r>
         <w:t>doing</w:t>
@@ -3424,7 +3424,7 @@
         <w:t xml:space="preserve"> anything; actually, even</w:t>
       </w:r>
     </w:p>
-    <w:p>
+    <w:p xmlns:wp14="http://schemas.microsoft.com/office/word/2010/wordml" wp14:textId="77777777">
       <w:proofErr w:type="gramStart"/>
       <w:r>
         <w:t>in</w:t>
@@ -3434,7 +3434,7 @@
         <w:t xml:space="preserve"> close coordination with the forces of</w:t>
       </w:r>
     </w:p>
-    <w:p>
+    <w:p xmlns:wp14="http://schemas.microsoft.com/office/word/2010/wordml" wp14:textId="77777777">
       <w:proofErr w:type="gramStart"/>
       <w:r>
         <w:t>the</w:t>
@@ -3444,12 +3444,12 @@
         <w:t xml:space="preserve"> Government of Sudan.</w:t>
       </w:r>
     </w:p>
-    <w:p>
+    <w:p xmlns:wp14="http://schemas.microsoft.com/office/word/2010/wordml" wp14:textId="77777777">
       <w:r>
         <w:t>The Government of Sudan has said</w:t>
       </w:r>
     </w:p>
-    <w:p>
+    <w:p xmlns:wp14="http://schemas.microsoft.com/office/word/2010/wordml" wp14:textId="77777777">
       <w:proofErr w:type="gramStart"/>
       <w:r>
         <w:t>we</w:t>
@@ -3459,7 +3459,7 @@
         <w:t xml:space="preserve"> have nothing to do with it, but their</w:t>
       </w:r>
     </w:p>
-    <w:p>
+    <w:p xmlns:wp14="http://schemas.microsoft.com/office/word/2010/wordml" wp14:textId="77777777">
       <w:proofErr w:type="gramStart"/>
       <w:r>
         <w:t>planes</w:t>
@@ -3469,7 +3469,7 @@
         <w:t xml:space="preserve"> dropped the bombs, the weapons</w:t>
       </w:r>
     </w:p>
-    <w:p>
+    <w:p xmlns:wp14="http://schemas.microsoft.com/office/word/2010/wordml" wp14:textId="77777777">
       <w:proofErr w:type="gramStart"/>
       <w:r>
         <w:t>come</w:t>
@@ -3479,7 +3479,7 @@
         <w:t xml:space="preserve"> from the Government of Sudan,</w:t>
       </w:r>
     </w:p>
-    <w:p>
+    <w:p xmlns:wp14="http://schemas.microsoft.com/office/word/2010/wordml" wp14:textId="77777777">
       <w:proofErr w:type="gramStart"/>
       <w:r>
         <w:t>and</w:t>
@@ -3489,7 +3489,7 @@
         <w:t xml:space="preserve"> they are in close proximity with</w:t>
       </w:r>
     </w:p>
-    <w:p>
+    <w:p xmlns:wp14="http://schemas.microsoft.com/office/word/2010/wordml" wp14:textId="77777777">
       <w:proofErr w:type="gramStart"/>
       <w:r>
         <w:t>the</w:t>
@@ -3499,7 +3499,7 @@
         <w:t xml:space="preserve"> Janjaweed who are the militia</w:t>
       </w:r>
     </w:p>
-    <w:p>
+    <w:p xmlns:wp14="http://schemas.microsoft.com/office/word/2010/wordml" wp14:textId="77777777">
       <w:proofErr w:type="gramStart"/>
       <w:r>
         <w:t>groups</w:t>
@@ -3509,12 +3509,12 @@
         <w:t xml:space="preserve"> that are terrorizing the people.</w:t>
       </w:r>
     </w:p>
-    <w:p>
+    <w:p xmlns:wp14="http://schemas.microsoft.com/office/word/2010/wordml" wp14:textId="77777777">
       <w:r>
         <w:t>The attacks appear to have been ethnically</w:t>
       </w:r>
     </w:p>
-    <w:p>
+    <w:p xmlns:wp14="http://schemas.microsoft.com/office/word/2010/wordml" wp14:textId="77777777">
       <w:proofErr w:type="gramStart"/>
       <w:r>
         <w:t>based</w:t>
@@ -3524,7 +3524,7 @@
         <w:t>, with the groups targeted</w:t>
       </w:r>
     </w:p>
-    <w:p>
+    <w:p xmlns:wp14="http://schemas.microsoft.com/office/word/2010/wordml" wp14:textId="77777777">
       <w:proofErr w:type="gramStart"/>
       <w:r>
         <w:t>being</w:t>
@@ -3534,7 +3534,7 @@
         <w:t xml:space="preserve"> essentially the following tribes</w:t>
       </w:r>
     </w:p>
-    <w:p>
+    <w:p xmlns:wp14="http://schemas.microsoft.com/office/word/2010/wordml" wp14:textId="77777777">
       <w:proofErr w:type="gramStart"/>
       <w:r>
         <w:t>of</w:t>
@@ -3552,7 +3552,7 @@
         <w:t>, the</w:t>
       </w:r>
     </w:p>
-    <w:p>
+    <w:p xmlns:wp14="http://schemas.microsoft.com/office/word/2010/wordml" wp14:textId="77777777">
       <w:proofErr w:type="spellStart"/>
       <w:proofErr w:type="gramStart"/>
       <w:r>
@@ -3567,7 +3567,7 @@
         <w:t xml:space="preserve"> Men and young</w:t>
       </w:r>
     </w:p>
-    <w:p>
+    <w:p xmlns:wp14="http://schemas.microsoft.com/office/word/2010/wordml" wp14:textId="77777777">
       <w:proofErr w:type="gramStart"/>
       <w:r>
         <w:t>boys</w:t>
@@ -3577,7 +3577,7 @@
         <w:t xml:space="preserve"> appear to have been particularly</w:t>
       </w:r>
     </w:p>
-    <w:p>
+    <w:p xmlns:wp14="http://schemas.microsoft.com/office/word/2010/wordml" wp14:textId="77777777">
       <w:proofErr w:type="gramStart"/>
       <w:r>
         <w:t>targeted</w:t>
@@ -3587,12 +3587,12 @@
         <w:t xml:space="preserve"> in ground attacks.</w:t>
       </w:r>
     </w:p>
-    <w:p>
+    <w:p xmlns:wp14="http://schemas.microsoft.com/office/word/2010/wordml" wp14:textId="77777777">
       <w:r>
         <w:t>The pattern of attacks on civilians,</w:t>
       </w:r>
     </w:p>
-    <w:p>
+    <w:p xmlns:wp14="http://schemas.microsoft.com/office/word/2010/wordml" wp14:textId="77777777">
       <w:proofErr w:type="gramStart"/>
       <w:r>
         <w:t>including</w:t>
@@ -3602,7 +3602,7 @@
         <w:t xml:space="preserve"> rapes, pillage, including of</w:t>
       </w:r>
     </w:p>
-    <w:p>
+    <w:p xmlns:wp14="http://schemas.microsoft.com/office/word/2010/wordml" wp14:textId="77777777">
       <w:proofErr w:type="gramStart"/>
       <w:r>
         <w:t>livestock</w:t>
@@ -3612,7 +3612,7 @@
         <w:t>, destruction of property, including</w:t>
       </w:r>
     </w:p>
-    <w:p>
+    <w:p xmlns:wp14="http://schemas.microsoft.com/office/word/2010/wordml" wp14:textId="77777777">
       <w:proofErr w:type="gramStart"/>
       <w:r>
         <w:lastRenderedPageBreak/>
@@ -3623,12 +3623,12 @@
         <w:t xml:space="preserve"> supplies. And in May,</w:t>
       </w:r>
     </w:p>
-    <w:p>
+    <w:p xmlns:wp14="http://schemas.microsoft.com/office/word/2010/wordml" wp14:textId="77777777">
       <w:r>
         <w:t>2004, the acting High Commissioner reported</w:t>
       </w:r>
     </w:p>
-    <w:p>
+    <w:p xmlns:wp14="http://schemas.microsoft.com/office/word/2010/wordml" wp14:textId="77777777">
       <w:proofErr w:type="gramStart"/>
       <w:r>
         <w:t>that</w:t>
@@ -3638,7 +3638,7 @@
         <w:t xml:space="preserve"> attacks against civilians</w:t>
       </w:r>
     </w:p>
-    <w:p>
+    <w:p xmlns:wp14="http://schemas.microsoft.com/office/word/2010/wordml" wp14:textId="77777777">
       <w:proofErr w:type="gramStart"/>
       <w:r>
         <w:t>involved</w:t>
@@ -3648,7 +3648,7 @@
         <w:t xml:space="preserve"> the destruction of property,</w:t>
       </w:r>
     </w:p>
-    <w:p>
+    <w:p xmlns:wp14="http://schemas.microsoft.com/office/word/2010/wordml" wp14:textId="77777777">
       <w:proofErr w:type="gramStart"/>
       <w:r>
         <w:t>often</w:t>
@@ -3658,7 +3658,7 @@
         <w:t xml:space="preserve"> through burning, as well as the</w:t>
       </w:r>
     </w:p>
-    <w:p>
+    <w:p xmlns:wp14="http://schemas.microsoft.com/office/word/2010/wordml" wp14:textId="77777777">
       <w:proofErr w:type="gramStart"/>
       <w:r>
         <w:t>destruction</w:t>
@@ -3668,7 +3668,7 @@
         <w:t xml:space="preserve"> of central supplies such as</w:t>
       </w:r>
     </w:p>
-    <w:p>
+    <w:p xmlns:wp14="http://schemas.microsoft.com/office/word/2010/wordml" wp14:textId="77777777">
       <w:proofErr w:type="gramStart"/>
       <w:r>
         <w:t>flour</w:t>
@@ -3678,7 +3678,7 @@
         <w:t>, millet, and other crops. The report</w:t>
       </w:r>
     </w:p>
-    <w:p>
+    <w:p xmlns:wp14="http://schemas.microsoft.com/office/word/2010/wordml" wp14:textId="77777777">
       <w:proofErr w:type="gramStart"/>
       <w:r>
         <w:t>stated</w:t>
@@ -3688,7 +3688,7 @@
         <w:t xml:space="preserve"> that a disturbing pattern of</w:t>
       </w:r>
     </w:p>
-    <w:p>
+    <w:p xmlns:wp14="http://schemas.microsoft.com/office/word/2010/wordml" wp14:textId="77777777">
       <w:proofErr w:type="gramStart"/>
       <w:r>
         <w:t>disregard</w:t>
@@ -3698,7 +3698,7 @@
         <w:t xml:space="preserve"> for basic principles of human</w:t>
       </w:r>
     </w:p>
-    <w:p>
+    <w:p xmlns:wp14="http://schemas.microsoft.com/office/word/2010/wordml" wp14:textId="77777777">
       <w:proofErr w:type="gramStart"/>
       <w:r>
         <w:t>rights</w:t>
@@ -3708,7 +3708,7 @@
         <w:t xml:space="preserve"> and humanitarian law is taking</w:t>
       </w:r>
     </w:p>
-    <w:p>
+    <w:p xmlns:wp14="http://schemas.microsoft.com/office/word/2010/wordml" wp14:textId="77777777">
       <w:proofErr w:type="gramStart"/>
       <w:r>
         <w:t>place</w:t>
@@ -3718,12 +3718,12 @@
         <w:t xml:space="preserve"> in Darfur by the armed forces of</w:t>
       </w:r>
     </w:p>
-    <w:p>
+    <w:p xmlns:wp14="http://schemas.microsoft.com/office/word/2010/wordml" wp14:textId="77777777">
       <w:r>
         <w:t>Sudan and by its proxy militia known</w:t>
       </w:r>
     </w:p>
-    <w:p>
+    <w:p xmlns:wp14="http://schemas.microsoft.com/office/word/2010/wordml" wp14:textId="77777777">
       <w:proofErr w:type="gramStart"/>
       <w:r>
         <w:t>as</w:t>
@@ -3733,12 +3733,12 @@
         <w:t xml:space="preserve"> the Janjaweed.</w:t>
       </w:r>
     </w:p>
-    <w:p>
+    <w:p xmlns:wp14="http://schemas.microsoft.com/office/word/2010/wordml" wp14:textId="77777777">
       <w:r>
         <w:t>According to Human Rights Watch,</w:t>
       </w:r>
     </w:p>
-    <w:p>
+    <w:p xmlns:wp14="http://schemas.microsoft.com/office/word/2010/wordml" wp14:textId="77777777">
       <w:proofErr w:type="gramStart"/>
       <w:r>
         <w:t>the</w:t>
@@ -3748,7 +3748,7 @@
         <w:t xml:space="preserve"> government and its Janjaweed allies</w:t>
       </w:r>
     </w:p>
-    <w:p>
+    <w:p xmlns:wp14="http://schemas.microsoft.com/office/word/2010/wordml" wp14:textId="77777777">
       <w:proofErr w:type="gramStart"/>
       <w:r>
         <w:t>have</w:t>
@@ -3758,7 +3758,7 @@
         <w:t xml:space="preserve"> killed thousands of Fur,</w:t>
       </w:r>
     </w:p>
-    <w:p>
+    <w:p xmlns:wp14="http://schemas.microsoft.com/office/word/2010/wordml" wp14:textId="77777777">
       <w:proofErr w:type="spellStart"/>
       <w:r>
         <w:t>Masaalit</w:t>
@@ -3776,7 +3776,7 @@
         <w:t>, often in cold</w:t>
       </w:r>
     </w:p>
-    <w:p>
+    <w:p xmlns:wp14="http://schemas.microsoft.com/office/word/2010/wordml" wp14:textId="77777777">
       <w:proofErr w:type="gramStart"/>
       <w:r>
         <w:t>blood</w:t>
@@ -3786,7 +3786,7 @@
         <w:t>, raped women, destroyed villages.</w:t>
       </w:r>
     </w:p>
-    <w:p>
+    <w:p xmlns:wp14="http://schemas.microsoft.com/office/word/2010/wordml" wp14:textId="77777777">
       <w:proofErr w:type="spellStart"/>
       <w:r>
         <w:t>Foodstocks</w:t>
@@ -3796,7 +3796,7 @@
         <w:t xml:space="preserve"> and other supplies essential</w:t>
       </w:r>
     </w:p>
-    <w:p>
+    <w:p xmlns:wp14="http://schemas.microsoft.com/office/word/2010/wordml" wp14:textId="77777777">
       <w:proofErr w:type="gramStart"/>
       <w:r>
         <w:t>to</w:t>
@@ -3806,7 +3806,7 @@
         <w:t xml:space="preserve"> the civilian population have</w:t>
       </w:r>
     </w:p>
-    <w:p>
+    <w:p xmlns:wp14="http://schemas.microsoft.com/office/word/2010/wordml" wp14:textId="77777777">
       <w:proofErr w:type="gramStart"/>
       <w:r>
         <w:t>been</w:t>
@@ -3816,7 +3816,7 @@
         <w:t xml:space="preserve"> destroyed. They have driven more</w:t>
       </w:r>
     </w:p>
-    <w:p>
+    <w:p xmlns:wp14="http://schemas.microsoft.com/office/word/2010/wordml" wp14:textId="77777777">
       <w:proofErr w:type="gramStart"/>
       <w:r>
         <w:t>than</w:t>
@@ -3826,7 +3826,7 @@
         <w:t xml:space="preserve"> 1 million civilians, mostly farmers,</w:t>
       </w:r>
     </w:p>
-    <w:p>
+    <w:p xmlns:wp14="http://schemas.microsoft.com/office/word/2010/wordml" wp14:textId="77777777">
       <w:proofErr w:type="gramStart"/>
       <w:r>
         <w:t>into</w:t>
@@ -3836,12 +3836,12 @@
         <w:t xml:space="preserve"> camps and settlements in</w:t>
       </w:r>
     </w:p>
-    <w:p>
+    <w:p xmlns:wp14="http://schemas.microsoft.com/office/word/2010/wordml" wp14:textId="77777777">
       <w:r>
         <w:t>Darfur where they live on the very</w:t>
       </w:r>
     </w:p>
-    <w:p>
+    <w:p xmlns:wp14="http://schemas.microsoft.com/office/word/2010/wordml" wp14:textId="77777777">
       <w:proofErr w:type="gramStart"/>
       <w:r>
         <w:t>edge</w:t>
@@ -3851,7 +3851,7 @@
         <w:t xml:space="preserve"> of survival, hostile to the</w:t>
       </w:r>
     </w:p>
-    <w:p>
+    <w:p xmlns:wp14="http://schemas.microsoft.com/office/word/2010/wordml" wp14:textId="77777777">
       <w:proofErr w:type="gramStart"/>
       <w:r>
         <w:lastRenderedPageBreak/>
@@ -3862,7 +3862,7 @@
         <w:t xml:space="preserve"> More than 110,000</w:t>
       </w:r>
     </w:p>
-    <w:p>
+    <w:p xmlns:wp14="http://schemas.microsoft.com/office/word/2010/wordml" wp14:textId="77777777">
       <w:proofErr w:type="gramStart"/>
       <w:r>
         <w:t>others</w:t>
@@ -3872,7 +3872,7 @@
         <w:t xml:space="preserve"> have fled to neighboring Chad,</w:t>
       </w:r>
     </w:p>
-    <w:p>
+    <w:p xmlns:wp14="http://schemas.microsoft.com/office/word/2010/wordml" wp14:textId="77777777">
       <w:proofErr w:type="gramStart"/>
       <w:r>
         <w:t>but</w:t>
@@ -3882,7 +3882,7 @@
         <w:t xml:space="preserve"> the vast majority of war victims</w:t>
       </w:r>
     </w:p>
-    <w:p>
+    <w:p xmlns:wp14="http://schemas.microsoft.com/office/word/2010/wordml" wp14:textId="77777777">
       <w:proofErr w:type="gramStart"/>
       <w:r>
         <w:t>remain</w:t>
@@ -3892,12 +3892,12 @@
         <w:t xml:space="preserve"> trapped in Darfur.</w:t>
       </w:r>
     </w:p>
-    <w:p>
+    <w:p xmlns:wp14="http://schemas.microsoft.com/office/word/2010/wordml" wp14:textId="77777777">
       <w:r>
         <w:t>Mr. Speaker, we have lost tens of</w:t>
       </w:r>
     </w:p>
-    <w:p>
+    <w:p xmlns:wp14="http://schemas.microsoft.com/office/word/2010/wordml" wp14:textId="77777777">
       <w:proofErr w:type="gramStart"/>
       <w:r>
         <w:t>thousands</w:t>
@@ -3907,7 +3907,7 @@
         <w:t xml:space="preserve"> of civilians already and</w:t>
       </w:r>
     </w:p>
-    <w:p>
+    <w:p xmlns:wp14="http://schemas.microsoft.com/office/word/2010/wordml" wp14:textId="77777777">
       <w:proofErr w:type="gramStart"/>
       <w:r>
         <w:t>many</w:t>
@@ -3917,7 +3917,7 @@
         <w:t xml:space="preserve"> more will die in the coming</w:t>
       </w:r>
     </w:p>
-    <w:p>
+    <w:p xmlns:wp14="http://schemas.microsoft.com/office/word/2010/wordml" wp14:textId="77777777">
       <w:proofErr w:type="gramStart"/>
       <w:r>
         <w:t>months</w:t>
@@ -3927,7 +3927,7 @@
         <w:t>. We must do everything possible</w:t>
       </w:r>
     </w:p>
-    <w:p>
+    <w:p xmlns:wp14="http://schemas.microsoft.com/office/word/2010/wordml" wp14:textId="77777777">
       <w:proofErr w:type="gramStart"/>
       <w:r>
         <w:t>to</w:t>
@@ -3937,7 +3937,7 @@
         <w:t xml:space="preserve"> save lives and bring justice to</w:t>
       </w:r>
     </w:p>
-    <w:p>
+    <w:p xmlns:wp14="http://schemas.microsoft.com/office/word/2010/wordml" wp14:textId="77777777">
       <w:proofErr w:type="gramStart"/>
       <w:r>
         <w:t>those</w:t>
@@ -3947,7 +3947,7 @@
         <w:t xml:space="preserve"> responsible for the atrocities in</w:t>
       </w:r>
     </w:p>
-    <w:p>
+    <w:p xmlns:wp14="http://schemas.microsoft.com/office/word/2010/wordml" wp14:textId="77777777">
       <w:proofErr w:type="gramStart"/>
       <w:r>
         <w:t>Darfur.</w:t>
@@ -3957,7 +3957,7 @@
         <w:t xml:space="preserve"> The United States must lead a</w:t>
       </w:r>
     </w:p>
-    <w:p>
+    <w:p xmlns:wp14="http://schemas.microsoft.com/office/word/2010/wordml" wp14:textId="77777777">
       <w:proofErr w:type="gramStart"/>
       <w:r>
         <w:t>massive</w:t>
@@ -3967,12 +3967,12 @@
         <w:t xml:space="preserve"> international intervention in</w:t>
       </w:r>
     </w:p>
-    <w:p>
+    <w:p xmlns:wp14="http://schemas.microsoft.com/office/word/2010/wordml" wp14:textId="77777777">
       <w:r>
         <w:t>Darfur before it is too late. We should</w:t>
       </w:r>
     </w:p>
-    <w:p>
+    <w:p xmlns:wp14="http://schemas.microsoft.com/office/word/2010/wordml" wp14:textId="77777777">
       <w:proofErr w:type="gramStart"/>
       <w:r>
         <w:t>utilize</w:t>
@@ -3982,7 +3982,7 @@
         <w:t xml:space="preserve"> all available means to deliver</w:t>
       </w:r>
     </w:p>
-    <w:p>
+    <w:p xmlns:wp14="http://schemas.microsoft.com/office/word/2010/wordml" wp14:textId="77777777">
       <w:proofErr w:type="gramStart"/>
       <w:r>
         <w:t>much-</w:t>
@@ -3992,7 +3992,7 @@
         <w:t>needed humanitarian assistance</w:t>
       </w:r>
     </w:p>
-    <w:p>
+    <w:p xmlns:wp14="http://schemas.microsoft.com/office/word/2010/wordml" wp14:textId="77777777">
       <w:proofErr w:type="gramStart"/>
       <w:r>
         <w:t>in</w:t>
@@ -4002,12 +4002,12 @@
         <w:t xml:space="preserve"> Darfur.</w:t>
       </w:r>
     </w:p>
-    <w:p>
+    <w:p xmlns:wp14="http://schemas.microsoft.com/office/word/2010/wordml" wp14:textId="77777777">
       <w:r>
         <w:t>Mr. Speaker, we must also hold those</w:t>
       </w:r>
     </w:p>
-    <w:p>
+    <w:p xmlns:wp14="http://schemas.microsoft.com/office/word/2010/wordml" wp14:textId="77777777">
       <w:proofErr w:type="gramStart"/>
       <w:r>
         <w:t>responsible</w:t>
@@ -4017,7 +4017,7 @@
         <w:t xml:space="preserve"> accountable. An international</w:t>
       </w:r>
     </w:p>
-    <w:p>
+    <w:p xmlns:wp14="http://schemas.microsoft.com/office/word/2010/wordml" wp14:textId="77777777">
       <w:proofErr w:type="gramStart"/>
       <w:r>
         <w:t>tribunal</w:t>
@@ -4027,7 +4027,7 @@
         <w:t xml:space="preserve"> for Darfur must be</w:t>
       </w:r>
     </w:p>
-    <w:p>
+    <w:p xmlns:wp14="http://schemas.microsoft.com/office/word/2010/wordml" wp14:textId="77777777">
       <w:proofErr w:type="gramStart"/>
       <w:r>
         <w:t>created</w:t>
@@ -4037,7 +4037,7 @@
         <w:t>. In the meantime, the Bush administration</w:t>
       </w:r>
     </w:p>
-    <w:p>
+    <w:p xmlns:wp14="http://schemas.microsoft.com/office/word/2010/wordml" wp14:textId="77777777">
       <w:proofErr w:type="gramStart"/>
       <w:r>
         <w:t>must</w:t>
@@ -4047,7 +4047,7 @@
         <w:t xml:space="preserve"> impose targeted</w:t>
       </w:r>
     </w:p>
-    <w:p>
+    <w:p xmlns:wp14="http://schemas.microsoft.com/office/word/2010/wordml" wp14:textId="77777777">
       <w:proofErr w:type="gramStart"/>
       <w:r>
         <w:t>sanctions</w:t>
@@ -4057,7 +4057,7 @@
         <w:t>, including travel ban and</w:t>
       </w:r>
     </w:p>
-    <w:p>
+    <w:p xmlns:wp14="http://schemas.microsoft.com/office/word/2010/wordml" wp14:textId="77777777">
       <w:proofErr w:type="gramStart"/>
       <w:r>
         <w:t>freezing</w:t>
@@ -4067,7 +4067,7 @@
         <w:t xml:space="preserve"> of assets against individuals</w:t>
       </w:r>
     </w:p>
-    <w:p>
+    <w:p xmlns:wp14="http://schemas.microsoft.com/office/word/2010/wordml" wp14:textId="77777777">
       <w:proofErr w:type="gramStart"/>
       <w:r>
         <w:t>responsible</w:t>
@@ -4077,7 +4077,7 @@
         <w:t xml:space="preserve"> for Darfur’s atrocities. Targeted</w:t>
       </w:r>
     </w:p>
-    <w:p>
+    <w:p xmlns:wp14="http://schemas.microsoft.com/office/word/2010/wordml" wp14:textId="77777777">
       <w:proofErr w:type="gramStart"/>
       <w:r>
         <w:t>sanctions</w:t>
@@ -4087,7 +4087,7 @@
         <w:t xml:space="preserve"> will punish those directly</w:t>
       </w:r>
     </w:p>
-    <w:p>
+    <w:p xmlns:wp14="http://schemas.microsoft.com/office/word/2010/wordml" wp14:textId="77777777">
       <w:proofErr w:type="gramStart"/>
       <w:r>
         <w:lastRenderedPageBreak/>
@@ -4098,7 +4098,7 @@
         <w:t xml:space="preserve"> by avoiding collective</w:t>
       </w:r>
     </w:p>
-    <w:p>
+    <w:p xmlns:wp14="http://schemas.microsoft.com/office/word/2010/wordml" wp14:textId="77777777">
       <w:proofErr w:type="gramStart"/>
       <w:r>
         <w:t>punishment</w:t>
@@ -4108,12 +4108,12 @@
         <w:t>.</w:t>
       </w:r>
     </w:p>
-    <w:p>
+    <w:p xmlns:wp14="http://schemas.microsoft.com/office/word/2010/wordml" wp14:textId="77777777">
       <w:r>
         <w:t>Mr. Speaker, based on the extensive</w:t>
       </w:r>
     </w:p>
-    <w:p>
+    <w:p xmlns:wp14="http://schemas.microsoft.com/office/word/2010/wordml" wp14:textId="77777777">
       <w:proofErr w:type="gramStart"/>
       <w:r>
         <w:t>research</w:t>
@@ -4123,7 +4123,7 @@
         <w:t xml:space="preserve"> and consultation with government</w:t>
       </w:r>
     </w:p>
-    <w:p>
+    <w:p xmlns:wp14="http://schemas.microsoft.com/office/word/2010/wordml" wp14:textId="77777777">
       <w:proofErr w:type="gramStart"/>
       <w:r>
         <w:t>officials</w:t>
@@ -4133,7 +4133,7 @@
         <w:t xml:space="preserve"> and regional actors, we</w:t>
       </w:r>
     </w:p>
-    <w:p>
+    <w:p xmlns:wp14="http://schemas.microsoft.com/office/word/2010/wordml" wp14:textId="77777777">
       <w:proofErr w:type="gramStart"/>
       <w:r>
         <w:t>have</w:t>
@@ -4143,7 +4143,7 @@
         <w:t xml:space="preserve"> been able to put together a list of</w:t>
       </w:r>
     </w:p>
-    <w:p>
+    <w:p xmlns:wp14="http://schemas.microsoft.com/office/word/2010/wordml" wp14:textId="77777777">
       <w:proofErr w:type="gramStart"/>
       <w:r>
         <w:t>individuals</w:t>
@@ -4153,7 +4153,7 @@
         <w:t xml:space="preserve"> directly responsible for the</w:t>
       </w:r>
     </w:p>
-    <w:p>
+    <w:p xmlns:wp14="http://schemas.microsoft.com/office/word/2010/wordml" wp14:textId="77777777">
       <w:proofErr w:type="gramStart"/>
       <w:r>
         <w:t>atrocities</w:t>
@@ -4163,7 +4163,7 @@
         <w:t xml:space="preserve"> in Darfur, and this was done</w:t>
       </w:r>
     </w:p>
-    <w:p>
+    <w:p xmlns:wp14="http://schemas.microsoft.com/office/word/2010/wordml" wp14:textId="77777777">
       <w:proofErr w:type="gramStart"/>
       <w:r>
         <w:t>by</w:t>
@@ -4173,7 +4173,7 @@
         <w:t xml:space="preserve"> very careful investigation right</w:t>
       </w:r>
     </w:p>
-    <w:p>
+    <w:p xmlns:wp14="http://schemas.microsoft.com/office/word/2010/wordml" wp14:textId="77777777">
       <w:proofErr w:type="gramStart"/>
       <w:r>
         <w:t>there</w:t>
@@ -4183,12 +4183,12 @@
         <w:t xml:space="preserve"> on the ground.</w:t>
       </w:r>
     </w:p>
-    <w:p>
+    <w:p xmlns:wp14="http://schemas.microsoft.com/office/word/2010/wordml" wp14:textId="77777777">
       <w:r>
         <w:t>These individuals directly responsible</w:t>
       </w:r>
     </w:p>
-    <w:p>
+    <w:p xmlns:wp14="http://schemas.microsoft.com/office/word/2010/wordml" wp14:textId="77777777">
       <w:proofErr w:type="gramStart"/>
       <w:r>
         <w:t>for</w:t>
@@ -4198,7 +4198,7 @@
         <w:t xml:space="preserve"> the atrocities include, in the</w:t>
       </w:r>
     </w:p>
-    <w:p>
+    <w:p xmlns:wp14="http://schemas.microsoft.com/office/word/2010/wordml" wp14:textId="77777777">
       <w:proofErr w:type="gramStart"/>
       <w:r>
         <w:t>first</w:t>
@@ -4208,12 +4208,12 @@
         <w:t xml:space="preserve"> category, top Government of</w:t>
       </w:r>
     </w:p>
-    <w:p>
+    <w:p xmlns:wp14="http://schemas.microsoft.com/office/word/2010/wordml" wp14:textId="77777777">
       <w:r>
         <w:t>Sudan officials who are supervising and</w:t>
       </w:r>
     </w:p>
-    <w:p>
+    <w:p xmlns:wp14="http://schemas.microsoft.com/office/word/2010/wordml" wp14:textId="77777777">
       <w:proofErr w:type="gramStart"/>
       <w:r>
         <w:t>controlling</w:t>
@@ -4223,7 +4223,7 @@
         <w:t xml:space="preserve"> Janjaweed activities and</w:t>
       </w:r>
     </w:p>
-    <w:p>
+    <w:p xmlns:wp14="http://schemas.microsoft.com/office/word/2010/wordml" wp14:textId="77777777">
       <w:proofErr w:type="gramStart"/>
       <w:r>
         <w:t>operations</w:t>
@@ -4233,7 +4233,7 @@
         <w:t>, including the following: Ali</w:t>
       </w:r>
     </w:p>
-    <w:p>
+    <w:p xmlns:wp14="http://schemas.microsoft.com/office/word/2010/wordml" wp14:textId="77777777">
       <w:r>
         <w:t xml:space="preserve">Osman </w:t>
       </w:r>
@@ -4246,7 +4246,7 @@
         <w:t>, First Vice President;</w:t>
       </w:r>
     </w:p>
-    <w:p>
+    <w:p xmlns:wp14="http://schemas.microsoft.com/office/word/2010/wordml" wp14:textId="77777777">
       <w:r>
         <w:t xml:space="preserve">Major General Salah </w:t>
       </w:r>
@@ -4259,12 +4259,12 @@
         <w:t xml:space="preserve"> Ghosh,</w:t>
       </w:r>
     </w:p>
-    <w:p>
+    <w:p xmlns:wp14="http://schemas.microsoft.com/office/word/2010/wordml" wp14:textId="77777777">
       <w:r>
         <w:t>Director General, Government of</w:t>
       </w:r>
     </w:p>
-    <w:p>
+    <w:p xmlns:wp14="http://schemas.microsoft.com/office/word/2010/wordml" wp14:textId="77777777">
       <w:r>
         <w:t xml:space="preserve">Sudan security; Dr. </w:t>
       </w:r>
@@ -4285,7 +4285,7 @@
         <w:t>,</w:t>
       </w:r>
     </w:p>
-    <w:p>
+    <w:p xmlns:wp14="http://schemas.microsoft.com/office/word/2010/wordml" wp14:textId="77777777">
       <w:proofErr w:type="gramStart"/>
       <w:r>
         <w:t>former</w:t>
@@ -4295,7 +4295,7 @@
         <w:t xml:space="preserve"> external Intelligence Chief;</w:t>
       </w:r>
     </w:p>
-    <w:p>
+    <w:p xmlns:wp14="http://schemas.microsoft.com/office/word/2010/wordml" wp14:textId="77777777">
       <w:r>
         <w:t xml:space="preserve">Major General Al </w:t>
       </w:r>
@@ -4313,7 +4313,7 @@
       </w:r>
       <w:proofErr w:type="spellEnd"/>
     </w:p>
-    <w:p>
+    <w:p xmlns:wp14="http://schemas.microsoft.com/office/word/2010/wordml" wp14:textId="77777777">
       <w:proofErr w:type="spellStart"/>
       <w:r>
         <w:t>Hheir</w:t>
@@ -4323,7 +4323,7 @@
         <w:t>, Presidential Security Advisor;</w:t>
       </w:r>
     </w:p>
-    <w:p>
+    <w:p xmlns:wp14="http://schemas.microsoft.com/office/word/2010/wordml" wp14:textId="77777777">
       <w:proofErr w:type="spellStart"/>
       <w:r>
         <w:t>Abdalhamid</w:t>
@@ -4333,7 +4333,7 @@
         <w:t xml:space="preserve"> Musa Kasha, Minister of</w:t>
       </w:r>
     </w:p>
-    <w:p>
+    <w:p xmlns:wp14="http://schemas.microsoft.com/office/word/2010/wordml" wp14:textId="77777777">
       <w:r>
         <w:t xml:space="preserve">Commerce; </w:t>
       </w:r>
@@ -4346,18 +4346,18 @@
         <w:t xml:space="preserve"> Mohammed</w:t>
       </w:r>
     </w:p>
-    <w:p>
+    <w:p xmlns:wp14="http://schemas.microsoft.com/office/word/2010/wordml" wp14:textId="77777777">
       <w:r>
         <w:lastRenderedPageBreak/>
         <w:t>Hussein, Minister of Interior; Major</w:t>
       </w:r>
     </w:p>
-    <w:p>
+    <w:p xmlns:wp14="http://schemas.microsoft.com/office/word/2010/wordml" wp14:textId="77777777">
       <w:r>
         <w:t>General Adam Hamid Musa, State Governor,</w:t>
       </w:r>
     </w:p>
-    <w:p>
+    <w:p xmlns:wp14="http://schemas.microsoft.com/office/word/2010/wordml" wp14:textId="77777777">
       <w:proofErr w:type="gramStart"/>
       <w:r>
         <w:t>southern</w:t>
@@ -4367,12 +4367,12 @@
         <w:t xml:space="preserve"> Darfur; Brigadier</w:t>
       </w:r>
     </w:p>
-    <w:p>
+    <w:p xmlns:wp14="http://schemas.microsoft.com/office/word/2010/wordml" wp14:textId="77777777">
       <w:r>
         <w:t>Mohamed Ahmed Ali, Riot Police Director,</w:t>
       </w:r>
     </w:p>
-    <w:p>
+    <w:p xmlns:wp14="http://schemas.microsoft.com/office/word/2010/wordml" wp14:textId="77777777">
       <w:proofErr w:type="gramStart"/>
       <w:r>
         <w:t>led</w:t>
@@ -4382,7 +4382,7 @@
         <w:t xml:space="preserve"> police attacks on internally</w:t>
       </w:r>
     </w:p>
-    <w:p>
+    <w:p xmlns:wp14="http://schemas.microsoft.com/office/word/2010/wordml" wp14:textId="77777777">
       <w:proofErr w:type="gramStart"/>
       <w:r>
         <w:t>displaced</w:t>
@@ -4392,7 +4392,7 @@
         <w:t xml:space="preserve"> persons at Mayo Camp right</w:t>
       </w:r>
     </w:p>
-    <w:p>
+    <w:p xmlns:wp14="http://schemas.microsoft.com/office/word/2010/wordml" wp14:textId="77777777">
       <w:proofErr w:type="gramStart"/>
       <w:r>
         <w:t>out</w:t>
@@ -4402,7 +4402,7 @@
         <w:t xml:space="preserve"> in Khartoum in mid-March;</w:t>
       </w:r>
     </w:p>
-    <w:p>
+    <w:p xmlns:wp14="http://schemas.microsoft.com/office/word/2010/wordml" wp14:textId="77777777">
       <w:r>
         <w:t xml:space="preserve">Mohamed Yousef </w:t>
       </w:r>
@@ -4415,7 +4415,7 @@
         <w:t>, Humanitarian</w:t>
       </w:r>
     </w:p>
-    <w:p>
+    <w:p xmlns:wp14="http://schemas.microsoft.com/office/word/2010/wordml" wp14:textId="77777777">
       <w:r>
         <w:t xml:space="preserve">Affairs State Minister; </w:t>
       </w:r>
@@ -4425,7 +4425,7 @@
       </w:r>
       <w:proofErr w:type="spellEnd"/>
     </w:p>
-    <w:p>
+    <w:p xmlns:wp14="http://schemas.microsoft.com/office/word/2010/wordml" wp14:textId="77777777">
       <w:r>
         <w:t xml:space="preserve">Safi el </w:t>
       </w:r>
@@ -4438,19 +4438,19 @@
         <w:t>, Cabinet Minister and General</w:t>
       </w:r>
     </w:p>
-    <w:p>
+    <w:p xmlns:wp14="http://schemas.microsoft.com/office/word/2010/wordml" wp14:textId="77777777">
       <w:proofErr w:type="gramStart"/>
       <w:r>
         <w:t>Coordinator of Janjaweed.</w:t>
       </w:r>
       <w:proofErr w:type="gramEnd"/>
     </w:p>
-    <w:p>
+    <w:p xmlns:wp14="http://schemas.microsoft.com/office/word/2010/wordml" wp14:textId="77777777">
       <w:r>
         <w:t>In the category right below that is</w:t>
       </w:r>
     </w:p>
-    <w:p>
+    <w:p xmlns:wp14="http://schemas.microsoft.com/office/word/2010/wordml" wp14:textId="77777777">
       <w:proofErr w:type="gramStart"/>
       <w:r>
         <w:t>the</w:t>
@@ -4460,14 +4460,14 @@
         <w:t xml:space="preserve"> Command Coordination and Command</w:t>
       </w:r>
     </w:p>
-    <w:p>
+    <w:p xmlns:wp14="http://schemas.microsoft.com/office/word/2010/wordml" wp14:textId="77777777">
       <w:proofErr w:type="gramStart"/>
       <w:r>
         <w:t>Council of the Janjaweed.</w:t>
       </w:r>
       <w:proofErr w:type="gramEnd"/>
     </w:p>
-    <w:p>
+    <w:p xmlns:wp14="http://schemas.microsoft.com/office/word/2010/wordml" wp14:textId="77777777">
       <w:r>
         <w:t xml:space="preserve">Lieutenant Colonel </w:t>
       </w:r>
@@ -4480,7 +4480,7 @@
         <w:t>,</w:t>
       </w:r>
     </w:p>
-    <w:p>
+    <w:p xmlns:wp14="http://schemas.microsoft.com/office/word/2010/wordml" wp14:textId="77777777">
       <w:proofErr w:type="gramStart"/>
       <w:r>
         <w:t>leader</w:t>
@@ -4498,7 +4498,7 @@
         <w:t>; Ahmed</w:t>
       </w:r>
     </w:p>
-    <w:p>
+    <w:p xmlns:wp14="http://schemas.microsoft.com/office/word/2010/wordml" wp14:textId="77777777">
       <w:r>
         <w:t xml:space="preserve">Mohammed </w:t>
       </w:r>
@@ -4511,7 +4511,7 @@
         <w:t>, commander, State</w:t>
       </w:r>
     </w:p>
-    <w:p>
+    <w:p xmlns:wp14="http://schemas.microsoft.com/office/word/2010/wordml" wp14:textId="77777777">
       <w:r>
         <w:t xml:space="preserve">Minister of Interior; Osman </w:t>
       </w:r>
@@ -4532,12 +4532,12 @@
         <w:t>,</w:t>
       </w:r>
     </w:p>
-    <w:p>
+    <w:p xmlns:wp14="http://schemas.microsoft.com/office/word/2010/wordml" wp14:textId="77777777">
       <w:r>
         <w:t>State governor Darfur; El Tahir Hassan</w:t>
       </w:r>
     </w:p>
-    <w:p>
+    <w:p xmlns:wp14="http://schemas.microsoft.com/office/word/2010/wordml" wp14:textId="77777777">
       <w:proofErr w:type="spellStart"/>
       <w:r>
         <w:t>Abbud</w:t>
@@ -4555,7 +4555,7 @@
         <w:t xml:space="preserve"> Al</w:t>
       </w:r>
     </w:p>
-    <w:p>
+    <w:p xmlns:wp14="http://schemas.microsoft.com/office/word/2010/wordml" wp14:textId="77777777">
       <w:proofErr w:type="spellStart"/>
       <w:r>
         <w:t>Sunusi</w:t>
@@ -4565,7 +4565,7 @@
         <w:t xml:space="preserve"> Baraka, member of the National</w:t>
       </w:r>
     </w:p>
-    <w:p>
+    <w:p xmlns:wp14="http://schemas.microsoft.com/office/word/2010/wordml" wp14:textId="77777777">
       <w:r>
         <w:t xml:space="preserve">Assembly; Mohammed </w:t>
       </w:r>
@@ -4578,7 +4578,7 @@
         <w:t xml:space="preserve"> El</w:t>
       </w:r>
     </w:p>
-    <w:p>
+    <w:p xmlns:wp14="http://schemas.microsoft.com/office/word/2010/wordml" wp14:textId="77777777">
       <w:proofErr w:type="spellStart"/>
       <w:r>
         <w:t>Tileit</w:t>
@@ -4588,7 +4588,7 @@
         <w:t>, Western Darfur State minister;</w:t>
       </w:r>
     </w:p>
-    <w:p>
+    <w:p xmlns:wp14="http://schemas.microsoft.com/office/word/2010/wordml" wp14:textId="77777777">
       <w:r>
         <w:t xml:space="preserve">Major General Hussein </w:t>
       </w:r>
@@ -4609,7 +4609,7 @@
         <w:t>,</w:t>
       </w:r>
     </w:p>
-    <w:p>
+    <w:p xmlns:wp14="http://schemas.microsoft.com/office/word/2010/wordml" wp14:textId="77777777">
       <w:proofErr w:type="gramStart"/>
       <w:r>
         <w:t>member</w:t>
@@ -4619,13 +4619,13 @@
         <w:t xml:space="preserve"> of the National Assembly.</w:t>
       </w:r>
     </w:p>
-    <w:p>
+    <w:p xmlns:wp14="http://schemas.microsoft.com/office/word/2010/wordml" wp14:textId="77777777">
       <w:r>
         <w:lastRenderedPageBreak/>
         <w:t>Right in the field command in the</w:t>
       </w:r>
     </w:p>
-    <w:p>
+    <w:p xmlns:wp14="http://schemas.microsoft.com/office/word/2010/wordml" wp14:textId="77777777">
       <w:proofErr w:type="gramStart"/>
       <w:r>
         <w:t>third</w:t>
@@ -4643,7 +4643,7 @@
         <w:t>;</w:t>
       </w:r>
     </w:p>
-    <w:p>
+    <w:p xmlns:wp14="http://schemas.microsoft.com/office/word/2010/wordml" wp14:textId="77777777">
       <w:r>
         <w:t xml:space="preserve">Brigadier Hamid </w:t>
       </w:r>
@@ -4656,7 +4656,7 @@
         <w:t>; Brigadier</w:t>
       </w:r>
     </w:p>
-    <w:p>
+    <w:p xmlns:wp14="http://schemas.microsoft.com/office/word/2010/wordml" wp14:textId="77777777">
       <w:proofErr w:type="spellStart"/>
       <w:r>
         <w:t>Abdal</w:t>
@@ -4674,7 +4674,7 @@
         <w:t xml:space="preserve"> sector; Brigadier</w:t>
       </w:r>
     </w:p>
-    <w:p>
+    <w:p xmlns:wp14="http://schemas.microsoft.com/office/word/2010/wordml" wp14:textId="77777777">
       <w:r>
         <w:t xml:space="preserve">Mohammed Ibrahim </w:t>
       </w:r>
@@ -4687,12 +4687,12 @@
         <w:t>;</w:t>
       </w:r>
     </w:p>
-    <w:p>
+    <w:p xmlns:wp14="http://schemas.microsoft.com/office/word/2010/wordml" wp14:textId="77777777">
       <w:r>
         <w:t>Major Hussein Tangos; Major Omer</w:t>
       </w:r>
     </w:p>
-    <w:p>
+    <w:p xmlns:wp14="http://schemas.microsoft.com/office/word/2010/wordml" wp14:textId="77777777">
       <w:proofErr w:type="spellStart"/>
       <w:proofErr w:type="gramStart"/>
       <w:r>
@@ -4704,12 +4704,12 @@
       </w:r>
       <w:proofErr w:type="gramEnd"/>
     </w:p>
-    <w:p>
+    <w:p xmlns:wp14="http://schemas.microsoft.com/office/word/2010/wordml" wp14:textId="77777777">
       <w:r>
         <w:t>I believe that these people should be</w:t>
       </w:r>
     </w:p>
-    <w:p>
+    <w:p xmlns:wp14="http://schemas.microsoft.com/office/word/2010/wordml" wp14:textId="77777777">
       <w:proofErr w:type="gramStart"/>
       <w:r>
         <w:t>investigated</w:t>
@@ -4719,7 +4719,7 @@
         <w:t xml:space="preserve"> by a tribunal because</w:t>
       </w:r>
     </w:p>
-    <w:p>
+    <w:p xmlns:wp14="http://schemas.microsoft.com/office/word/2010/wordml" wp14:textId="77777777">
       <w:proofErr w:type="gramStart"/>
       <w:r>
         <w:t>there</w:t>
@@ -4729,7 +4729,7 @@
         <w:t xml:space="preserve"> are thousands of refugees who</w:t>
       </w:r>
     </w:p>
-    <w:p>
+    <w:p xmlns:wp14="http://schemas.microsoft.com/office/word/2010/wordml" wp14:textId="77777777">
       <w:proofErr w:type="gramStart"/>
       <w:r>
         <w:t>have</w:t>
@@ -4739,7 +4739,7 @@
         <w:t xml:space="preserve"> nowhere to go now but to live in</w:t>
       </w:r>
     </w:p>
-    <w:p>
+    <w:p xmlns:wp14="http://schemas.microsoft.com/office/word/2010/wordml" wp14:textId="77777777">
       <w:proofErr w:type="gramStart"/>
       <w:r>
         <w:t>makeshift</w:t>
@@ -4749,7 +4749,7 @@
         <w:t xml:space="preserve"> huts. They have no health</w:t>
       </w:r>
     </w:p>
-    <w:p>
+    <w:p xmlns:wp14="http://schemas.microsoft.com/office/word/2010/wordml" wp14:textId="77777777">
       <w:proofErr w:type="gramStart"/>
       <w:r>
         <w:t>care</w:t>
@@ -4759,7 +4759,7 @@
         <w:t>. Children are dying of diarrhea</w:t>
       </w:r>
     </w:p>
-    <w:p>
+    <w:p xmlns:wp14="http://schemas.microsoft.com/office/word/2010/wordml" wp14:textId="77777777">
       <w:proofErr w:type="gramStart"/>
       <w:r>
         <w:t>and</w:t>
@@ -4769,7 +4769,7 @@
         <w:t xml:space="preserve"> malnutrition, and U.S. officials are</w:t>
       </w:r>
     </w:p>
-    <w:p>
+    <w:p xmlns:wp14="http://schemas.microsoft.com/office/word/2010/wordml" wp14:textId="77777777">
       <w:proofErr w:type="gramStart"/>
       <w:r>
         <w:t>desperately</w:t>
@@ -4779,7 +4779,7 @@
         <w:t xml:space="preserve"> trying to solidify a ceasefire</w:t>
       </w:r>
     </w:p>
-    <w:p>
+    <w:p xmlns:wp14="http://schemas.microsoft.com/office/word/2010/wordml" wp14:textId="77777777">
       <w:proofErr w:type="gramStart"/>
       <w:r>
         <w:t>to</w:t>
@@ -4789,7 +4789,7 @@
         <w:t xml:space="preserve"> get aid to these people, and they</w:t>
       </w:r>
     </w:p>
-    <w:p>
+    <w:p xmlns:wp14="http://schemas.microsoft.com/office/word/2010/wordml" wp14:textId="77777777">
       <w:proofErr w:type="gramStart"/>
       <w:r>
         <w:t>are</w:t>
@@ -4799,12 +4799,12 @@
         <w:t xml:space="preserve"> very inaccessible.</w:t>
       </w:r>
     </w:p>
-    <w:p>
+    <w:p xmlns:wp14="http://schemas.microsoft.com/office/word/2010/wordml" wp14:textId="77777777">
       <w:r>
         <w:t>In several weeks, the rainy season</w:t>
       </w:r>
     </w:p>
-    <w:p>
+    <w:p xmlns:wp14="http://schemas.microsoft.com/office/word/2010/wordml" wp14:textId="77777777">
       <w:proofErr w:type="gramStart"/>
       <w:r>
         <w:t>will</w:t>
@@ -4814,7 +4814,7 @@
         <w:t xml:space="preserve"> come the early part of June and</w:t>
       </w:r>
     </w:p>
-    <w:p>
+    <w:p xmlns:wp14="http://schemas.microsoft.com/office/word/2010/wordml" wp14:textId="77777777">
       <w:proofErr w:type="gramStart"/>
       <w:r>
         <w:t>flood</w:t>
@@ -4824,7 +4824,7 @@
         <w:t xml:space="preserve"> much of the area, making humanitarian</w:t>
       </w:r>
     </w:p>
-    <w:p>
+    <w:p xmlns:wp14="http://schemas.microsoft.com/office/word/2010/wordml" wp14:textId="77777777">
       <w:proofErr w:type="gramStart"/>
       <w:r>
         <w:t>delivery</w:t>
@@ -4834,12 +4834,12 @@
         <w:t xml:space="preserve"> nearly impossible.</w:t>
       </w:r>
     </w:p>
-    <w:p>
+    <w:p xmlns:wp14="http://schemas.microsoft.com/office/word/2010/wordml" wp14:textId="77777777">
       <w:r>
         <w:t>Children are dying already and will</w:t>
       </w:r>
     </w:p>
-    <w:p>
+    <w:p xmlns:wp14="http://schemas.microsoft.com/office/word/2010/wordml" wp14:textId="77777777">
       <w:proofErr w:type="gramStart"/>
       <w:r>
         <w:t>continue</w:t>
@@ -4849,7 +4849,7 @@
         <w:t xml:space="preserve"> to die of preventable causes,</w:t>
       </w:r>
     </w:p>
-    <w:p>
+    <w:p xmlns:wp14="http://schemas.microsoft.com/office/word/2010/wordml" wp14:textId="77777777">
       <w:proofErr w:type="gramStart"/>
       <w:r>
         <w:t>like</w:t>
@@ -4859,7 +4859,7 @@
         <w:t xml:space="preserve"> diarrhea for lack of water and</w:t>
       </w:r>
     </w:p>
-    <w:p>
+    <w:p xmlns:wp14="http://schemas.microsoft.com/office/word/2010/wordml" wp14:textId="77777777">
       <w:proofErr w:type="gramStart"/>
       <w:r>
         <w:t>health</w:t>
@@ -4869,23 +4869,23 @@
         <w:t xml:space="preserve"> care.</w:t>
       </w:r>
     </w:p>
-    <w:p>
+    <w:p xmlns:wp14="http://schemas.microsoft.com/office/word/2010/wordml" wp14:textId="77777777">
       <w:r>
         <w:lastRenderedPageBreak/>
         <w:t>One hundred thousand have gone to</w:t>
       </w:r>
     </w:p>
-    <w:p>
+    <w:p xmlns:wp14="http://schemas.microsoft.com/office/word/2010/wordml" wp14:textId="77777777">
       <w:r>
         <w:t>Chad. The whole country of Chad has</w:t>
       </w:r>
     </w:p>
-    <w:p>
+    <w:p xmlns:wp14="http://schemas.microsoft.com/office/word/2010/wordml" wp14:textId="77777777">
       <w:r>
         <w:t>271 doctors for a population of approximately</w:t>
       </w:r>
     </w:p>
-    <w:p>
+    <w:p xmlns:wp14="http://schemas.microsoft.com/office/word/2010/wordml" wp14:textId="77777777">
       <w:proofErr w:type="gramStart"/>
       <w:r>
         <w:t>9 million people.</w:t>
@@ -4895,7 +4895,7 @@
         <w:t xml:space="preserve"> So they are in</w:t>
       </w:r>
     </w:p>
-    <w:p>
+    <w:p xmlns:wp14="http://schemas.microsoft.com/office/word/2010/wordml" wp14:textId="77777777">
       <w:proofErr w:type="gramStart"/>
       <w:r>
         <w:t>no</w:t>
@@ -4905,7 +4905,7 @@
         <w:t xml:space="preserve"> shape to be giving assistance, medical</w:t>
       </w:r>
     </w:p>
-    <w:p>
+    <w:p xmlns:wp14="http://schemas.microsoft.com/office/word/2010/wordml" wp14:textId="77777777">
       <w:proofErr w:type="gramStart"/>
       <w:r>
         <w:t>assistance</w:t>
@@ -4915,12 +4915,12 @@
         <w:t xml:space="preserve"> to these influx of refugees.</w:t>
       </w:r>
     </w:p>
-    <w:p>
+    <w:p xmlns:wp14="http://schemas.microsoft.com/office/word/2010/wordml" wp14:textId="77777777">
       <w:r>
         <w:t>In the north there is not even a</w:t>
       </w:r>
     </w:p>
-    <w:p>
+    <w:p xmlns:wp14="http://schemas.microsoft.com/office/word/2010/wordml" wp14:textId="77777777">
       <w:proofErr w:type="gramStart"/>
       <w:r>
         <w:t>doctor</w:t>
@@ -4930,7 +4930,7 @@
         <w:t xml:space="preserve"> or a nurse, just one medical</w:t>
       </w:r>
     </w:p>
-    <w:p>
+    <w:p xmlns:wp14="http://schemas.microsoft.com/office/word/2010/wordml" wp14:textId="77777777">
       <w:proofErr w:type="gramStart"/>
       <w:r>
         <w:t>technician</w:t>
@@ -4940,7 +4940,7 @@
         <w:t xml:space="preserve"> who is only qualified to</w:t>
       </w:r>
     </w:p>
-    <w:p>
+    <w:p xmlns:wp14="http://schemas.microsoft.com/office/word/2010/wordml" wp14:textId="77777777">
       <w:proofErr w:type="gramStart"/>
       <w:r>
         <w:t>hand</w:t>
@@ -4950,12 +4950,12 @@
         <w:t xml:space="preserve"> out basic drugs.</w:t>
       </w:r>
     </w:p>
-    <w:p>
+    <w:p xmlns:wp14="http://schemas.microsoft.com/office/word/2010/wordml" wp14:textId="77777777">
       <w:r>
         <w:t>The International Red Cross said</w:t>
       </w:r>
     </w:p>
-    <w:p>
+    <w:p xmlns:wp14="http://schemas.microsoft.com/office/word/2010/wordml" wp14:textId="77777777">
       <w:proofErr w:type="gramStart"/>
       <w:r>
         <w:t>there</w:t>
@@ -4965,7 +4965,7 @@
         <w:t xml:space="preserve"> is severe malnutrition, but the</w:t>
       </w:r>
     </w:p>
-    <w:p>
+    <w:p xmlns:wp14="http://schemas.microsoft.com/office/word/2010/wordml" wp14:textId="77777777">
       <w:proofErr w:type="gramStart"/>
       <w:r>
         <w:t>newly</w:t>
@@ -4975,12 +4975,12 @@
         <w:t xml:space="preserve"> set-up health facility is at least</w:t>
       </w:r>
     </w:p>
-    <w:p>
+    <w:p xmlns:wp14="http://schemas.microsoft.com/office/word/2010/wordml" wp14:textId="77777777">
       <w:r>
         <w:t>5 hours’ drive from the nearest facility</w:t>
       </w:r>
     </w:p>
-    <w:p>
+    <w:p xmlns:wp14="http://schemas.microsoft.com/office/word/2010/wordml" wp14:textId="77777777">
       <w:proofErr w:type="gramStart"/>
       <w:r>
         <w:t>to</w:t>
@@ -4990,7 +4990,7 @@
         <w:t xml:space="preserve"> get materials and medicines to the</w:t>
       </w:r>
     </w:p>
-    <w:p>
+    <w:p xmlns:wp14="http://schemas.microsoft.com/office/word/2010/wordml" wp14:textId="77777777">
       <w:proofErr w:type="gramStart"/>
       <w:r>
         <w:t>people</w:t>
@@ -5000,12 +5000,12 @@
         <w:t>.</w:t>
       </w:r>
     </w:p>
-    <w:p>
+    <w:p xmlns:wp14="http://schemas.microsoft.com/office/word/2010/wordml" wp14:textId="77777777">
       <w:r>
         <w:t>These people say that they had a decent</w:t>
       </w:r>
     </w:p>
-    <w:p>
+    <w:p xmlns:wp14="http://schemas.microsoft.com/office/word/2010/wordml" wp14:textId="77777777">
       <w:proofErr w:type="gramStart"/>
       <w:r>
         <w:t>life</w:t>
@@ -5015,12 +5015,12 @@
         <w:t xml:space="preserve"> in Darfur until the Arab Sudanese</w:t>
       </w:r>
     </w:p>
-    <w:p>
+    <w:p xmlns:wp14="http://schemas.microsoft.com/office/word/2010/wordml" wp14:textId="77777777">
       <w:r>
         <w:t>Government went to war against</w:t>
       </w:r>
     </w:p>
-    <w:p>
+    <w:p xmlns:wp14="http://schemas.microsoft.com/office/word/2010/wordml" wp14:textId="77777777">
       <w:proofErr w:type="gramStart"/>
       <w:r>
         <w:t>this</w:t>
@@ -5030,12 +5030,12 @@
         <w:t xml:space="preserve"> region’s indigenous African people.</w:t>
       </w:r>
     </w:p>
-    <w:p>
+    <w:p xmlns:wp14="http://schemas.microsoft.com/office/word/2010/wordml" wp14:textId="77777777">
       <w:r>
         <w:t>It is mentioned that Sudanese aircraft</w:t>
       </w:r>
     </w:p>
-    <w:p>
+    <w:p xmlns:wp14="http://schemas.microsoft.com/office/word/2010/wordml" wp14:textId="77777777">
       <w:proofErr w:type="gramStart"/>
       <w:r>
         <w:t>bombed</w:t>
@@ -5045,7 +5045,7 @@
         <w:t xml:space="preserve"> the village and then the militias</w:t>
       </w:r>
     </w:p>
-    <w:p>
+    <w:p xmlns:wp14="http://schemas.microsoft.com/office/word/2010/wordml" wp14:textId="77777777">
       <w:proofErr w:type="gramStart"/>
       <w:r>
         <w:t>came</w:t>
@@ -5055,7 +5055,7 @@
         <w:t xml:space="preserve"> on horseback to burn down</w:t>
       </w:r>
     </w:p>
-    <w:p>
+    <w:p xmlns:wp14="http://schemas.microsoft.com/office/word/2010/wordml" wp14:textId="77777777">
       <w:proofErr w:type="gramStart"/>
       <w:r>
         <w:t>houses</w:t>
@@ -5065,7 +5065,7 @@
         <w:t xml:space="preserve"> and commit atrocities and</w:t>
       </w:r>
     </w:p>
-    <w:p>
+    <w:p xmlns:wp14="http://schemas.microsoft.com/office/word/2010/wordml" wp14:textId="77777777">
       <w:proofErr w:type="gramStart"/>
       <w:r>
         <w:t>human</w:t>
@@ -5075,13 +5075,13 @@
         <w:t xml:space="preserve"> rights abuses.</w:t>
       </w:r>
     </w:p>
-    <w:p>
+    <w:p xmlns:wp14="http://schemas.microsoft.com/office/word/2010/wordml" wp14:textId="77777777">
       <w:r>
         <w:lastRenderedPageBreak/>
         <w:t>Rape is being used as a weapon of</w:t>
       </w:r>
     </w:p>
-    <w:p>
+    <w:p xmlns:wp14="http://schemas.microsoft.com/office/word/2010/wordml" wp14:textId="77777777">
       <w:proofErr w:type="gramStart"/>
       <w:r>
         <w:t>war</w:t>
@@ -5091,7 +5091,7 @@
         <w:t>, where women and young girls are</w:t>
       </w:r>
     </w:p>
-    <w:p>
+    <w:p xmlns:wp14="http://schemas.microsoft.com/office/word/2010/wordml" wp14:textId="77777777">
       <w:proofErr w:type="gramStart"/>
       <w:r>
         <w:t>brutally</w:t>
@@ -5101,12 +5101,12 @@
         <w:t xml:space="preserve"> targeted.</w:t>
       </w:r>
     </w:p>
-    <w:p>
+    <w:p xmlns:wp14="http://schemas.microsoft.com/office/word/2010/wordml" wp14:textId="77777777">
       <w:r>
         <w:t>Every week, many people continue to</w:t>
       </w:r>
     </w:p>
-    <w:p>
+    <w:p xmlns:wp14="http://schemas.microsoft.com/office/word/2010/wordml" wp14:textId="77777777">
       <w:proofErr w:type="gramStart"/>
       <w:r>
         <w:t>cross</w:t>
@@ -5116,7 +5116,7 @@
         <w:t xml:space="preserve"> the border to Chad because they</w:t>
       </w:r>
     </w:p>
-    <w:p>
+    <w:p xmlns:wp14="http://schemas.microsoft.com/office/word/2010/wordml" wp14:textId="77777777">
       <w:proofErr w:type="gramStart"/>
       <w:r>
         <w:t>are</w:t>
@@ -5126,7 +5126,7 @@
         <w:t xml:space="preserve"> fleeing the campaign of ethnic</w:t>
       </w:r>
     </w:p>
-    <w:p>
+    <w:p xmlns:wp14="http://schemas.microsoft.com/office/word/2010/wordml" wp14:textId="77777777">
       <w:proofErr w:type="gramStart"/>
       <w:r>
         <w:t>cleansing</w:t>
@@ -5136,12 +5136,12 @@
         <w:t xml:space="preserve"> conducted by the Sudanese</w:t>
       </w:r>
     </w:p>
-    <w:p>
+    <w:p xmlns:wp14="http://schemas.microsoft.com/office/word/2010/wordml" wp14:textId="77777777">
       <w:r>
         <w:t>Army and its marauding militia called</w:t>
       </w:r>
     </w:p>
-    <w:p>
+    <w:p xmlns:wp14="http://schemas.microsoft.com/office/word/2010/wordml" wp14:textId="77777777">
       <w:proofErr w:type="gramStart"/>
       <w:r>
         <w:t>the</w:t>
@@ -5159,12 +5159,12 @@
         <w:t>.</w:t>
       </w:r>
     </w:p>
-    <w:p>
+    <w:p xmlns:wp14="http://schemas.microsoft.com/office/word/2010/wordml" wp14:textId="77777777">
       <w:r>
         <w:t>Thousands of Sudanese villagers have</w:t>
       </w:r>
     </w:p>
-    <w:p>
+    <w:p xmlns:wp14="http://schemas.microsoft.com/office/word/2010/wordml" wp14:textId="77777777">
       <w:proofErr w:type="gramStart"/>
       <w:r>
         <w:t>been</w:t>
@@ -5174,7 +5174,7 @@
         <w:t xml:space="preserve"> killed according to American and</w:t>
       </w:r>
     </w:p>
-    <w:p>
+    <w:p xmlns:wp14="http://schemas.microsoft.com/office/word/2010/wordml" wp14:textId="77777777">
       <w:proofErr w:type="gramStart"/>
       <w:r>
         <w:t>other</w:t>
@@ -5184,7 +5184,7 @@
         <w:t xml:space="preserve"> human rights officials. Hundreds</w:t>
       </w:r>
     </w:p>
-    <w:p>
+    <w:p xmlns:wp14="http://schemas.microsoft.com/office/word/2010/wordml" wp14:textId="77777777">
       <w:proofErr w:type="gramStart"/>
       <w:r>
         <w:t>of</w:t>
@@ -5194,7 +5194,7 @@
         <w:t xml:space="preserve"> thousands more lives hang in the</w:t>
       </w:r>
     </w:p>
-    <w:p>
+    <w:p xmlns:wp14="http://schemas.microsoft.com/office/word/2010/wordml" wp14:textId="77777777">
       <w:proofErr w:type="gramStart"/>
       <w:r>
         <w:t>balance</w:t>
@@ -5204,17 +5204,17 @@
         <w:t>.</w:t>
       </w:r>
     </w:p>
-    <w:p>
+    <w:p xmlns:wp14="http://schemas.microsoft.com/office/word/2010/wordml" wp14:textId="77777777">
       <w:r>
         <w:t>Darfur is not accessible to outsiders.</w:t>
       </w:r>
     </w:p>
-    <w:p>
+    <w:p xmlns:wp14="http://schemas.microsoft.com/office/word/2010/wordml" wp14:textId="77777777">
       <w:r>
         <w:t>We have seen some pictures that show</w:t>
       </w:r>
     </w:p>
-    <w:p>
+    <w:p xmlns:wp14="http://schemas.microsoft.com/office/word/2010/wordml" wp14:textId="77777777">
       <w:proofErr w:type="gramStart"/>
       <w:r>
         <w:t>burned-down</w:t>
@@ -5224,7 +5224,7 @@
         <w:t xml:space="preserve"> villages by overhead aircraft</w:t>
       </w:r>
     </w:p>
-    <w:p>
+    <w:p xmlns:wp14="http://schemas.microsoft.com/office/word/2010/wordml" wp14:textId="77777777">
       <w:proofErr w:type="gramStart"/>
       <w:r>
         <w:t>that</w:t>
@@ -5234,7 +5234,7 @@
         <w:t xml:space="preserve"> have been taken; and so,</w:t>
       </w:r>
     </w:p>
-    <w:p>
+    <w:p xmlns:wp14="http://schemas.microsoft.com/office/word/2010/wordml" wp14:textId="77777777">
       <w:proofErr w:type="gramStart"/>
       <w:r>
         <w:t>once</w:t>
@@ -5244,12 +5244,12 @@
         <w:t xml:space="preserve"> again, the U.N. is ready to go in.</w:t>
       </w:r>
     </w:p>
-    <w:p>
+    <w:p xmlns:wp14="http://schemas.microsoft.com/office/word/2010/wordml" wp14:textId="77777777">
       <w:r>
         <w:t>The U.N. must be sure that they take</w:t>
       </w:r>
     </w:p>
-    <w:p>
+    <w:p xmlns:wp14="http://schemas.microsoft.com/office/word/2010/wordml" wp14:textId="77777777">
       <w:proofErr w:type="gramStart"/>
       <w:r>
         <w:t>all</w:t>
@@ -5259,7 +5259,7 @@
         <w:t xml:space="preserve"> means necessary to attempt to get</w:t>
       </w:r>
     </w:p>
-    <w:p>
+    <w:p xmlns:wp14="http://schemas.microsoft.com/office/word/2010/wordml" wp14:textId="77777777">
       <w:proofErr w:type="gramStart"/>
       <w:r>
         <w:t>to</w:t>
@@ -5269,12 +5269,12 @@
         <w:t xml:space="preserve"> these very fragile people.</w:t>
       </w:r>
     </w:p>
-    <w:p>
+    <w:p xmlns:wp14="http://schemas.microsoft.com/office/word/2010/wordml" wp14:textId="77777777">
       <w:r>
         <w:t>So as I conclude, I hope that the</w:t>
       </w:r>
     </w:p>
-    <w:p>
+    <w:p xmlns:wp14="http://schemas.microsoft.com/office/word/2010/wordml" wp14:textId="77777777">
       <w:proofErr w:type="gramStart"/>
       <w:r>
         <w:t>world</w:t>
@@ -5284,7 +5284,7 @@
         <w:t xml:space="preserve"> is listening. I hope that we can</w:t>
       </w:r>
     </w:p>
-    <w:p>
+    <w:p xmlns:wp14="http://schemas.microsoft.com/office/word/2010/wordml" wp14:textId="77777777">
       <w:proofErr w:type="gramStart"/>
       <w:r>
         <w:t>get</w:t>
@@ -5294,7 +5294,7 @@
         <w:t xml:space="preserve"> our media, our newspapers to focus</w:t>
       </w:r>
     </w:p>
-    <w:p>
+    <w:p xmlns:wp14="http://schemas.microsoft.com/office/word/2010/wordml" wp14:textId="77777777">
       <w:proofErr w:type="gramStart"/>
       <w:r>
         <w:lastRenderedPageBreak/>
@@ -5305,7 +5305,7 @@
         <w:t xml:space="preserve"> on the problem in Darfur. We often</w:t>
       </w:r>
     </w:p>
-    <w:p>
+    <w:p xmlns:wp14="http://schemas.microsoft.com/office/word/2010/wordml" wp14:textId="77777777">
       <w:proofErr w:type="gramStart"/>
       <w:r>
         <w:t>see</w:t>
@@ -5315,12 +5315,12 @@
         <w:t xml:space="preserve"> the press cover problems in Europe.</w:t>
       </w:r>
     </w:p>
-    <w:p>
+    <w:p xmlns:wp14="http://schemas.microsoft.com/office/word/2010/wordml" wp14:textId="77777777">
       <w:r>
         <w:t>As we said, in Bosnia and Kosovo we</w:t>
       </w:r>
     </w:p>
-    <w:p>
+    <w:p xmlns:wp14="http://schemas.microsoft.com/office/word/2010/wordml" wp14:textId="77777777">
       <w:proofErr w:type="gramStart"/>
       <w:r>
         <w:t>saw</w:t>
@@ -5330,7 +5330,7 @@
         <w:t xml:space="preserve"> NATO and many people come to</w:t>
       </w:r>
     </w:p>
-    <w:p>
+    <w:p xmlns:wp14="http://schemas.microsoft.com/office/word/2010/wordml" wp14:textId="77777777">
       <w:proofErr w:type="gramStart"/>
       <w:r>
         <w:t>their</w:t>
@@ -5340,7 +5340,7 @@
         <w:t xml:space="preserve"> defense. However, in Rwanda 10</w:t>
       </w:r>
     </w:p>
-    <w:p>
+    <w:p xmlns:wp14="http://schemas.microsoft.com/office/word/2010/wordml" wp14:textId="77777777">
       <w:proofErr w:type="gramStart"/>
       <w:r>
         <w:t>years</w:t>
@@ -5350,7 +5350,7 @@
         <w:t xml:space="preserve"> ago, with close to a million people</w:t>
       </w:r>
     </w:p>
-    <w:p>
+    <w:p xmlns:wp14="http://schemas.microsoft.com/office/word/2010/wordml" wp14:textId="77777777">
       <w:proofErr w:type="gramStart"/>
       <w:r>
         <w:t>dying</w:t>
@@ -5360,7 +5360,7 @@
         <w:t xml:space="preserve"> from genocide, we all looked</w:t>
       </w:r>
     </w:p>
-    <w:p>
+    <w:p xmlns:wp14="http://schemas.microsoft.com/office/word/2010/wordml" wp14:textId="77777777">
       <w:proofErr w:type="gramStart"/>
       <w:r>
         <w:t>the</w:t>
@@ -5370,7 +5370,7 @@
         <w:t xml:space="preserve"> other way, and now in Darfur.</w:t>
       </w:r>
     </w:p>
-    <w:p>
+    <w:p xmlns:wp14="http://schemas.microsoft.com/office/word/2010/wordml" wp14:textId="77777777">
       <w:r>
         <w:t xml:space="preserve">Is the life of a black person in </w:t>
       </w:r>
@@ -5380,7 +5380,7 @@
       </w:r>
       <w:proofErr w:type="gramEnd"/>
     </w:p>
-    <w:p>
+    <w:p xmlns:wp14="http://schemas.microsoft.com/office/word/2010/wordml" wp14:textId="77777777">
       <w:proofErr w:type="gramStart"/>
       <w:r>
         <w:t>or</w:t>
@@ -5390,7 +5390,7 @@
         <w:t xml:space="preserve"> in Rwanda any less than a European</w:t>
       </w:r>
     </w:p>
-    <w:p>
+    <w:p xmlns:wp14="http://schemas.microsoft.com/office/word/2010/wordml" wp14:textId="77777777">
       <w:proofErr w:type="gramStart"/>
       <w:r>
         <w:t>life</w:t>
@@ -5400,7 +5400,7 @@
         <w:t xml:space="preserve"> or an Asian life? Of course, we all</w:t>
       </w:r>
     </w:p>
-    <w:p>
+    <w:p xmlns:wp14="http://schemas.microsoft.com/office/word/2010/wordml" wp14:textId="77777777">
       <w:proofErr w:type="gramStart"/>
       <w:r>
         <w:t>know</w:t>
@@ -5410,7 +5410,7 @@
         <w:t xml:space="preserve"> that the question is no. We are</w:t>
       </w:r>
     </w:p>
-    <w:p>
+    <w:p xmlns:wp14="http://schemas.microsoft.com/office/word/2010/wordml" wp14:textId="77777777">
       <w:proofErr w:type="gramStart"/>
       <w:r>
         <w:t>all</w:t>
@@ -5420,7 +5420,7 @@
         <w:t xml:space="preserve"> made in the image and likeness of</w:t>
       </w:r>
     </w:p>
-    <w:p>
+    <w:p xmlns:wp14="http://schemas.microsoft.com/office/word/2010/wordml" wp14:textId="77777777">
       <w:proofErr w:type="gramStart"/>
       <w:r>
         <w:t>God.</w:t>
@@ -5430,7 +5430,7 @@
         <w:t xml:space="preserve"> We are all one people. We are all</w:t>
       </w:r>
     </w:p>
-    <w:p>
+    <w:p xmlns:wp14="http://schemas.microsoft.com/office/word/2010/wordml" wp14:textId="77777777">
       <w:proofErr w:type="gramStart"/>
       <w:r>
         <w:t>one</w:t>
@@ -5440,7 +5440,7 @@
         <w:t xml:space="preserve"> in this life that God has given to</w:t>
       </w:r>
     </w:p>
-    <w:p>
+    <w:p xmlns:wp14="http://schemas.microsoft.com/office/word/2010/wordml" wp14:textId="77777777">
       <w:proofErr w:type="gramStart"/>
       <w:r>
         <w:t>us</w:t>
@@ -5450,7 +5450,7 @@
         <w:t>, and we all deserve the right to freedom,</w:t>
       </w:r>
     </w:p>
-    <w:p>
+    <w:p xmlns:wp14="http://schemas.microsoft.com/office/word/2010/wordml" wp14:textId="77777777">
       <w:proofErr w:type="gramStart"/>
       <w:r>
         <w:t>justice</w:t>
@@ -5460,12 +5460,12 @@
         <w:t>, equality.</w:t>
       </w:r>
     </w:p>
-    <w:p>
+    <w:p xmlns:wp14="http://schemas.microsoft.com/office/word/2010/wordml" wp14:textId="77777777">
       <w:r>
         <w:t>So as I conclude, I would like to</w:t>
       </w:r>
     </w:p>
-    <w:p>
+    <w:p xmlns:wp14="http://schemas.microsoft.com/office/word/2010/wordml" wp14:textId="77777777">
       <w:proofErr w:type="gramStart"/>
       <w:r>
         <w:t>thank</w:t>
@@ -5475,7 +5475,7 @@
         <w:t xml:space="preserve"> those Members that came down</w:t>
       </w:r>
     </w:p>
-    <w:p>
+    <w:p xmlns:wp14="http://schemas.microsoft.com/office/word/2010/wordml" wp14:textId="77777777">
       <w:proofErr w:type="gramStart"/>
       <w:r>
         <w:t>to</w:t>
@@ -5485,7 +5485,7 @@
         <w:t xml:space="preserve"> express their thoughts. I will continue</w:t>
       </w:r>
     </w:p>
-    <w:p>
+    <w:p xmlns:wp14="http://schemas.microsoft.com/office/word/2010/wordml" wp14:textId="77777777">
       <w:proofErr w:type="gramStart"/>
       <w:r>
         <w:t>to</w:t>
@@ -5495,12 +5495,12 @@
         <w:t xml:space="preserve"> talk about the atrocities in</w:t>
       </w:r>
     </w:p>
-    <w:p>
+    <w:p xmlns:wp14="http://schemas.microsoft.com/office/word/2010/wordml" wp14:textId="77777777">
       <w:r>
         <w:t>Sudan until we get the proper response</w:t>
       </w:r>
     </w:p>
-    <w:p>
+    <w:p xmlns:wp14="http://schemas.microsoft.com/office/word/2010/wordml" wp14:textId="77777777">
       <w:proofErr w:type="gramStart"/>
       <w:r>
         <w:t>by</w:t>
@@ -5510,7 +5510,7 @@
         <w:t xml:space="preserve"> our country and by countries</w:t>
       </w:r>
     </w:p>
-    <w:p>
+    <w:p xmlns:wp14="http://schemas.microsoft.com/office/word/2010/wordml" wp14:textId="77777777">
       <w:proofErr w:type="gramStart"/>
       <w:r>
         <w:t>around</w:t>
@@ -5520,7 +5520,7 @@
         <w:t xml:space="preserve"> the world. It is a tragedy in</w:t>
       </w:r>
     </w:p>
-    <w:p>
+    <w:p xmlns:wp14="http://schemas.microsoft.com/office/word/2010/wordml" wp14:textId="77777777">
       <w:proofErr w:type="gramStart"/>
       <w:r>
         <w:t>front</w:t>
@@ -5530,7 +5530,7 @@
         <w:t xml:space="preserve"> of us, and we should do everything</w:t>
       </w:r>
     </w:p>
-    <w:p>
+    <w:p xmlns:wp14="http://schemas.microsoft.com/office/word/2010/wordml" wp14:textId="77777777">
       <w:proofErr w:type="gramStart"/>
       <w:r>
         <w:lastRenderedPageBreak/>
@@ -5541,7 +5541,7 @@
         <w:t xml:space="preserve"> our power to see that it</w:t>
       </w:r>
     </w:p>
-    <w:p>
+    <w:p xmlns:wp14="http://schemas.microsoft.com/office/word/2010/wordml" wp14:textId="77777777">
       <w:proofErr w:type="gramStart"/>
       <w:r>
         <w:t>ends</w:t>
@@ -5550,15 +5550,16 @@
       <w:r>
         <w:t>.</w:t>
       </w:r>
-      <w:bookmarkStart w:id="0" w:name="_GoBack"/>
+      <w:bookmarkStart w:name="_GoBack" w:id="0"/>
       <w:bookmarkEnd w:id="0"/>
     </w:p>
     <w:sectPr>
       <w:headerReference w:type="default" r:id="rId7"/>
-      <w:pgSz w:w="12240" w:h="15840"/>
+      <w:pgSz w:w="12240" w:h="15840" w:orient="portrait"/>
       <w:pgMar w:top="1440" w:right="1440" w:bottom="1440" w:left="1440" w:header="720" w:footer="720" w:gutter="0"/>
       <w:cols w:space="720"/>
       <w:docGrid w:linePitch="360"/>
+      <w:footerReference w:type="default" r:id="R0544b263e972492a"/>
     </w:sectPr>
   </w:body>
 </w:document>
@@ -5567,7 +5568,7 @@
 <file path=word/endnotes.xml><?xml version="1.0" encoding="utf-8"?>
 <w:endnotes xmlns:wpc="http://schemas.microsoft.com/office/word/2010/wordprocessingCanvas" xmlns:mc="http://schemas.openxmlformats.org/markup-compatibility/2006" xmlns:o="urn:schemas-microsoft-com:office:office" xmlns:r="http://schemas.openxmlformats.org/officeDocument/2006/relationships" xmlns:m="http://schemas.openxmlformats.org/officeDocument/2006/math" xmlns:v="urn:schemas-microsoft-com:vml" xmlns:wp14="http://schemas.microsoft.com/office/word/2010/wordprocessingDrawing" xmlns:wp="http://schemas.openxmlformats.org/drawingml/2006/wordprocessingDrawing" xmlns:w10="urn:schemas-microsoft-com:office:word" xmlns:w="http://schemas.openxmlformats.org/wordprocessingml/2006/main" xmlns:w14="http://schemas.microsoft.com/office/word/2010/wordml" xmlns:wpg="http://schemas.microsoft.com/office/word/2010/wordprocessingGroup" xmlns:wpi="http://schemas.microsoft.com/office/word/2010/wordprocessingInk" xmlns:wne="http://schemas.microsoft.com/office/word/2006/wordml" xmlns:wps="http://schemas.microsoft.com/office/word/2010/wordprocessingShape" mc:Ignorable="w14 wp14">
   <w:endnote w:type="separator" w:id="-1">
-    <w:p>
+    <w:p xmlns:wp14="http://schemas.microsoft.com/office/word/2010/wordml" wp14:textId="77777777">
       <w:pPr>
         <w:spacing w:after="0" w:line="240" w:lineRule="auto"/>
       </w:pPr>
@@ -5577,7 +5578,7 @@
     </w:p>
   </w:endnote>
   <w:endnote w:type="continuationSeparator" w:id="0">
-    <w:p>
+    <w:p xmlns:wp14="http://schemas.microsoft.com/office/word/2010/wordml" wp14:textId="77777777">
       <w:pPr>
         <w:spacing w:after="0" w:line="240" w:lineRule="auto"/>
       </w:pPr>
@@ -5587,12 +5588,80 @@
     </w:p>
   </w:endnote>
 </w:endnotes>
+</file>
+
+<file path=word/footer.xml><?xml version="1.0" encoding="utf-8"?>
+<w:ftr xmlns:w14="http://schemas.microsoft.com/office/word/2010/wordml" xmlns:w="http://schemas.openxmlformats.org/wordprocessingml/2006/main">
+  <w:tbl>
+    <w:tblPr>
+      <w:tblStyle w:val="TableNormal"/>
+      <w:bidiVisual w:val="0"/>
+      <w:tblW w:w="0" w:type="auto"/>
+      <w:tblLayout w:type="fixed"/>
+      <w:tblLook w:val="04A0" w:firstRow="1" w:lastRow="0" w:firstColumn="1" w:lastColumn="0" w:noHBand="0" w:noVBand="1"/>
+    </w:tblPr>
+    <w:tblGrid>
+      <w:gridCol w:w="3120"/>
+      <w:gridCol w:w="3120"/>
+      <w:gridCol w:w="3120"/>
+    </w:tblGrid>
+    <w:tr>
+      <w:tc>
+        <w:tcPr>
+          <w:tcW w:w="3120" w:type="dxa"/>
+          <w:tcMar/>
+        </w:tcPr>
+        <w:p>
+          <w:pPr>
+            <w:pStyle w:val="Header"/>
+            <w:bidi w:val="0"/>
+            <w:ind w:left="-115"/>
+            <w:jc w:val="left"/>
+          </w:pPr>
+        </w:p>
+      </w:tc>
+      <w:tc>
+        <w:tcPr>
+          <w:tcW w:w="3120" w:type="dxa"/>
+          <w:tcMar/>
+        </w:tcPr>
+        <w:p>
+          <w:pPr>
+            <w:pStyle w:val="Header"/>
+            <w:bidi w:val="0"/>
+            <w:jc w:val="center"/>
+          </w:pPr>
+        </w:p>
+      </w:tc>
+      <w:tc>
+        <w:tcPr>
+          <w:tcW w:w="3120" w:type="dxa"/>
+          <w:tcMar/>
+        </w:tcPr>
+        <w:p>
+          <w:pPr>
+            <w:pStyle w:val="Header"/>
+            <w:bidi w:val="0"/>
+            <w:ind w:right="-115"/>
+            <w:jc w:val="right"/>
+          </w:pPr>
+        </w:p>
+      </w:tc>
+    </w:tr>
+  </w:tbl>
+  <w:p>
+    <w:pPr>
+      <w:pStyle w:val="Footer"/>
+      <w:bidi w:val="0"/>
+    </w:pPr>
+  </w:p>
+</w:ftr>
 </file>
 
 <file path=word/footnotes.xml><?xml version="1.0" encoding="utf-8"?>
 <w:footnotes xmlns:wpc="http://schemas.microsoft.com/office/word/2010/wordprocessingCanvas" xmlns:mc="http://schemas.openxmlformats.org/markup-compatibility/2006" xmlns:o="urn:schemas-microsoft-com:office:office" xmlns:r="http://schemas.openxmlformats.org/officeDocument/2006/relationships" xmlns:m="http://schemas.openxmlformats.org/officeDocument/2006/math" xmlns:v="urn:schemas-microsoft-com:vml" xmlns:wp14="http://schemas.microsoft.com/office/word/2010/wordprocessingDrawing" xmlns:wp="http://schemas.openxmlformats.org/drawingml/2006/wordprocessingDrawing" xmlns:w10="urn:schemas-microsoft-com:office:word" xmlns:w="http://schemas.openxmlformats.org/wordprocessingml/2006/main" xmlns:w14="http://schemas.microsoft.com/office/word/2010/wordml" xmlns:wpg="http://schemas.microsoft.com/office/word/2010/wordprocessingGroup" xmlns:wpi="http://schemas.microsoft.com/office/word/2010/wordprocessingInk" xmlns:wne="http://schemas.microsoft.com/office/word/2006/wordml" xmlns:wps="http://schemas.microsoft.com/office/word/2010/wordprocessingShape" mc:Ignorable="w14 wp14">
   <w:footnote w:type="separator" w:id="-1">
-    <w:p>
+    <w:p xmlns:wp14="http://schemas.microsoft.com/office/word/2010/wordml" wp14:textId="77777777">
       <w:pPr>
         <w:spacing w:after="0" w:line="240" w:lineRule="auto"/>
       </w:pPr>
@@ -5602,7 +5671,7 @@
     </w:p>
   </w:footnote>
   <w:footnote w:type="continuationSeparator" w:id="0">
-    <w:p>
+    <w:p xmlns:wp14="http://schemas.microsoft.com/office/word/2010/wordml" wp14:textId="77777777">
       <w:pPr>
         <w:spacing w:after="0" w:line="240" w:lineRule="auto"/>
       </w:pPr>
@@ -5616,7 +5685,7 @@
 
 <file path=word/header1.xml><?xml version="1.0" encoding="utf-8"?>
 <w:hdr xmlns:wpc="http://schemas.microsoft.com/office/word/2010/wordprocessingCanvas" xmlns:mc="http://schemas.openxmlformats.org/markup-compatibility/2006" xmlns:o="urn:schemas-microsoft-com:office:office" xmlns:r="http://schemas.openxmlformats.org/officeDocument/2006/relationships" xmlns:m="http://schemas.openxmlformats.org/officeDocument/2006/math" xmlns:v="urn:schemas-microsoft-com:vml" xmlns:wp14="http://schemas.microsoft.com/office/word/2010/wordprocessingDrawing" xmlns:wp="http://schemas.openxmlformats.org/drawingml/2006/wordprocessingDrawing" xmlns:w10="urn:schemas-microsoft-com:office:word" xmlns:w="http://schemas.openxmlformats.org/wordprocessingml/2006/main" xmlns:w14="http://schemas.microsoft.com/office/word/2010/wordml" xmlns:wpg="http://schemas.microsoft.com/office/word/2010/wordprocessingGroup" xmlns:wpi="http://schemas.microsoft.com/office/word/2010/wordprocessingInk" xmlns:wne="http://schemas.microsoft.com/office/word/2006/wordml" xmlns:wps="http://schemas.microsoft.com/office/word/2010/wordprocessingShape" mc:Ignorable="w14 wp14">
-  <w:p>
+  <w:p xmlns:wp14="http://schemas.microsoft.com/office/word/2010/wordml" wp14:textId="77777777">
     <w:pPr>
       <w:pStyle w:val="Header"/>
     </w:pPr>
@@ -5625,10 +5694,14 @@
     </w:r>
     <w:r>
       <w:tab/>
+    </w:r>
+    <w:r>
       <w:t>Sudan</w:t>
     </w:r>
     <w:r>
       <w:tab/>
+    </w:r>
+    <w:r>
       <w:t>May 13, 2004</w:t>
     </w:r>
   </w:p>
@@ -5636,11 +5709,11 @@
 </file>
 
 <file path=word/styles.xml><?xml version="1.0" encoding="utf-8"?>
-<w:styles xmlns:mc="http://schemas.openxmlformats.org/markup-compatibility/2006" xmlns:r="http://schemas.openxmlformats.org/officeDocument/2006/relationships" xmlns:w="http://schemas.openxmlformats.org/wordprocessingml/2006/main" xmlns:w14="http://schemas.microsoft.com/office/word/2010/wordml" mc:Ignorable="w14">
+<w:styles xmlns:wp14="http://schemas.microsoft.com/office/word/2010/wordprocessingDrawing" xmlns:mc="http://schemas.openxmlformats.org/markup-compatibility/2006" xmlns:r="http://schemas.openxmlformats.org/officeDocument/2006/relationships" xmlns:w="http://schemas.openxmlformats.org/wordprocessingml/2006/main" xmlns:w14="http://schemas.microsoft.com/office/word/2010/wordml" mc:Ignorable="w14 wp14">
   <w:docDefaults>
     <w:rPrDefault>
       <w:rPr>
-        <w:rFonts w:asciiTheme="minorHAnsi" w:eastAsiaTheme="minorHAnsi" w:hAnsiTheme="minorHAnsi" w:cstheme="minorBidi"/>
+        <w:rFonts w:asciiTheme="minorHAnsi" w:hAnsiTheme="minorHAnsi" w:eastAsiaTheme="minorHAnsi" w:cstheme="minorBidi"/>
         <w:sz w:val="22"/>
         <w:szCs w:val="22"/>
         <w:lang w:val="en-US" w:eastAsia="en-US" w:bidi="ar-SA"/>
@@ -5653,8 +5726,8 @@
     </w:pPrDefault>
   </w:docDefaults>
   <w:latentStyles w:defLockedState="0" w:defUIPriority="99" w:defSemiHidden="1" w:defUnhideWhenUsed="1" w:defQFormat="0" w:count="267">
-    <w:lsdException w:name="Normal" w:semiHidden="0" w:uiPriority="0" w:unhideWhenUsed="0" w:qFormat="1"/>
-    <w:lsdException w:name="heading 1" w:semiHidden="0" w:uiPriority="9" w:unhideWhenUsed="0" w:qFormat="1"/>
+    <w:lsdException w:name="Normal" w:uiPriority="0" w:semiHidden="0" w:unhideWhenUsed="0" w:qFormat="1"/>
+    <w:lsdException w:name="heading 1" w:uiPriority="9" w:semiHidden="0" w:unhideWhenUsed="0" w:qFormat="1"/>
     <w:lsdException w:name="heading 2" w:uiPriority="9" w:qFormat="1"/>
     <w:lsdException w:name="heading 3" w:uiPriority="9" w:qFormat="1"/>
     <w:lsdException w:name="heading 4" w:uiPriority="9" w:qFormat="1"/>
@@ -5673,134 +5746,134 @@
     <w:lsdException w:name="toc 8" w:uiPriority="39"/>
     <w:lsdException w:name="toc 9" w:uiPriority="39"/>
     <w:lsdException w:name="caption" w:uiPriority="35" w:qFormat="1"/>
-    <w:lsdException w:name="Title" w:semiHidden="0" w:uiPriority="10" w:unhideWhenUsed="0" w:qFormat="1"/>
+    <w:lsdException w:name="Title" w:uiPriority="10" w:semiHidden="0" w:unhideWhenUsed="0" w:qFormat="1"/>
     <w:lsdException w:name="Default Paragraph Font" w:uiPriority="1"/>
-    <w:lsdException w:name="Subtitle" w:semiHidden="0" w:uiPriority="11" w:unhideWhenUsed="0" w:qFormat="1"/>
-    <w:lsdException w:name="Strong" w:semiHidden="0" w:uiPriority="22" w:unhideWhenUsed="0" w:qFormat="1"/>
-    <w:lsdException w:name="Emphasis" w:semiHidden="0" w:uiPriority="20" w:unhideWhenUsed="0" w:qFormat="1"/>
-    <w:lsdException w:name="Table Grid" w:semiHidden="0" w:uiPriority="59" w:unhideWhenUsed="0"/>
+    <w:lsdException w:name="Subtitle" w:uiPriority="11" w:semiHidden="0" w:unhideWhenUsed="0" w:qFormat="1"/>
+    <w:lsdException w:name="Strong" w:uiPriority="22" w:semiHidden="0" w:unhideWhenUsed="0" w:qFormat="1"/>
+    <w:lsdException w:name="Emphasis" w:uiPriority="20" w:semiHidden="0" w:unhideWhenUsed="0" w:qFormat="1"/>
+    <w:lsdException w:name="Table Grid" w:uiPriority="59" w:semiHidden="0" w:unhideWhenUsed="0"/>
     <w:lsdException w:name="Placeholder Text" w:unhideWhenUsed="0"/>
-    <w:lsdException w:name="No Spacing" w:semiHidden="0" w:uiPriority="1" w:unhideWhenUsed="0" w:qFormat="1"/>
-    <w:lsdException w:name="Light Shading" w:semiHidden="0" w:uiPriority="60" w:unhideWhenUsed="0"/>
-    <w:lsdException w:name="Light List" w:semiHidden="0" w:uiPriority="61" w:unhideWhenUsed="0"/>
-    <w:lsdException w:name="Light Grid" w:semiHidden="0" w:uiPriority="62" w:unhideWhenUsed="0"/>
-    <w:lsdException w:name="Medium Shading 1" w:semiHidden="0" w:uiPriority="63" w:unhideWhenUsed="0"/>
-    <w:lsdException w:name="Medium Shading 2" w:semiHidden="0" w:uiPriority="64" w:unhideWhenUsed="0"/>
-    <w:lsdException w:name="Medium List 1" w:semiHidden="0" w:uiPriority="65" w:unhideWhenUsed="0"/>
-    <w:lsdException w:name="Medium List 2" w:semiHidden="0" w:uiPriority="66" w:unhideWhenUsed="0"/>
-    <w:lsdException w:name="Medium Grid 1" w:semiHidden="0" w:uiPriority="67" w:unhideWhenUsed="0"/>
-    <w:lsdException w:name="Medium Grid 2" w:semiHidden="0" w:uiPriority="68" w:unhideWhenUsed="0"/>
-    <w:lsdException w:name="Medium Grid 3" w:semiHidden="0" w:uiPriority="69" w:unhideWhenUsed="0"/>
-    <w:lsdException w:name="Dark List" w:semiHidden="0" w:uiPriority="70" w:unhideWhenUsed="0"/>
-    <w:lsdException w:name="Colorful Shading" w:semiHidden="0" w:uiPriority="71" w:unhideWhenUsed="0"/>
-    <w:lsdException w:name="Colorful List" w:semiHidden="0" w:uiPriority="72" w:unhideWhenUsed="0"/>
-    <w:lsdException w:name="Colorful Grid" w:semiHidden="0" w:uiPriority="73" w:unhideWhenUsed="0"/>
-    <w:lsdException w:name="Light Shading Accent 1" w:semiHidden="0" w:uiPriority="60" w:unhideWhenUsed="0"/>
-    <w:lsdException w:name="Light List Accent 1" w:semiHidden="0" w:uiPriority="61" w:unhideWhenUsed="0"/>
-    <w:lsdException w:name="Light Grid Accent 1" w:semiHidden="0" w:uiPriority="62" w:unhideWhenUsed="0"/>
-    <w:lsdException w:name="Medium Shading 1 Accent 1" w:semiHidden="0" w:uiPriority="63" w:unhideWhenUsed="0"/>
-    <w:lsdException w:name="Medium Shading 2 Accent 1" w:semiHidden="0" w:uiPriority="64" w:unhideWhenUsed="0"/>
-    <w:lsdException w:name="Medium List 1 Accent 1" w:semiHidden="0" w:uiPriority="65" w:unhideWhenUsed="0"/>
+    <w:lsdException w:name="No Spacing" w:uiPriority="1" w:semiHidden="0" w:unhideWhenUsed="0" w:qFormat="1"/>
+    <w:lsdException w:name="Light Shading" w:uiPriority="60" w:semiHidden="0" w:unhideWhenUsed="0"/>
+    <w:lsdException w:name="Light List" w:uiPriority="61" w:semiHidden="0" w:unhideWhenUsed="0"/>
+    <w:lsdException w:name="Light Grid" w:uiPriority="62" w:semiHidden="0" w:unhideWhenUsed="0"/>
+    <w:lsdException w:name="Medium Shading 1" w:uiPriority="63" w:semiHidden="0" w:unhideWhenUsed="0"/>
+    <w:lsdException w:name="Medium Shading 2" w:uiPriority="64" w:semiHidden="0" w:unhideWhenUsed="0"/>
+    <w:lsdException w:name="Medium List 1" w:uiPriority="65" w:semiHidden="0" w:unhideWhenUsed="0"/>
+    <w:lsdException w:name="Medium List 2" w:uiPriority="66" w:semiHidden="0" w:unhideWhenUsed="0"/>
+    <w:lsdException w:name="Medium Grid 1" w:uiPriority="67" w:semiHidden="0" w:unhideWhenUsed="0"/>
+    <w:lsdException w:name="Medium Grid 2" w:uiPriority="68" w:semiHidden="0" w:unhideWhenUsed="0"/>
+    <w:lsdException w:name="Medium Grid 3" w:uiPriority="69" w:semiHidden="0" w:unhideWhenUsed="0"/>
+    <w:lsdException w:name="Dark List" w:uiPriority="70" w:semiHidden="0" w:unhideWhenUsed="0"/>
+    <w:lsdException w:name="Colorful Shading" w:uiPriority="71" w:semiHidden="0" w:unhideWhenUsed="0"/>
+    <w:lsdException w:name="Colorful List" w:uiPriority="72" w:semiHidden="0" w:unhideWhenUsed="0"/>
+    <w:lsdException w:name="Colorful Grid" w:uiPriority="73" w:semiHidden="0" w:unhideWhenUsed="0"/>
+    <w:lsdException w:name="Light Shading Accent 1" w:uiPriority="60" w:semiHidden="0" w:unhideWhenUsed="0"/>
+    <w:lsdException w:name="Light List Accent 1" w:uiPriority="61" w:semiHidden="0" w:unhideWhenUsed="0"/>
+    <w:lsdException w:name="Light Grid Accent 1" w:uiPriority="62" w:semiHidden="0" w:unhideWhenUsed="0"/>
+    <w:lsdException w:name="Medium Shading 1 Accent 1" w:uiPriority="63" w:semiHidden="0" w:unhideWhenUsed="0"/>
+    <w:lsdException w:name="Medium Shading 2 Accent 1" w:uiPriority="64" w:semiHidden="0" w:unhideWhenUsed="0"/>
+    <w:lsdException w:name="Medium List 1 Accent 1" w:uiPriority="65" w:semiHidden="0" w:unhideWhenUsed="0"/>
     <w:lsdException w:name="Revision" w:unhideWhenUsed="0"/>
-    <w:lsdException w:name="List Paragraph" w:semiHidden="0" w:uiPriority="34" w:unhideWhenUsed="0" w:qFormat="1"/>
-    <w:lsdException w:name="Quote" w:semiHidden="0" w:uiPriority="29" w:unhideWhenUsed="0" w:qFormat="1"/>
-    <w:lsdException w:name="Intense Quote" w:semiHidden="0" w:uiPriority="30" w:unhideWhenUsed="0" w:qFormat="1"/>
-    <w:lsdException w:name="Medium List 2 Accent 1" w:semiHidden="0" w:uiPriority="66" w:unhideWhenUsed="0"/>
-    <w:lsdException w:name="Medium Grid 1 Accent 1" w:semiHidden="0" w:uiPriority="67" w:unhideWhenUsed="0"/>
-    <w:lsdException w:name="Medium Grid 2 Accent 1" w:semiHidden="0" w:uiPriority="68" w:unhideWhenUsed="0"/>
-    <w:lsdException w:name="Medium Grid 3 Accent 1" w:semiHidden="0" w:uiPriority="69" w:unhideWhenUsed="0"/>
-    <w:lsdException w:name="Dark List Accent 1" w:semiHidden="0" w:uiPriority="70" w:unhideWhenUsed="0"/>
-    <w:lsdException w:name="Colorful Shading Accent 1" w:semiHidden="0" w:uiPriority="71" w:unhideWhenUsed="0"/>
-    <w:lsdException w:name="Colorful List Accent 1" w:semiHidden="0" w:uiPriority="72" w:unhideWhenUsed="0"/>
-    <w:lsdException w:name="Colorful Grid Accent 1" w:semiHidden="0" w:uiPriority="73" w:unhideWhenUsed="0"/>
-    <w:lsdException w:name="Light Shading Accent 2" w:semiHidden="0" w:uiPriority="60" w:unhideWhenUsed="0"/>
-    <w:lsdException w:name="Light List Accent 2" w:semiHidden="0" w:uiPriority="61" w:unhideWhenUsed="0"/>
-    <w:lsdException w:name="Light Grid Accent 2" w:semiHidden="0" w:uiPriority="62" w:unhideWhenUsed="0"/>
-    <w:lsdException w:name="Medium Shading 1 Accent 2" w:semiHidden="0" w:uiPriority="63" w:unhideWhenUsed="0"/>
-    <w:lsdException w:name="Medium Shading 2 Accent 2" w:semiHidden="0" w:uiPriority="64" w:unhideWhenUsed="0"/>
-    <w:lsdException w:name="Medium List 1 Accent 2" w:semiHidden="0" w:uiPriority="65" w:unhideWhenUsed="0"/>
-    <w:lsdException w:name="Medium List 2 Accent 2" w:semiHidden="0" w:uiPriority="66" w:unhideWhenUsed="0"/>
-    <w:lsdException w:name="Medium Grid 1 Accent 2" w:semiHidden="0" w:uiPriority="67" w:unhideWhenUsed="0"/>
-    <w:lsdException w:name="Medium Grid 2 Accent 2" w:semiHidden="0" w:uiPriority="68" w:unhideWhenUsed="0"/>
-    <w:lsdException w:name="Medium Grid 3 Accent 2" w:semiHidden="0" w:uiPriority="69" w:unhideWhenUsed="0"/>
-    <w:lsdException w:name="Dark List Accent 2" w:semiHidden="0" w:uiPriority="70" w:unhideWhenUsed="0"/>
-    <w:lsdException w:name="Colorful Shading Accent 2" w:semiHidden="0" w:uiPriority="71" w:unhideWhenUsed="0"/>
-    <w:lsdException w:name="Colorful List Accent 2" w:semiHidden="0" w:uiPriority="72" w:unhideWhenUsed="0"/>
-    <w:lsdException w:name="Colorful Grid Accent 2" w:semiHidden="0" w:uiPriority="73" w:unhideWhenUsed="0"/>
-    <w:lsdException w:name="Light Shading Accent 3" w:semiHidden="0" w:uiPriority="60" w:unhideWhenUsed="0"/>
-    <w:lsdException w:name="Light List Accent 3" w:semiHidden="0" w:uiPriority="61" w:unhideWhenUsed="0"/>
-    <w:lsdException w:name="Light Grid Accent 3" w:semiHidden="0" w:uiPriority="62" w:unhideWhenUsed="0"/>
-    <w:lsdException w:name="Medium Shading 1 Accent 3" w:semiHidden="0" w:uiPriority="63" w:unhideWhenUsed="0"/>
-    <w:lsdException w:name="Medium Shading 2 Accent 3" w:semiHidden="0" w:uiPriority="64" w:unhideWhenUsed="0"/>
-    <w:lsdException w:name="Medium List 1 Accent 3" w:semiHidden="0" w:uiPriority="65" w:unhideWhenUsed="0"/>
-    <w:lsdException w:name="Medium List 2 Accent 3" w:semiHidden="0" w:uiPriority="66" w:unhideWhenUsed="0"/>
-    <w:lsdException w:name="Medium Grid 1 Accent 3" w:semiHidden="0" w:uiPriority="67" w:unhideWhenUsed="0"/>
-    <w:lsdException w:name="Medium Grid 2 Accent 3" w:semiHidden="0" w:uiPriority="68" w:unhideWhenUsed="0"/>
-    <w:lsdException w:name="Medium Grid 3 Accent 3" w:semiHidden="0" w:uiPriority="69" w:unhideWhenUsed="0"/>
-    <w:lsdException w:name="Dark List Accent 3" w:semiHidden="0" w:uiPriority="70" w:unhideWhenUsed="0"/>
-    <w:lsdException w:name="Colorful Shading Accent 3" w:semiHidden="0" w:uiPriority="71" w:unhideWhenUsed="0"/>
-    <w:lsdException w:name="Colorful List Accent 3" w:semiHidden="0" w:uiPriority="72" w:unhideWhenUsed="0"/>
-    <w:lsdException w:name="Colorful Grid Accent 3" w:semiHidden="0" w:uiPriority="73" w:unhideWhenUsed="0"/>
-    <w:lsdException w:name="Light Shading Accent 4" w:semiHidden="0" w:uiPriority="60" w:unhideWhenUsed="0"/>
-    <w:lsdException w:name="Light List Accent 4" w:semiHidden="0" w:uiPriority="61" w:unhideWhenUsed="0"/>
-    <w:lsdException w:name="Light Grid Accent 4" w:semiHidden="0" w:uiPriority="62" w:unhideWhenUsed="0"/>
-    <w:lsdException w:name="Medium Shading 1 Accent 4" w:semiHidden="0" w:uiPriority="63" w:unhideWhenUsed="0"/>
-    <w:lsdException w:name="Medium Shading 2 Accent 4" w:semiHidden="0" w:uiPriority="64" w:unhideWhenUsed="0"/>
-    <w:lsdException w:name="Medium List 1 Accent 4" w:semiHidden="0" w:uiPriority="65" w:unhideWhenUsed="0"/>
-    <w:lsdException w:name="Medium List 2 Accent 4" w:semiHidden="0" w:uiPriority="66" w:unhideWhenUsed="0"/>
-    <w:lsdException w:name="Medium Grid 1 Accent 4" w:semiHidden="0" w:uiPriority="67" w:unhideWhenUsed="0"/>
-    <w:lsdException w:name="Medium Grid 2 Accent 4" w:semiHidden="0" w:uiPriority="68" w:unhideWhenUsed="0"/>
-    <w:lsdException w:name="Medium Grid 3 Accent 4" w:semiHidden="0" w:uiPriority="69" w:unhideWhenUsed="0"/>
-    <w:lsdException w:name="Dark List Accent 4" w:semiHidden="0" w:uiPriority="70" w:unhideWhenUsed="0"/>
-    <w:lsdException w:name="Colorful Shading Accent 4" w:semiHidden="0" w:uiPriority="71" w:unhideWhenUsed="0"/>
-    <w:lsdException w:name="Colorful List Accent 4" w:semiHidden="0" w:uiPriority="72" w:unhideWhenUsed="0"/>
-    <w:lsdException w:name="Colorful Grid Accent 4" w:semiHidden="0" w:uiPriority="73" w:unhideWhenUsed="0"/>
-    <w:lsdException w:name="Light Shading Accent 5" w:semiHidden="0" w:uiPriority="60" w:unhideWhenUsed="0"/>
-    <w:lsdException w:name="Light List Accent 5" w:semiHidden="0" w:uiPriority="61" w:unhideWhenUsed="0"/>
-    <w:lsdException w:name="Light Grid Accent 5" w:semiHidden="0" w:uiPriority="62" w:unhideWhenUsed="0"/>
-    <w:lsdException w:name="Medium Shading 1 Accent 5" w:semiHidden="0" w:uiPriority="63" w:unhideWhenUsed="0"/>
-    <w:lsdException w:name="Medium Shading 2 Accent 5" w:semiHidden="0" w:uiPriority="64" w:unhideWhenUsed="0"/>
-    <w:lsdException w:name="Medium List 1 Accent 5" w:semiHidden="0" w:uiPriority="65" w:unhideWhenUsed="0"/>
-    <w:lsdException w:name="Medium List 2 Accent 5" w:semiHidden="0" w:uiPriority="66" w:unhideWhenUsed="0"/>
-    <w:lsdException w:name="Medium Grid 1 Accent 5" w:semiHidden="0" w:uiPriority="67" w:unhideWhenUsed="0"/>
-    <w:lsdException w:name="Medium Grid 2 Accent 5" w:semiHidden="0" w:uiPriority="68" w:unhideWhenUsed="0"/>
-    <w:lsdException w:name="Medium Grid 3 Accent 5" w:semiHidden="0" w:uiPriority="69" w:unhideWhenUsed="0"/>
-    <w:lsdException w:name="Dark List Accent 5" w:semiHidden="0" w:uiPriority="70" w:unhideWhenUsed="0"/>
-    <w:lsdException w:name="Colorful Shading Accent 5" w:semiHidden="0" w:uiPriority="71" w:unhideWhenUsed="0"/>
-    <w:lsdException w:name="Colorful List Accent 5" w:semiHidden="0" w:uiPriority="72" w:unhideWhenUsed="0"/>
-    <w:lsdException w:name="Colorful Grid Accent 5" w:semiHidden="0" w:uiPriority="73" w:unhideWhenUsed="0"/>
-    <w:lsdException w:name="Light Shading Accent 6" w:semiHidden="0" w:uiPriority="60" w:unhideWhenUsed="0"/>
-    <w:lsdException w:name="Light List Accent 6" w:semiHidden="0" w:uiPriority="61" w:unhideWhenUsed="0"/>
-    <w:lsdException w:name="Light Grid Accent 6" w:semiHidden="0" w:uiPriority="62" w:unhideWhenUsed="0"/>
-    <w:lsdException w:name="Medium Shading 1 Accent 6" w:semiHidden="0" w:uiPriority="63" w:unhideWhenUsed="0"/>
-    <w:lsdException w:name="Medium Shading 2 Accent 6" w:semiHidden="0" w:uiPriority="64" w:unhideWhenUsed="0"/>
-    <w:lsdException w:name="Medium List 1 Accent 6" w:semiHidden="0" w:uiPriority="65" w:unhideWhenUsed="0"/>
-    <w:lsdException w:name="Medium List 2 Accent 6" w:semiHidden="0" w:uiPriority="66" w:unhideWhenUsed="0"/>
-    <w:lsdException w:name="Medium Grid 1 Accent 6" w:semiHidden="0" w:uiPriority="67" w:unhideWhenUsed="0"/>
-    <w:lsdException w:name="Medium Grid 2 Accent 6" w:semiHidden="0" w:uiPriority="68" w:unhideWhenUsed="0"/>
-    <w:lsdException w:name="Medium Grid 3 Accent 6" w:semiHidden="0" w:uiPriority="69" w:unhideWhenUsed="0"/>
-    <w:lsdException w:name="Dark List Accent 6" w:semiHidden="0" w:uiPriority="70" w:unhideWhenUsed="0"/>
-    <w:lsdException w:name="Colorful Shading Accent 6" w:semiHidden="0" w:uiPriority="71" w:unhideWhenUsed="0"/>
-    <w:lsdException w:name="Colorful List Accent 6" w:semiHidden="0" w:uiPriority="72" w:unhideWhenUsed="0"/>
-    <w:lsdException w:name="Colorful Grid Accent 6" w:semiHidden="0" w:uiPriority="73" w:unhideWhenUsed="0"/>
-    <w:lsdException w:name="Subtle Emphasis" w:semiHidden="0" w:uiPriority="19" w:unhideWhenUsed="0" w:qFormat="1"/>
-    <w:lsdException w:name="Intense Emphasis" w:semiHidden="0" w:uiPriority="21" w:unhideWhenUsed="0" w:qFormat="1"/>
-    <w:lsdException w:name="Subtle Reference" w:semiHidden="0" w:uiPriority="31" w:unhideWhenUsed="0" w:qFormat="1"/>
-    <w:lsdException w:name="Intense Reference" w:semiHidden="0" w:uiPriority="32" w:unhideWhenUsed="0" w:qFormat="1"/>
-    <w:lsdException w:name="Book Title" w:semiHidden="0" w:uiPriority="33" w:unhideWhenUsed="0" w:qFormat="1"/>
+    <w:lsdException w:name="List Paragraph" w:uiPriority="34" w:semiHidden="0" w:unhideWhenUsed="0" w:qFormat="1"/>
+    <w:lsdException w:name="Quote" w:uiPriority="29" w:semiHidden="0" w:unhideWhenUsed="0" w:qFormat="1"/>
+    <w:lsdException w:name="Intense Quote" w:uiPriority="30" w:semiHidden="0" w:unhideWhenUsed="0" w:qFormat="1"/>
+    <w:lsdException w:name="Medium List 2 Accent 1" w:uiPriority="66" w:semiHidden="0" w:unhideWhenUsed="0"/>
+    <w:lsdException w:name="Medium Grid 1 Accent 1" w:uiPriority="67" w:semiHidden="0" w:unhideWhenUsed="0"/>
+    <w:lsdException w:name="Medium Grid 2 Accent 1" w:uiPriority="68" w:semiHidden="0" w:unhideWhenUsed="0"/>
+    <w:lsdException w:name="Medium Grid 3 Accent 1" w:uiPriority="69" w:semiHidden="0" w:unhideWhenUsed="0"/>
+    <w:lsdException w:name="Dark List Accent 1" w:uiPriority="70" w:semiHidden="0" w:unhideWhenUsed="0"/>
+    <w:lsdException w:name="Colorful Shading Accent 1" w:uiPriority="71" w:semiHidden="0" w:unhideWhenUsed="0"/>
+    <w:lsdException w:name="Colorful List Accent 1" w:uiPriority="72" w:semiHidden="0" w:unhideWhenUsed="0"/>
+    <w:lsdException w:name="Colorful Grid Accent 1" w:uiPriority="73" w:semiHidden="0" w:unhideWhenUsed="0"/>
+    <w:lsdException w:name="Light Shading Accent 2" w:uiPriority="60" w:semiHidden="0" w:unhideWhenUsed="0"/>
+    <w:lsdException w:name="Light List Accent 2" w:uiPriority="61" w:semiHidden="0" w:unhideWhenUsed="0"/>
+    <w:lsdException w:name="Light Grid Accent 2" w:uiPriority="62" w:semiHidden="0" w:unhideWhenUsed="0"/>
+    <w:lsdException w:name="Medium Shading 1 Accent 2" w:uiPriority="63" w:semiHidden="0" w:unhideWhenUsed="0"/>
+    <w:lsdException w:name="Medium Shading 2 Accent 2" w:uiPriority="64" w:semiHidden="0" w:unhideWhenUsed="0"/>
+    <w:lsdException w:name="Medium List 1 Accent 2" w:uiPriority="65" w:semiHidden="0" w:unhideWhenUsed="0"/>
+    <w:lsdException w:name="Medium List 2 Accent 2" w:uiPriority="66" w:semiHidden="0" w:unhideWhenUsed="0"/>
+    <w:lsdException w:name="Medium Grid 1 Accent 2" w:uiPriority="67" w:semiHidden="0" w:unhideWhenUsed="0"/>
+    <w:lsdException w:name="Medium Grid 2 Accent 2" w:uiPriority="68" w:semiHidden="0" w:unhideWhenUsed="0"/>
+    <w:lsdException w:name="Medium Grid 3 Accent 2" w:uiPriority="69" w:semiHidden="0" w:unhideWhenUsed="0"/>
+    <w:lsdException w:name="Dark List Accent 2" w:uiPriority="70" w:semiHidden="0" w:unhideWhenUsed="0"/>
+    <w:lsdException w:name="Colorful Shading Accent 2" w:uiPriority="71" w:semiHidden="0" w:unhideWhenUsed="0"/>
+    <w:lsdException w:name="Colorful List Accent 2" w:uiPriority="72" w:semiHidden="0" w:unhideWhenUsed="0"/>
+    <w:lsdException w:name="Colorful Grid Accent 2" w:uiPriority="73" w:semiHidden="0" w:unhideWhenUsed="0"/>
+    <w:lsdException w:name="Light Shading Accent 3" w:uiPriority="60" w:semiHidden="0" w:unhideWhenUsed="0"/>
+    <w:lsdException w:name="Light List Accent 3" w:uiPriority="61" w:semiHidden="0" w:unhideWhenUsed="0"/>
+    <w:lsdException w:name="Light Grid Accent 3" w:uiPriority="62" w:semiHidden="0" w:unhideWhenUsed="0"/>
+    <w:lsdException w:name="Medium Shading 1 Accent 3" w:uiPriority="63" w:semiHidden="0" w:unhideWhenUsed="0"/>
+    <w:lsdException w:name="Medium Shading 2 Accent 3" w:uiPriority="64" w:semiHidden="0" w:unhideWhenUsed="0"/>
+    <w:lsdException w:name="Medium List 1 Accent 3" w:uiPriority="65" w:semiHidden="0" w:unhideWhenUsed="0"/>
+    <w:lsdException w:name="Medium List 2 Accent 3" w:uiPriority="66" w:semiHidden="0" w:unhideWhenUsed="0"/>
+    <w:lsdException w:name="Medium Grid 1 Accent 3" w:uiPriority="67" w:semiHidden="0" w:unhideWhenUsed="0"/>
+    <w:lsdException w:name="Medium Grid 2 Accent 3" w:uiPriority="68" w:semiHidden="0" w:unhideWhenUsed="0"/>
+    <w:lsdException w:name="Medium Grid 3 Accent 3" w:uiPriority="69" w:semiHidden="0" w:unhideWhenUsed="0"/>
+    <w:lsdException w:name="Dark List Accent 3" w:uiPriority="70" w:semiHidden="0" w:unhideWhenUsed="0"/>
+    <w:lsdException w:name="Colorful Shading Accent 3" w:uiPriority="71" w:semiHidden="0" w:unhideWhenUsed="0"/>
+    <w:lsdException w:name="Colorful List Accent 3" w:uiPriority="72" w:semiHidden="0" w:unhideWhenUsed="0"/>
+    <w:lsdException w:name="Colorful Grid Accent 3" w:uiPriority="73" w:semiHidden="0" w:unhideWhenUsed="0"/>
+    <w:lsdException w:name="Light Shading Accent 4" w:uiPriority="60" w:semiHidden="0" w:unhideWhenUsed="0"/>
+    <w:lsdException w:name="Light List Accent 4" w:uiPriority="61" w:semiHidden="0" w:unhideWhenUsed="0"/>
+    <w:lsdException w:name="Light Grid Accent 4" w:uiPriority="62" w:semiHidden="0" w:unhideWhenUsed="0"/>
+    <w:lsdException w:name="Medium Shading 1 Accent 4" w:uiPriority="63" w:semiHidden="0" w:unhideWhenUsed="0"/>
+    <w:lsdException w:name="Medium Shading 2 Accent 4" w:uiPriority="64" w:semiHidden="0" w:unhideWhenUsed="0"/>
+    <w:lsdException w:name="Medium List 1 Accent 4" w:uiPriority="65" w:semiHidden="0" w:unhideWhenUsed="0"/>
+    <w:lsdException w:name="Medium List 2 Accent 4" w:uiPriority="66" w:semiHidden="0" w:unhideWhenUsed="0"/>
+    <w:lsdException w:name="Medium Grid 1 Accent 4" w:uiPriority="67" w:semiHidden="0" w:unhideWhenUsed="0"/>
+    <w:lsdException w:name="Medium Grid 2 Accent 4" w:uiPriority="68" w:semiHidden="0" w:unhideWhenUsed="0"/>
+    <w:lsdException w:name="Medium Grid 3 Accent 4" w:uiPriority="69" w:semiHidden="0" w:unhideWhenUsed="0"/>
+    <w:lsdException w:name="Dark List Accent 4" w:uiPriority="70" w:semiHidden="0" w:unhideWhenUsed="0"/>
+    <w:lsdException w:name="Colorful Shading Accent 4" w:uiPriority="71" w:semiHidden="0" w:unhideWhenUsed="0"/>
+    <w:lsdException w:name="Colorful List Accent 4" w:uiPriority="72" w:semiHidden="0" w:unhideWhenUsed="0"/>
+    <w:lsdException w:name="Colorful Grid Accent 4" w:uiPriority="73" w:semiHidden="0" w:unhideWhenUsed="0"/>
+    <w:lsdException w:name="Light Shading Accent 5" w:uiPriority="60" w:semiHidden="0" w:unhideWhenUsed="0"/>
+    <w:lsdException w:name="Light List Accent 5" w:uiPriority="61" w:semiHidden="0" w:unhideWhenUsed="0"/>
+    <w:lsdException w:name="Light Grid Accent 5" w:uiPriority="62" w:semiHidden="0" w:unhideWhenUsed="0"/>
+    <w:lsdException w:name="Medium Shading 1 Accent 5" w:uiPriority="63" w:semiHidden="0" w:unhideWhenUsed="0"/>
+    <w:lsdException w:name="Medium Shading 2 Accent 5" w:uiPriority="64" w:semiHidden="0" w:unhideWhenUsed="0"/>
+    <w:lsdException w:name="Medium List 1 Accent 5" w:uiPriority="65" w:semiHidden="0" w:unhideWhenUsed="0"/>
+    <w:lsdException w:name="Medium List 2 Accent 5" w:uiPriority="66" w:semiHidden="0" w:unhideWhenUsed="0"/>
+    <w:lsdException w:name="Medium Grid 1 Accent 5" w:uiPriority="67" w:semiHidden="0" w:unhideWhenUsed="0"/>
+    <w:lsdException w:name="Medium Grid 2 Accent 5" w:uiPriority="68" w:semiHidden="0" w:unhideWhenUsed="0"/>
+    <w:lsdException w:name="Medium Grid 3 Accent 5" w:uiPriority="69" w:semiHidden="0" w:unhideWhenUsed="0"/>
+    <w:lsdException w:name="Dark List Accent 5" w:uiPriority="70" w:semiHidden="0" w:unhideWhenUsed="0"/>
+    <w:lsdException w:name="Colorful Shading Accent 5" w:uiPriority="71" w:semiHidden="0" w:unhideWhenUsed="0"/>
+    <w:lsdException w:name="Colorful List Accent 5" w:uiPriority="72" w:semiHidden="0" w:unhideWhenUsed="0"/>
+    <w:lsdException w:name="Colorful Grid Accent 5" w:uiPriority="73" w:semiHidden="0" w:unhideWhenUsed="0"/>
+    <w:lsdException w:name="Light Shading Accent 6" w:uiPriority="60" w:semiHidden="0" w:unhideWhenUsed="0"/>
+    <w:lsdException w:name="Light List Accent 6" w:uiPriority="61" w:semiHidden="0" w:unhideWhenUsed="0"/>
+    <w:lsdException w:name="Light Grid Accent 6" w:uiPriority="62" w:semiHidden="0" w:unhideWhenUsed="0"/>
+    <w:lsdException w:name="Medium Shading 1 Accent 6" w:uiPriority="63" w:semiHidden="0" w:unhideWhenUsed="0"/>
+    <w:lsdException w:name="Medium Shading 2 Accent 6" w:uiPriority="64" w:semiHidden="0" w:unhideWhenUsed="0"/>
+    <w:lsdException w:name="Medium List 1 Accent 6" w:uiPriority="65" w:semiHidden="0" w:unhideWhenUsed="0"/>
+    <w:lsdException w:name="Medium List 2 Accent 6" w:uiPriority="66" w:semiHidden="0" w:unhideWhenUsed="0"/>
+    <w:lsdException w:name="Medium Grid 1 Accent 6" w:uiPriority="67" w:semiHidden="0" w:unhideWhenUsed="0"/>
+    <w:lsdException w:name="Medium Grid 2 Accent 6" w:uiPriority="68" w:semiHidden="0" w:unhideWhenUsed="0"/>
+    <w:lsdException w:name="Medium Grid 3 Accent 6" w:uiPriority="69" w:semiHidden="0" w:unhideWhenUsed="0"/>
+    <w:lsdException w:name="Dark List Accent 6" w:uiPriority="70" w:semiHidden="0" w:unhideWhenUsed="0"/>
+    <w:lsdException w:name="Colorful Shading Accent 6" w:uiPriority="71" w:semiHidden="0" w:unhideWhenUsed="0"/>
+    <w:lsdException w:name="Colorful List Accent 6" w:uiPriority="72" w:semiHidden="0" w:unhideWhenUsed="0"/>
+    <w:lsdException w:name="Colorful Grid Accent 6" w:uiPriority="73" w:semiHidden="0" w:unhideWhenUsed="0"/>
+    <w:lsdException w:name="Subtle Emphasis" w:uiPriority="19" w:semiHidden="0" w:unhideWhenUsed="0" w:qFormat="1"/>
+    <w:lsdException w:name="Intense Emphasis" w:uiPriority="21" w:semiHidden="0" w:unhideWhenUsed="0" w:qFormat="1"/>
+    <w:lsdException w:name="Subtle Reference" w:uiPriority="31" w:semiHidden="0" w:unhideWhenUsed="0" w:qFormat="1"/>
+    <w:lsdException w:name="Intense Reference" w:uiPriority="32" w:semiHidden="0" w:unhideWhenUsed="0" w:qFormat="1"/>
+    <w:lsdException w:name="Book Title" w:uiPriority="33" w:semiHidden="0" w:unhideWhenUsed="0" w:qFormat="1"/>
     <w:lsdException w:name="Bibliography" w:uiPriority="37"/>
     <w:lsdException w:name="TOC Heading" w:uiPriority="39" w:qFormat="1"/>
   </w:latentStyles>
-  <w:style w:type="paragraph" w:default="1" w:styleId="Normal">
+  <w:style w:type="paragraph" w:styleId="Normal" w:default="1">
     <w:name w:val="Normal"/>
     <w:qFormat/>
   </w:style>
-  <w:style w:type="character" w:default="1" w:styleId="DefaultParagraphFont">
+  <w:style w:type="character" w:styleId="DefaultParagraphFont" w:default="1">
     <w:name w:val="Default Paragraph Font"/>
     <w:uiPriority w:val="1"/>
     <w:unhideWhenUsed/>
   </w:style>
-  <w:style w:type="table" w:default="1" w:styleId="TableNormal">
+  <w:style w:type="table" w:styleId="TableNormal" w:default="1">
     <w:name w:val="Normal Table"/>
     <w:uiPriority w:val="99"/>
     <w:semiHidden/>
@@ -5815,7 +5888,7 @@
       </w:tblCellMar>
     </w:tblPr>
   </w:style>
-  <w:style w:type="numbering" w:default="1" w:styleId="NoList">
+  <w:style w:type="numbering" w:styleId="NoList" w:default="1">
     <w:name w:val="No List"/>
     <w:uiPriority w:val="99"/>
     <w:semiHidden/>
@@ -5836,7 +5909,7 @@
       <w:spacing w:after="0" w:line="240" w:lineRule="auto"/>
     </w:pPr>
   </w:style>
-  <w:style w:type="character" w:customStyle="1" w:styleId="HeaderChar">
+  <w:style w:type="character" w:styleId="HeaderChar" w:customStyle="1">
     <w:name w:val="Header Char"/>
     <w:basedOn w:val="DefaultParagraphFont"/>
     <w:link w:val="Header"/>
@@ -5858,12 +5931,38 @@
       <w:spacing w:after="0" w:line="240" w:lineRule="auto"/>
     </w:pPr>
   </w:style>
-  <w:style w:type="character" w:customStyle="1" w:styleId="FooterChar">
+  <w:style w:type="character" w:styleId="FooterChar" w:customStyle="1">
     <w:name w:val="Footer Char"/>
     <w:basedOn w:val="DefaultParagraphFont"/>
     <w:link w:val="Footer"/>
     <w:uiPriority w:val="99"/>
     <w:rsid w:val="00691C6D"/>
+  </w:style>
+  <w:style xmlns:w="http://schemas.openxmlformats.org/wordprocessingml/2006/main" w:type="table" w:styleId="TableGrid">
+    <w:name xmlns:w="http://schemas.openxmlformats.org/wordprocessingml/2006/main" w:val="Table Grid"/>
+    <w:basedOn xmlns:w="http://schemas.openxmlformats.org/wordprocessingml/2006/main" w:val="TableNormal"/>
+    <w:uiPriority xmlns:w="http://schemas.openxmlformats.org/wordprocessingml/2006/main" w:val="59"/>
+    <w:rsid xmlns:w="http://schemas.openxmlformats.org/wordprocessingml/2006/main" w:val="00FB4123"/>
+    <w:pPr xmlns:w="http://schemas.openxmlformats.org/wordprocessingml/2006/main">
+      <w:spacing w:after="0" w:line="240" w:lineRule="auto"/>
+    </w:pPr>
+    <w:tblPr xmlns:w="http://schemas.openxmlformats.org/wordprocessingml/2006/main">
+      <w:tblInd w:w="0" w:type="dxa"/>
+      <w:tblBorders>
+        <w:top w:val="single" w:color="000000" w:themeColor="text1" w:sz="4" w:space="0"/>
+        <w:left w:val="single" w:color="000000" w:themeColor="text1" w:sz="4" w:space="0"/>
+        <w:bottom w:val="single" w:color="000000" w:themeColor="text1" w:sz="4" w:space="0"/>
+        <w:right w:val="single" w:color="000000" w:themeColor="text1" w:sz="4" w:space="0"/>
+        <w:insideH w:val="single" w:color="000000" w:themeColor="text1" w:sz="4" w:space="0"/>
+        <w:insideV w:val="single" w:color="000000" w:themeColor="text1" w:sz="4" w:space="0"/>
+      </w:tblBorders>
+      <w:tblCellMar>
+        <w:top w:w="0" w:type="dxa"/>
+        <w:left w:w="108" w:type="dxa"/>
+        <w:bottom w:w="0" w:type="dxa"/>
+        <w:right w:w="108" w:type="dxa"/>
+      </w:tblCellMar>
+    </w:tblPr>
   </w:style>
 </w:styles>
 </file>
